--- a/Pflichtenheft.Kleinprojekt.Vorlage (1).docx
+++ b/Pflichtenheft.Kleinprojekt.Vorlage (1).docx
@@ -1030,20 +1030,38 @@
           <w:tab w:val="left" w:pos="4900"/>
         </w:tabs>
         <w:spacing w:before="60" w:after="60"/>
-      </w:pPr>
-      <w:r>
+        <w:rPr>
+          <w:lang w:val="en-GB"/>
+        </w:rPr>
+      </w:pPr>
+      <w:r>
+        <w:rPr>
+          <w:lang w:val="en-GB"/>
+        </w:rPr>
         <w:t>&lt;</w:t>
       </w:r>
       <w:r>
+        <w:rPr>
+          <w:lang w:val="en-GB"/>
+        </w:rPr>
         <w:t>Programmiertool&gt;</w:t>
       </w:r>
       <w:r>
+        <w:rPr>
+          <w:lang w:val="en-GB"/>
+        </w:rPr>
         <w:t xml:space="preserve"> Visual Studio</w:t>
       </w:r>
       <w:r>
+        <w:rPr>
+          <w:lang w:val="en-GB"/>
+        </w:rPr>
         <w:t>,  Notepad++</w:t>
       </w:r>
       <w:r>
+        <w:rPr>
+          <w:lang w:val="en-GB"/>
+        </w:rPr>
         <w:tab/>
       </w:r>
     </w:p>
@@ -1053,11 +1071,20 @@
           <w:tab w:val="left" w:pos="4900"/>
         </w:tabs>
         <w:spacing w:before="60" w:after="60"/>
-      </w:pPr>
-      <w:r>
+        <w:rPr>
+          <w:lang w:val="en-GB"/>
+        </w:rPr>
+      </w:pPr>
+      <w:r>
+        <w:rPr>
+          <w:lang w:val="en-GB"/>
+        </w:rPr>
         <w:t>&lt;</w:t>
       </w:r>
       <w:r>
+        <w:rPr>
+          <w:lang w:val="en-GB"/>
+        </w:rPr>
         <w:t>Repositorytool&gt; Github</w:t>
       </w:r>
     </w:p>
@@ -3551,6 +3578,14 @@
       </w:r>
     </w:p>
     <w:p>
+      <w:r>
+        <w:t>Es bietet dem Schüler die Möglichkeit nach seinem regulären Unterricht länger in der Schule zu bleiben. Zudem bietet es Personen mit Autorität eine klare Übersicht zu geben, welche Schüler länger bleiben wollen.</w:t>
+      </w:r>
+      <w:r>
+        <w:t xml:space="preserve"> </w:t>
+      </w:r>
+    </w:p>
+    <w:p>
       <w:pPr>
         <w:pStyle w:val="berschrift2"/>
         <w:overflowPunct/>
@@ -3635,6 +3670,7 @@
         <w:t>.</w:t>
       </w:r>
     </w:p>
+    <w:p/>
     <w:p>
       <w:pPr>
         <w:pStyle w:val="berschrift2"/>
@@ -3880,6 +3916,7 @@
         <w:rPr>
           <w:snapToGrid w:val="0"/>
         </w:rPr>
+        <w:lastRenderedPageBreak/>
         <w:t>Interaktionen mit Umgebung</w:t>
       </w:r>
       <w:bookmarkEnd w:id="13"/>
@@ -3975,7 +4012,6 @@
         <w:pStyle w:val="KommentierterInhalt"/>
       </w:pPr>
       <w:r>
-        <w:lastRenderedPageBreak/>
         <w:t>Z</w:t>
       </w:r>
       <w:r>
@@ -4754,6 +4790,7 @@
         <w:rPr>
           <w:snapToGrid w:val="0"/>
         </w:rPr>
+        <w:lastRenderedPageBreak/>
         <w:t>S</w:t>
       </w:r>
       <w:r>
@@ -4836,7 +4873,6 @@
         <w:rPr>
           <w:snapToGrid w:val="0"/>
         </w:rPr>
-        <w:lastRenderedPageBreak/>
         <w:t>Vorgaben des Auftraggebers an die Projektabwicklung</w:t>
       </w:r>
       <w:bookmarkEnd w:id="20"/>
@@ -5400,14 +5436,27 @@
     <w:r>
       <w:t xml:space="preserve"> / </w:t>
     </w:r>
-    <w:fldSimple w:instr=" NUMPAGES  \* MERGEFORMAT ">
-      <w:r>
-        <w:rPr>
-          <w:noProof/>
-        </w:rPr>
-        <w:t>13</w:t>
-      </w:r>
-    </w:fldSimple>
+    <w:r>
+      <w:fldChar w:fldCharType="begin"/>
+    </w:r>
+    <w:r>
+      <w:instrText xml:space="preserve"> NUMPAGES  \* MERGEFORMAT </w:instrText>
+    </w:r>
+    <w:r>
+      <w:fldChar w:fldCharType="separate"/>
+    </w:r>
+    <w:r>
+      <w:rPr>
+        <w:noProof/>
+      </w:rPr>
+      <w:t>13</w:t>
+    </w:r>
+    <w:r>
+      <w:rPr>
+        <w:noProof/>
+      </w:rPr>
+      <w:fldChar w:fldCharType="end"/>
+    </w:r>
     <w:r>
       <w:tab/>
     </w:r>
@@ -5614,14 +5663,27 @@
     <w:r>
       <w:t xml:space="preserve"> / </w:t>
     </w:r>
-    <w:fldSimple w:instr=" NUMPAGES  \* MERGEFORMAT ">
-      <w:r>
-        <w:rPr>
-          <w:noProof/>
-        </w:rPr>
-        <w:t>6</w:t>
-      </w:r>
-    </w:fldSimple>
+    <w:r>
+      <w:fldChar w:fldCharType="begin"/>
+    </w:r>
+    <w:r>
+      <w:instrText xml:space="preserve"> NUMPAGES  \* MERGEFORMAT </w:instrText>
+    </w:r>
+    <w:r>
+      <w:fldChar w:fldCharType="separate"/>
+    </w:r>
+    <w:r>
+      <w:rPr>
+        <w:noProof/>
+      </w:rPr>
+      <w:t>6</w:t>
+    </w:r>
+    <w:r>
+      <w:rPr>
+        <w:noProof/>
+      </w:rPr>
+      <w:fldChar w:fldCharType="end"/>
+    </w:r>
   </w:p>
 </w:ftr>
 </file>
@@ -5657,14 +5719,27 @@
     <w:r>
       <w:t xml:space="preserve"> / </w:t>
     </w:r>
-    <w:fldSimple w:instr=" NUMPAGES  \* MERGEFORMAT ">
-      <w:r>
-        <w:rPr>
-          <w:noProof/>
-        </w:rPr>
-        <w:t>6</w:t>
-      </w:r>
-    </w:fldSimple>
+    <w:r>
+      <w:fldChar w:fldCharType="begin"/>
+    </w:r>
+    <w:r>
+      <w:instrText xml:space="preserve"> NUMPAGES  \* MERGEFORMAT </w:instrText>
+    </w:r>
+    <w:r>
+      <w:fldChar w:fldCharType="separate"/>
+    </w:r>
+    <w:r>
+      <w:rPr>
+        <w:noProof/>
+      </w:rPr>
+      <w:t>6</w:t>
+    </w:r>
+    <w:r>
+      <w:rPr>
+        <w:noProof/>
+      </w:rPr>
+      <w:fldChar w:fldCharType="end"/>
+    </w:r>
   </w:p>
 </w:ftr>
 </file>
@@ -5707,14 +5782,27 @@
     <w:pPr>
       <w:pStyle w:val="Kopfzeile"/>
     </w:pPr>
-    <w:fldSimple w:instr=" STYLEREF Projekt \* MERGEFORMAT ">
-      <w:r>
-        <w:rPr>
-          <w:noProof/>
-        </w:rPr>
-        <w:t>&lt;projekt&gt;</w:t>
-      </w:r>
-    </w:fldSimple>
+    <w:r>
+      <w:fldChar w:fldCharType="begin"/>
+    </w:r>
+    <w:r>
+      <w:instrText xml:space="preserve"> STYLEREF Projekt \* MERGEFORMAT </w:instrText>
+    </w:r>
+    <w:r>
+      <w:fldChar w:fldCharType="separate"/>
+    </w:r>
+    <w:r>
+      <w:rPr>
+        <w:noProof/>
+      </w:rPr>
+      <w:t>&lt;projekt&gt;</w:t>
+    </w:r>
+    <w:r>
+      <w:rPr>
+        <w:noProof/>
+      </w:rPr>
+      <w:fldChar w:fldCharType="end"/>
+    </w:r>
     <w:r>
       <w:tab/>
       <w:t>Planungsdokument</w:t>
@@ -5722,26 +5810,53 @@
     <w:r>
       <w:br/>
     </w:r>
-    <w:fldSimple w:instr=" STYLEREF Ueberschrift \* MERGEFORMAT ">
-      <w:r>
-        <w:rPr>
-          <w:b/>
-          <w:noProof/>
-        </w:rPr>
-        <w:t>Dokumentenverwaltung</w:t>
-      </w:r>
-    </w:fldSimple>
+    <w:r>
+      <w:fldChar w:fldCharType="begin"/>
+    </w:r>
+    <w:r>
+      <w:instrText xml:space="preserve"> STYLEREF Ueberschrift \* MERGEFORMAT </w:instrText>
+    </w:r>
+    <w:r>
+      <w:fldChar w:fldCharType="separate"/>
+    </w:r>
+    <w:r>
+      <w:rPr>
+        <w:b/>
+        <w:noProof/>
+      </w:rPr>
+      <w:t>Dokumentenverwaltung</w:t>
+    </w:r>
+    <w:r>
+      <w:rPr>
+        <w:b/>
+        <w:noProof/>
+      </w:rPr>
+      <w:fldChar w:fldCharType="end"/>
+    </w:r>
     <w:r>
       <w:tab/>
     </w:r>
-    <w:fldSimple w:instr=" STYLEREF Version \* MERGEFORMAT ">
-      <w:r>
-        <w:rPr>
-          <w:noProof/>
-        </w:rPr>
-        <w:t>&lt;version&gt;</w:t>
-      </w:r>
-    </w:fldSimple>
+    <w:r>
+      <w:fldChar w:fldCharType="begin"/>
+    </w:r>
+    <w:r>
+      <w:instrText xml:space="preserve"> STYLEREF Version \* MERGEFORMAT </w:instrText>
+    </w:r>
+    <w:r>
+      <w:fldChar w:fldCharType="separate"/>
+    </w:r>
+    <w:r>
+      <w:rPr>
+        <w:noProof/>
+      </w:rPr>
+      <w:t>&lt;version&gt;</w:t>
+    </w:r>
+    <w:r>
+      <w:rPr>
+        <w:noProof/>
+      </w:rPr>
+      <w:fldChar w:fldCharType="end"/>
+    </w:r>
   </w:p>
 </w:hdr>
 </file>
@@ -5758,25 +5873,51 @@
     <w:r>
       <w:tab/>
     </w:r>
-    <w:fldSimple w:instr=" STYLEREF Projekt \* MERGEFORMAT ">
-      <w:r>
-        <w:rPr>
-          <w:noProof/>
-        </w:rPr>
-        <w:t>&lt;Overtime&gt;</w:t>
-      </w:r>
-    </w:fldSimple>
+    <w:r>
+      <w:fldChar w:fldCharType="begin"/>
+    </w:r>
+    <w:r>
+      <w:instrText xml:space="preserve"> STYLEREF Projekt \* MERGEFORMAT </w:instrText>
+    </w:r>
+    <w:r>
+      <w:fldChar w:fldCharType="separate"/>
+    </w:r>
+    <w:r>
+      <w:rPr>
+        <w:noProof/>
+      </w:rPr>
+      <w:t>&lt;Overtime&gt;</w:t>
+    </w:r>
+    <w:r>
+      <w:rPr>
+        <w:noProof/>
+      </w:rPr>
+      <w:fldChar w:fldCharType="end"/>
+    </w:r>
     <w:r>
       <w:br/>
     </w:r>
-    <w:fldSimple w:instr=" STYLEREF Ueberschrift \* MERGEFORMAT ">
-      <w:r>
-        <w:rPr>
-          <w:noProof/>
-        </w:rPr>
-        <w:t>Inhalt</w:t>
-      </w:r>
-    </w:fldSimple>
+    <w:r>
+      <w:fldChar w:fldCharType="begin"/>
+    </w:r>
+    <w:r>
+      <w:instrText xml:space="preserve"> STYLEREF Ueberschrift \* MERGEFORMAT </w:instrText>
+    </w:r>
+    <w:r>
+      <w:fldChar w:fldCharType="separate"/>
+    </w:r>
+    <w:r>
+      <w:rPr>
+        <w:noProof/>
+      </w:rPr>
+      <w:t>Inhalt</w:t>
+    </w:r>
+    <w:r>
+      <w:rPr>
+        <w:noProof/>
+      </w:rPr>
+      <w:fldChar w:fldCharType="end"/>
+    </w:r>
   </w:p>
 </w:hdr>
 </file>
@@ -5787,14 +5928,27 @@
     <w:pPr>
       <w:pStyle w:val="Kopfzeile"/>
     </w:pPr>
-    <w:fldSimple w:instr=" STYLEREF Projekt \* MERGEFORMAT ">
-      <w:r>
-        <w:rPr>
-          <w:noProof/>
-        </w:rPr>
-        <w:t>&lt;projekt&gt;</w:t>
-      </w:r>
-    </w:fldSimple>
+    <w:r>
+      <w:fldChar w:fldCharType="begin"/>
+    </w:r>
+    <w:r>
+      <w:instrText xml:space="preserve"> STYLEREF Projekt \* MERGEFORMAT </w:instrText>
+    </w:r>
+    <w:r>
+      <w:fldChar w:fldCharType="separate"/>
+    </w:r>
+    <w:r>
+      <w:rPr>
+        <w:noProof/>
+      </w:rPr>
+      <w:t>&lt;projekt&gt;</w:t>
+    </w:r>
+    <w:r>
+      <w:rPr>
+        <w:noProof/>
+      </w:rPr>
+      <w:fldChar w:fldCharType="end"/>
+    </w:r>
     <w:r>
       <w:tab/>
       <w:t>Planungsdokument</w:t>
@@ -5802,25 +5956,51 @@
     <w:r>
       <w:br/>
     </w:r>
-    <w:fldSimple w:instr=" STYLEREF &quot;Überschrift 1&quot; \* MERGEFORMAT ">
-      <w:r>
-        <w:rPr>
-          <w:noProof/>
-        </w:rPr>
-        <w:t>Änderungs- und Fehlermeldungswesen</w:t>
-      </w:r>
-    </w:fldSimple>
+    <w:r>
+      <w:fldChar w:fldCharType="begin"/>
+    </w:r>
+    <w:r>
+      <w:instrText xml:space="preserve"> STYLEREF "Überschrift 1" \* MERGEFORMAT </w:instrText>
+    </w:r>
+    <w:r>
+      <w:fldChar w:fldCharType="separate"/>
+    </w:r>
+    <w:r>
+      <w:rPr>
+        <w:noProof/>
+      </w:rPr>
+      <w:t>Änderungs- und Fehlermeldungswesen</w:t>
+    </w:r>
+    <w:r>
+      <w:rPr>
+        <w:noProof/>
+      </w:rPr>
+      <w:fldChar w:fldCharType="end"/>
+    </w:r>
     <w:r>
       <w:tab/>
     </w:r>
-    <w:fldSimple w:instr=" STYLEREF Version \* MERGEFORMAT ">
-      <w:r>
-        <w:rPr>
-          <w:noProof/>
-        </w:rPr>
-        <w:t>&lt;version&gt;</w:t>
-      </w:r>
-    </w:fldSimple>
+    <w:r>
+      <w:fldChar w:fldCharType="begin"/>
+    </w:r>
+    <w:r>
+      <w:instrText xml:space="preserve"> STYLEREF Version \* MERGEFORMAT </w:instrText>
+    </w:r>
+    <w:r>
+      <w:fldChar w:fldCharType="separate"/>
+    </w:r>
+    <w:r>
+      <w:rPr>
+        <w:noProof/>
+      </w:rPr>
+      <w:t>&lt;version&gt;</w:t>
+    </w:r>
+    <w:r>
+      <w:rPr>
+        <w:noProof/>
+      </w:rPr>
+      <w:fldChar w:fldCharType="end"/>
+    </w:r>
   </w:p>
 </w:hdr>
 </file>
@@ -5837,33 +6017,59 @@
     <w:r>
       <w:tab/>
     </w:r>
-    <w:fldSimple w:instr=" STYLEREF Projekt \* MERGEFORMAT ">
-      <w:r>
-        <w:rPr>
-          <w:noProof/>
-        </w:rPr>
-        <w:t>&lt;Overtime&gt;</w:t>
-      </w:r>
-    </w:fldSimple>
+    <w:r>
+      <w:fldChar w:fldCharType="begin"/>
+    </w:r>
+    <w:r>
+      <w:instrText xml:space="preserve"> STYLEREF Projekt \* MERGEFORMAT </w:instrText>
+    </w:r>
+    <w:r>
+      <w:fldChar w:fldCharType="separate"/>
+    </w:r>
+    <w:r>
+      <w:rPr>
+        <w:noProof/>
+      </w:rPr>
+      <w:t>&lt;Overtime&gt;</w:t>
+    </w:r>
+    <w:r>
+      <w:rPr>
+        <w:noProof/>
+      </w:rPr>
+      <w:fldChar w:fldCharType="end"/>
+    </w:r>
     <w:r>
       <w:br/>
     </w:r>
-    <w:fldSimple w:instr=" STYLEREF &quot;Überschrift 1&quot; \* MERGEFORMAT ">
-      <w:r>
-        <w:rPr>
-          <w:b/>
-          <w:bCs/>
-          <w:noProof/>
-        </w:rPr>
-        <w:t>Vorgaben</w:t>
-      </w:r>
-      <w:r>
-        <w:rPr>
-          <w:noProof/>
-        </w:rPr>
-        <w:t xml:space="preserve"> des Auftraggebers an die Projektabwicklung</w:t>
-      </w:r>
-    </w:fldSimple>
+    <w:r>
+      <w:fldChar w:fldCharType="begin"/>
+    </w:r>
+    <w:r>
+      <w:instrText xml:space="preserve"> STYLEREF "Überschrift 1" \* MERGEFORMAT </w:instrText>
+    </w:r>
+    <w:r>
+      <w:fldChar w:fldCharType="separate"/>
+    </w:r>
+    <w:r>
+      <w:rPr>
+        <w:b/>
+        <w:bCs/>
+        <w:noProof/>
+      </w:rPr>
+      <w:t>Detaillierte</w:t>
+    </w:r>
+    <w:r>
+      <w:rPr>
+        <w:noProof/>
+      </w:rPr>
+      <w:t xml:space="preserve"> Beschreibung der Leistungsmerkmale des Systems</w:t>
+    </w:r>
+    <w:r>
+      <w:rPr>
+        <w:noProof/>
+      </w:rPr>
+      <w:fldChar w:fldCharType="end"/>
+    </w:r>
   </w:p>
 </w:hdr>
 </file>

--- a/Pflichtenheft.Kleinprojekt.Vorlage (1).docx
+++ b/Pflichtenheft.Kleinprojekt.Vorlage (1).docx
@@ -209,8 +209,18 @@
           <w:u w:val="single"/>
           <w:lang w:val="en-US"/>
         </w:rPr>
-        <w:t>Fabio Boran</w:t>
-      </w:r>
+        <w:t xml:space="preserve">Fabio </w:t>
+      </w:r>
+      <w:proofErr w:type="spellStart"/>
+      <w:r>
+        <w:rPr>
+          <w:sz w:val="28"/>
+          <w:u w:val="single"/>
+          <w:lang w:val="en-US"/>
+        </w:rPr>
+        <w:t>Boran</w:t>
+      </w:r>
+      <w:proofErr w:type="spellEnd"/>
       <w:r>
         <w:rPr>
           <w:lang w:val="en-US"/>
@@ -235,14 +245,34 @@
         </w:rPr>
         <w:t>&lt;</w:t>
       </w:r>
+      <w:proofErr w:type="spellStart"/>
       <w:r>
         <w:rPr>
           <w:sz w:val="28"/>
           <w:u w:val="single"/>
           <w:lang w:val="en-US"/>
         </w:rPr>
-        <w:t>Dejan Sunaric</w:t>
-      </w:r>
+        <w:t>Dejan</w:t>
+      </w:r>
+      <w:proofErr w:type="spellEnd"/>
+      <w:r>
+        <w:rPr>
+          <w:sz w:val="28"/>
+          <w:u w:val="single"/>
+          <w:lang w:val="en-US"/>
+        </w:rPr>
+        <w:t xml:space="preserve"> </w:t>
+      </w:r>
+      <w:proofErr w:type="spellStart"/>
+      <w:r>
+        <w:rPr>
+          <w:sz w:val="28"/>
+          <w:u w:val="single"/>
+          <w:lang w:val="en-US"/>
+        </w:rPr>
+        <w:t>Sunaric</w:t>
+      </w:r>
+      <w:proofErr w:type="spellEnd"/>
       <w:r>
         <w:rPr>
           <w:lang w:val="en-US"/>
@@ -293,12 +323,21 @@
       <w:r>
         <w:t>&lt;</w:t>
       </w:r>
+      <w:proofErr w:type="spellStart"/>
       <w:r>
         <w:rPr>
           <w:sz w:val="28"/>
           <w:u w:val="single"/>
         </w:rPr>
-        <w:t>Eldi Neziri</w:t>
+        <w:t>Eldi</w:t>
+      </w:r>
+      <w:proofErr w:type="spellEnd"/>
+      <w:r>
+        <w:rPr>
+          <w:sz w:val="28"/>
+          <w:u w:val="single"/>
+        </w:rPr>
+        <w:t xml:space="preserve"> Neziri</w:t>
       </w:r>
       <w:r>
         <w:t xml:space="preserve"> &gt;</w:t>
@@ -1040,23 +1079,45 @@
         </w:rPr>
         <w:t>&lt;</w:t>
       </w:r>
+      <w:proofErr w:type="spellStart"/>
       <w:r>
         <w:rPr>
           <w:lang w:val="en-GB"/>
         </w:rPr>
-        <w:t>Programmiertool&gt;</w:t>
-      </w:r>
+        <w:t>Programmiertool</w:t>
+      </w:r>
+      <w:proofErr w:type="spellEnd"/>
       <w:r>
         <w:rPr>
           <w:lang w:val="en-GB"/>
         </w:rPr>
-        <w:t xml:space="preserve"> Visual Studio</w:t>
+        <w:t>&gt;</w:t>
       </w:r>
       <w:r>
         <w:rPr>
           <w:lang w:val="en-GB"/>
         </w:rPr>
-        <w:t>,  Notepad++</w:t>
+        <w:t xml:space="preserve"> Visual </w:t>
+      </w:r>
+      <w:proofErr w:type="gramStart"/>
+      <w:r>
+        <w:rPr>
+          <w:lang w:val="en-GB"/>
+        </w:rPr>
+        <w:t>Studio</w:t>
+      </w:r>
+      <w:r>
+        <w:rPr>
+          <w:lang w:val="en-GB"/>
+        </w:rPr>
+        <w:t>,  Notepad</w:t>
+      </w:r>
+      <w:proofErr w:type="gramEnd"/>
+      <w:r>
+        <w:rPr>
+          <w:lang w:val="en-GB"/>
+        </w:rPr>
+        <w:t>++</w:t>
       </w:r>
       <w:r>
         <w:rPr>
@@ -1081,12 +1142,28 @@
         </w:rPr>
         <w:t>&lt;</w:t>
       </w:r>
+      <w:proofErr w:type="spellStart"/>
       <w:r>
         <w:rPr>
           <w:lang w:val="en-GB"/>
         </w:rPr>
-        <w:t>Repositorytool&gt; Github</w:t>
-      </w:r>
+        <w:t>Repositorytool</w:t>
+      </w:r>
+      <w:proofErr w:type="spellEnd"/>
+      <w:r>
+        <w:rPr>
+          <w:lang w:val="en-GB"/>
+        </w:rPr>
+        <w:t xml:space="preserve">&gt; </w:t>
+      </w:r>
+      <w:proofErr w:type="spellStart"/>
+      <w:r>
+        <w:rPr>
+          <w:lang w:val="en-GB"/>
+        </w:rPr>
+        <w:t>Github</w:t>
+      </w:r>
+      <w:proofErr w:type="spellEnd"/>
     </w:p>
     <w:p>
       <w:pPr>
@@ -1096,8 +1173,13 @@
         <w:spacing w:before="60" w:after="60"/>
       </w:pPr>
       <w:r>
-        <w:t>&lt;Zeitplanungstool&gt; GanttProject</w:t>
-      </w:r>
+        <w:t xml:space="preserve">&lt;Zeitplanungstool&gt; </w:t>
+      </w:r>
+      <w:proofErr w:type="spellStart"/>
+      <w:r>
+        <w:t>GanttProject</w:t>
+      </w:r>
+      <w:proofErr w:type="spellEnd"/>
     </w:p>
     <w:p>
       <w:pPr>
@@ -3486,8 +3568,13 @@
         <w:pStyle w:val="KommentierterInhalt"/>
       </w:pPr>
       <w:r>
-        <w:t>Ziel und Einsatz des Produkts aus Auftraggebersicht</w:t>
-      </w:r>
+        <w:t xml:space="preserve">Ziel und Einsatz des Produkts aus </w:t>
+      </w:r>
+      <w:proofErr w:type="spellStart"/>
+      <w:r>
+        <w:t>Auftraggebersicht</w:t>
+      </w:r>
+      <w:proofErr w:type="spellEnd"/>
       <w:r>
         <w:t>.</w:t>
       </w:r>
@@ -3524,7 +3611,14 @@
         <w:rPr>
           <w:snapToGrid w:val="0"/>
         </w:rPr>
-        <w:t>Überblick Funktionalität</w:t>
+        <w:t xml:space="preserve">Überblick </w:t>
+      </w:r>
+      <w:proofErr w:type="gramStart"/>
+      <w:r>
+        <w:rPr>
+          <w:snapToGrid w:val="0"/>
+        </w:rPr>
+        <w:t>Funktionalität</w:t>
       </w:r>
       <w:bookmarkEnd w:id="7"/>
       <w:r>
@@ -3532,7 +3626,15 @@
           <w:snapToGrid w:val="0"/>
           <w:color w:val="00B050"/>
         </w:rPr>
-        <w:t>(Was wird das ganze können/nicht können)</w:t>
+        <w:t>(</w:t>
+      </w:r>
+      <w:proofErr w:type="gramEnd"/>
+      <w:r>
+        <w:rPr>
+          <w:snapToGrid w:val="0"/>
+          <w:color w:val="00B050"/>
+        </w:rPr>
+        <w:t>Was wird das ganze können/nicht können)</w:t>
       </w:r>
     </w:p>
     <w:p>
@@ -3579,7 +3681,49 @@
     </w:p>
     <w:p>
       <w:r>
-        <w:t>Es bietet dem Schüler die Möglichkeit nach seinem regulären Unterricht länger in der Schule zu bleiben. Zudem bietet es Personen mit Autorität eine klare Übersicht zu geben, welche Schüler länger bleiben wollen.</w:t>
+        <w:t xml:space="preserve">Es bietet </w:t>
+      </w:r>
+      <w:r>
+        <w:t>den</w:t>
+      </w:r>
+      <w:r>
+        <w:t xml:space="preserve"> Schüler</w:t>
+      </w:r>
+      <w:r>
+        <w:t>n</w:t>
+      </w:r>
+      <w:r>
+        <w:t xml:space="preserve"> die Möglichkeit nach </w:t>
+      </w:r>
+      <w:r>
+        <w:t>ihrem</w:t>
+      </w:r>
+      <w:r>
+        <w:t xml:space="preserve"> regulären Unterricht länger in der Schule zu bleiben</w:t>
+      </w:r>
+      <w:r>
+        <w:t xml:space="preserve"> und dies den Autoritätspersonen mitzuteilen</w:t>
+      </w:r>
+      <w:r>
+        <w:t>. Zudem bietet es Personen mit Autorität eine klare Übersicht</w:t>
+      </w:r>
+      <w:r>
+        <w:t>,</w:t>
+      </w:r>
+      <w:r>
+        <w:t xml:space="preserve"> </w:t>
+      </w:r>
+      <w:r>
+        <w:t>über</w:t>
+      </w:r>
+      <w:r>
+        <w:t xml:space="preserve"> Schüler</w:t>
+      </w:r>
+      <w:r>
+        <w:t xml:space="preserve"> die</w:t>
+      </w:r>
+      <w:r>
+        <w:t xml:space="preserve"> länger bleiben wollen.</w:t>
       </w:r>
       <w:r>
         <w:t xml:space="preserve"> </w:t>
@@ -3617,13 +3761,45 @@
           <w:snapToGrid w:val="0"/>
           <w:color w:val="00B050"/>
         </w:rPr>
-        <w:t xml:space="preserve">(Personalstem, externe Systeme, Webuntis zum anschließen, </w:t>
-      </w:r>
+        <w:t xml:space="preserve">(Personalstem, externe Systeme, </w:t>
+      </w:r>
+      <w:proofErr w:type="spellStart"/>
       <w:r>
         <w:rPr>
           <w:snapToGrid w:val="0"/>
           <w:color w:val="00B050"/>
         </w:rPr>
+        <w:t>Webuntis</w:t>
+      </w:r>
+      <w:proofErr w:type="spellEnd"/>
+      <w:r>
+        <w:rPr>
+          <w:snapToGrid w:val="0"/>
+          <w:color w:val="00B050"/>
+        </w:rPr>
+        <w:t xml:space="preserve"> zum </w:t>
+      </w:r>
+      <w:proofErr w:type="spellStart"/>
+      <w:r>
+        <w:rPr>
+          <w:snapToGrid w:val="0"/>
+          <w:color w:val="00B050"/>
+        </w:rPr>
+        <w:t>anschließen</w:t>
+      </w:r>
+      <w:proofErr w:type="spellEnd"/>
+      <w:r>
+        <w:rPr>
+          <w:snapToGrid w:val="0"/>
+          <w:color w:val="00B050"/>
+        </w:rPr>
+        <w:t xml:space="preserve">, </w:t>
+      </w:r>
+      <w:r>
+        <w:rPr>
+          <w:snapToGrid w:val="0"/>
+          <w:color w:val="00B050"/>
+        </w:rPr>
         <w:t>wahrscheinlich</w:t>
       </w:r>
       <w:r>
@@ -3668,6 +3844,88 @@
       </w:r>
       <w:r>
         <w:t>.</w:t>
+      </w:r>
+    </w:p>
+    <w:p>
+      <w:r>
+        <w:t xml:space="preserve">Zu den </w:t>
+      </w:r>
+      <w:proofErr w:type="gramStart"/>
+      <w:r>
+        <w:t>Systemen</w:t>
+      </w:r>
+      <w:proofErr w:type="gramEnd"/>
+      <w:r>
+        <w:t xml:space="preserve"> die jeder </w:t>
+      </w:r>
+      <w:r>
+        <w:t>aus dem Projektteam Overtime benutzen wird zähl</w:t>
+      </w:r>
+      <w:r>
+        <w:t>en</w:t>
+      </w:r>
+      <w:r>
+        <w:t>: Visual Studio, Notepad++</w:t>
+      </w:r>
+      <w:r>
+        <w:t>, HTML, CSS, Microsoft</w:t>
+      </w:r>
+      <w:r>
+        <w:t xml:space="preserve"> 365, </w:t>
+      </w:r>
+      <w:proofErr w:type="spellStart"/>
+      <w:r>
+        <w:t>GanttProject</w:t>
+      </w:r>
+      <w:proofErr w:type="spellEnd"/>
+      <w:r>
+        <w:t xml:space="preserve"> und </w:t>
+      </w:r>
+      <w:proofErr w:type="spellStart"/>
+      <w:r>
+        <w:t>Github</w:t>
+      </w:r>
+      <w:proofErr w:type="spellEnd"/>
+      <w:r>
+        <w:t>.</w:t>
+      </w:r>
+    </w:p>
+    <w:p>
+      <w:r>
+        <w:t xml:space="preserve">Zu den externen Systemen zählt der Schulserver der </w:t>
+      </w:r>
+      <w:proofErr w:type="spellStart"/>
+      <w:r>
+        <w:t>htl-don</w:t>
+      </w:r>
+      <w:r>
+        <w:t>austadt</w:t>
+      </w:r>
+      <w:proofErr w:type="spellEnd"/>
+      <w:r>
+        <w:t>, auf dem unsere fertige Website</w:t>
+      </w:r>
+      <w:r>
+        <w:t xml:space="preserve"> </w:t>
+      </w:r>
+      <w:proofErr w:type="spellStart"/>
+      <w:r>
+        <w:t>gehosted</w:t>
+      </w:r>
+      <w:proofErr w:type="spellEnd"/>
+      <w:r>
+        <w:t xml:space="preserve"> wird.</w:t>
+      </w:r>
+      <w:r>
+        <w:t xml:space="preserve"> Die Website soll als eigener Tab auf der Schulwebsite der </w:t>
+      </w:r>
+      <w:proofErr w:type="spellStart"/>
+      <w:r>
+        <w:t>htl-donaustadt</w:t>
+      </w:r>
+      <w:proofErr w:type="spellEnd"/>
+      <w:r>
+        <w:t xml:space="preserve"> vorhanden sein.</w:t>
       </w:r>
     </w:p>
     <w:p/>
@@ -3715,7 +3973,23 @@
           <w:snapToGrid w:val="0"/>
           <w:color w:val="00B050"/>
         </w:rPr>
-        <w:t>(Speicher, CPU Generation, Windows 10, Spezifische Angaben)</w:t>
+        <w:t xml:space="preserve">(Speicher, </w:t>
+      </w:r>
+      <w:proofErr w:type="gramStart"/>
+      <w:r>
+        <w:rPr>
+          <w:snapToGrid w:val="0"/>
+          <w:color w:val="00B050"/>
+        </w:rPr>
+        <w:t>CPU Generation</w:t>
+      </w:r>
+      <w:proofErr w:type="gramEnd"/>
+      <w:r>
+        <w:rPr>
+          <w:snapToGrid w:val="0"/>
+          <w:color w:val="00B050"/>
+        </w:rPr>
+        <w:t>, Windows 10, Spezifische Angaben)</w:t>
       </w:r>
     </w:p>
     <w:p>
@@ -3734,6 +4008,351 @@
       <w:r>
         <w:t>.</w:t>
       </w:r>
+    </w:p>
+    <w:p>
+      <w:pPr>
+        <w:pStyle w:val="Listenabsatz"/>
+        <w:numPr>
+          <w:ilvl w:val="0"/>
+          <w:numId w:val="7"/>
+        </w:numPr>
+      </w:pPr>
+      <w:r>
+        <w:t>Software</w:t>
+      </w:r>
+    </w:p>
+    <w:p>
+      <w:pPr>
+        <w:pStyle w:val="Listenabsatz"/>
+        <w:numPr>
+          <w:ilvl w:val="1"/>
+          <w:numId w:val="7"/>
+        </w:numPr>
+      </w:pPr>
+      <w:r>
+        <w:t>Betriebssystem</w:t>
+      </w:r>
+      <w:r>
+        <w:t>e</w:t>
+      </w:r>
+      <w:r>
+        <w:t xml:space="preserve">: Windows 10 64 </w:t>
+      </w:r>
+      <w:proofErr w:type="spellStart"/>
+      <w:r>
+        <w:t>bit</w:t>
+      </w:r>
+      <w:proofErr w:type="spellEnd"/>
+    </w:p>
+    <w:p>
+      <w:pPr>
+        <w:pStyle w:val="Listenabsatz"/>
+        <w:numPr>
+          <w:ilvl w:val="1"/>
+          <w:numId w:val="7"/>
+        </w:numPr>
+        <w:rPr>
+          <w:lang w:val="en-US"/>
+        </w:rPr>
+      </w:pPr>
+      <w:proofErr w:type="spellStart"/>
+      <w:r>
+        <w:rPr>
+          <w:lang w:val="en-US"/>
+        </w:rPr>
+        <w:t>Arbeitstools</w:t>
+      </w:r>
+      <w:proofErr w:type="spellEnd"/>
+      <w:r>
+        <w:rPr>
+          <w:lang w:val="en-US"/>
+        </w:rPr>
+        <w:t>: Visual Studio, Notepad++, H</w:t>
+      </w:r>
+      <w:r>
+        <w:rPr>
+          <w:lang w:val="en-US"/>
+        </w:rPr>
+        <w:t>TML, CSS</w:t>
+      </w:r>
+      <w:r>
+        <w:rPr>
+          <w:lang w:val="en-US"/>
+        </w:rPr>
+        <w:t xml:space="preserve">, Microsoft 365, </w:t>
+      </w:r>
+    </w:p>
+    <w:p>
+      <w:pPr>
+        <w:pStyle w:val="Listenabsatz"/>
+        <w:numPr>
+          <w:ilvl w:val="1"/>
+          <w:numId w:val="7"/>
+        </w:numPr>
+        <w:rPr>
+          <w:lang w:val="en-US"/>
+        </w:rPr>
+      </w:pPr>
+      <w:proofErr w:type="spellStart"/>
+      <w:r>
+        <w:rPr>
+          <w:lang w:val="en-US"/>
+        </w:rPr>
+        <w:t>Koordinationstools</w:t>
+      </w:r>
+      <w:proofErr w:type="spellEnd"/>
+      <w:r>
+        <w:rPr>
+          <w:lang w:val="en-US"/>
+        </w:rPr>
+        <w:t xml:space="preserve">: </w:t>
+      </w:r>
+      <w:proofErr w:type="spellStart"/>
+      <w:r>
+        <w:rPr>
+          <w:lang w:val="en-US"/>
+        </w:rPr>
+        <w:t>GanttProject</w:t>
+      </w:r>
+      <w:proofErr w:type="spellEnd"/>
+    </w:p>
+    <w:p>
+      <w:pPr>
+        <w:pStyle w:val="Listenabsatz"/>
+        <w:numPr>
+          <w:ilvl w:val="1"/>
+          <w:numId w:val="7"/>
+        </w:numPr>
+        <w:rPr>
+          <w:lang w:val="en-US"/>
+        </w:rPr>
+      </w:pPr>
+      <w:proofErr w:type="spellStart"/>
+      <w:r>
+        <w:rPr>
+          <w:lang w:val="en-US"/>
+        </w:rPr>
+        <w:t>Repositorytool</w:t>
+      </w:r>
+      <w:proofErr w:type="spellEnd"/>
+      <w:r>
+        <w:rPr>
+          <w:lang w:val="en-US"/>
+        </w:rPr>
+        <w:t xml:space="preserve">: </w:t>
+      </w:r>
+      <w:proofErr w:type="spellStart"/>
+      <w:r>
+        <w:rPr>
+          <w:lang w:val="en-US"/>
+        </w:rPr>
+        <w:t>Github</w:t>
+      </w:r>
+      <w:proofErr w:type="spellEnd"/>
+    </w:p>
+    <w:p>
+      <w:pPr>
+        <w:pStyle w:val="Listenabsatz"/>
+        <w:numPr>
+          <w:ilvl w:val="0"/>
+          <w:numId w:val="7"/>
+        </w:numPr>
+        <w:rPr>
+          <w:lang w:val="en-US"/>
+        </w:rPr>
+      </w:pPr>
+      <w:r>
+        <w:rPr>
+          <w:lang w:val="en-US"/>
+        </w:rPr>
+        <w:t>Hardware</w:t>
+      </w:r>
+    </w:p>
+    <w:p>
+      <w:pPr>
+        <w:pStyle w:val="Listenabsatz"/>
+        <w:numPr>
+          <w:ilvl w:val="1"/>
+          <w:numId w:val="7"/>
+        </w:numPr>
+        <w:rPr>
+          <w:lang w:val="en-US"/>
+        </w:rPr>
+      </w:pPr>
+      <w:r>
+        <w:rPr>
+          <w:lang w:val="en-US"/>
+        </w:rPr>
+        <w:t xml:space="preserve">CPU: </w:t>
+      </w:r>
+      <w:r>
+        <w:rPr>
+          <w:lang w:val="en-US"/>
+        </w:rPr>
+        <w:t xml:space="preserve">Intel </w:t>
+      </w:r>
+      <w:r>
+        <w:rPr>
+          <w:lang w:val="en-US"/>
+        </w:rPr>
+        <w:t>Core i5</w:t>
+      </w:r>
+      <w:r>
+        <w:rPr>
+          <w:lang w:val="en-US"/>
+        </w:rPr>
+        <w:t xml:space="preserve"> und </w:t>
+      </w:r>
+      <w:r>
+        <w:t>aufwärts</w:t>
+      </w:r>
+    </w:p>
+    <w:p>
+      <w:pPr>
+        <w:pStyle w:val="Listenabsatz"/>
+        <w:numPr>
+          <w:ilvl w:val="1"/>
+          <w:numId w:val="7"/>
+        </w:numPr>
+        <w:rPr>
+          <w:lang w:val="en-US"/>
+        </w:rPr>
+      </w:pPr>
+      <w:r>
+        <w:rPr>
+          <w:lang w:val="en-US"/>
+        </w:rPr>
+        <w:t>Speicher: 1</w:t>
+      </w:r>
+      <w:r>
+        <w:rPr>
+          <w:lang w:val="en-US"/>
+        </w:rPr>
+        <w:t xml:space="preserve">28 GB und </w:t>
+      </w:r>
+      <w:proofErr w:type="spellStart"/>
+      <w:r>
+        <w:rPr>
+          <w:lang w:val="en-US"/>
+        </w:rPr>
+        <w:t>aufwärts</w:t>
+      </w:r>
+      <w:proofErr w:type="spellEnd"/>
+    </w:p>
+    <w:p>
+      <w:pPr>
+        <w:pStyle w:val="Listenabsatz"/>
+        <w:numPr>
+          <w:ilvl w:val="1"/>
+          <w:numId w:val="7"/>
+        </w:numPr>
+        <w:rPr>
+          <w:lang w:val="en-US"/>
+        </w:rPr>
+      </w:pPr>
+      <w:proofErr w:type="spellStart"/>
+      <w:r>
+        <w:rPr>
+          <w:lang w:val="en-US"/>
+        </w:rPr>
+        <w:lastRenderedPageBreak/>
+        <w:t>Schnittstellen</w:t>
+      </w:r>
+      <w:proofErr w:type="spellEnd"/>
+      <w:r>
+        <w:rPr>
+          <w:lang w:val="en-US"/>
+        </w:rPr>
+        <w:t>: USB</w:t>
+      </w:r>
+    </w:p>
+    <w:p>
+      <w:pPr>
+        <w:pStyle w:val="Listenabsatz"/>
+        <w:numPr>
+          <w:ilvl w:val="0"/>
+          <w:numId w:val="7"/>
+        </w:numPr>
+        <w:rPr>
+          <w:lang w:val="en-US"/>
+        </w:rPr>
+      </w:pPr>
+      <w:proofErr w:type="spellStart"/>
+      <w:r>
+        <w:rPr>
+          <w:lang w:val="en-US"/>
+        </w:rPr>
+        <w:t>Schnittstellen</w:t>
+      </w:r>
+      <w:proofErr w:type="spellEnd"/>
+      <w:r>
+        <w:rPr>
+          <w:lang w:val="en-US"/>
+        </w:rPr>
+        <w:t xml:space="preserve"> </w:t>
+      </w:r>
+      <w:proofErr w:type="spellStart"/>
+      <w:r>
+        <w:rPr>
+          <w:lang w:val="en-US"/>
+        </w:rPr>
+        <w:t>zu</w:t>
+      </w:r>
+      <w:proofErr w:type="spellEnd"/>
+      <w:r>
+        <w:rPr>
+          <w:lang w:val="en-US"/>
+        </w:rPr>
+        <w:t xml:space="preserve"> </w:t>
+      </w:r>
+      <w:proofErr w:type="spellStart"/>
+      <w:r>
+        <w:rPr>
+          <w:lang w:val="en-US"/>
+        </w:rPr>
+        <w:t>anderen</w:t>
+      </w:r>
+      <w:proofErr w:type="spellEnd"/>
+      <w:r>
+        <w:rPr>
+          <w:lang w:val="en-US"/>
+        </w:rPr>
+        <w:t xml:space="preserve"> </w:t>
+      </w:r>
+      <w:proofErr w:type="spellStart"/>
+      <w:r>
+        <w:rPr>
+          <w:lang w:val="en-US"/>
+        </w:rPr>
+        <w:t>Geräten</w:t>
+      </w:r>
+      <w:proofErr w:type="spellEnd"/>
+    </w:p>
+    <w:p>
+      <w:pPr>
+        <w:pStyle w:val="Listenabsatz"/>
+        <w:numPr>
+          <w:ilvl w:val="1"/>
+          <w:numId w:val="7"/>
+        </w:numPr>
+        <w:rPr>
+          <w:lang w:val="en-US"/>
+        </w:rPr>
+      </w:pPr>
+      <w:r>
+        <w:rPr>
+          <w:lang w:val="en-US"/>
+        </w:rPr>
+        <w:t xml:space="preserve">Server der </w:t>
+      </w:r>
+      <w:proofErr w:type="spellStart"/>
+      <w:r>
+        <w:rPr>
+          <w:lang w:val="en-US"/>
+        </w:rPr>
+        <w:t>htl-donaustadt</w:t>
+      </w:r>
+      <w:proofErr w:type="spellEnd"/>
     </w:p>
     <w:p>
       <w:pPr>
@@ -3789,10 +4408,153 @@
     </w:p>
     <w:p>
       <w:pPr>
+        <w:pStyle w:val="Listenabsatz"/>
+        <w:numPr>
+          <w:ilvl w:val="0"/>
+          <w:numId w:val="8"/>
+        </w:numPr>
+      </w:pPr>
+      <w:r>
+        <w:t>Schüler</w:t>
+      </w:r>
+    </w:p>
+    <w:p>
+      <w:pPr>
+        <w:pStyle w:val="Listenabsatz"/>
+        <w:numPr>
+          <w:ilvl w:val="0"/>
+          <w:numId w:val="8"/>
+        </w:numPr>
+        <w:rPr>
+          <w:lang w:val="en-US"/>
+        </w:rPr>
+      </w:pPr>
+      <w:r>
+        <w:rPr>
+          <w:lang w:val="en-US"/>
+        </w:rPr>
+        <w:t xml:space="preserve">Head of </w:t>
+      </w:r>
+      <w:proofErr w:type="spellStart"/>
+      <w:r>
+        <w:rPr>
+          <w:lang w:val="en-US"/>
+        </w:rPr>
+        <w:t>htl-donaustadt</w:t>
+      </w:r>
+      <w:proofErr w:type="spellEnd"/>
+      <w:r>
+        <w:rPr>
+          <w:lang w:val="en-US"/>
+        </w:rPr>
+        <w:t xml:space="preserve"> </w:t>
+      </w:r>
+      <w:r>
+        <w:rPr>
+          <w:lang w:val="en-US"/>
+        </w:rPr>
+        <w:t xml:space="preserve">- </w:t>
+      </w:r>
+      <w:r>
+        <w:rPr>
+          <w:lang w:val="en-US"/>
+        </w:rPr>
+        <w:t>m</w:t>
+      </w:r>
+      <w:r>
+        <w:rPr>
+          <w:lang w:val="en-US"/>
+        </w:rPr>
+        <w:t xml:space="preserve">ister </w:t>
+      </w:r>
+      <w:proofErr w:type="spellStart"/>
+      <w:r>
+        <w:rPr>
+          <w:lang w:val="en-US"/>
+        </w:rPr>
+        <w:t>Bonatz</w:t>
+      </w:r>
+      <w:proofErr w:type="spellEnd"/>
+    </w:p>
+    <w:p>
+      <w:pPr>
+        <w:pStyle w:val="Listenabsatz"/>
+        <w:numPr>
+          <w:ilvl w:val="0"/>
+          <w:numId w:val="8"/>
+        </w:numPr>
+        <w:rPr>
+          <w:lang w:val="en-US"/>
+        </w:rPr>
+      </w:pPr>
+      <w:r>
+        <w:rPr>
+          <w:lang w:val="en-US"/>
+        </w:rPr>
+        <w:t>Housekeeper</w:t>
+      </w:r>
+    </w:p>
+    <w:p>
+      <w:pPr>
         <w:pStyle w:val="KommentierterInhalt"/>
       </w:pPr>
       <w:r>
         <w:t>Andere Stakeholder.</w:t>
+      </w:r>
+    </w:p>
+    <w:p>
+      <w:pPr>
+        <w:pStyle w:val="Listenabsatz"/>
+        <w:numPr>
+          <w:ilvl w:val="0"/>
+          <w:numId w:val="9"/>
+        </w:numPr>
+      </w:pPr>
+      <w:proofErr w:type="spellStart"/>
+      <w:r>
+        <w:t>Parents</w:t>
+      </w:r>
+      <w:proofErr w:type="spellEnd"/>
+    </w:p>
+    <w:p>
+      <w:pPr>
+        <w:pStyle w:val="Listenabsatz"/>
+        <w:numPr>
+          <w:ilvl w:val="0"/>
+          <w:numId w:val="9"/>
+        </w:numPr>
+      </w:pPr>
+      <w:r>
+        <w:t>Mister Dassler</w:t>
+      </w:r>
+    </w:p>
+    <w:p>
+      <w:pPr>
+        <w:pStyle w:val="Listenabsatz"/>
+        <w:numPr>
+          <w:ilvl w:val="0"/>
+          <w:numId w:val="9"/>
+        </w:numPr>
+      </w:pPr>
+      <w:r>
+        <w:t>Police/</w:t>
+      </w:r>
+      <w:proofErr w:type="spellStart"/>
+      <w:r>
+        <w:t>firefighters</w:t>
+      </w:r>
+      <w:proofErr w:type="spellEnd"/>
+    </w:p>
+    <w:p>
+      <w:pPr>
+        <w:pStyle w:val="Listenabsatz"/>
+        <w:numPr>
+          <w:ilvl w:val="0"/>
+          <w:numId w:val="9"/>
+        </w:numPr>
+      </w:pPr>
+      <w:r>
+        <w:t>Teachers</w:t>
       </w:r>
     </w:p>
     <w:p>
@@ -3861,7 +4623,23 @@
           <w:snapToGrid w:val="0"/>
           <w:color w:val="00B050"/>
         </w:rPr>
-        <w:t>Welche Funktionen Windows Applikation mit 5 Aktionen, User anlegen etc)</w:t>
+        <w:t xml:space="preserve">Welche Funktionen Windows Applikation mit 5 Aktionen, User anlegen </w:t>
+      </w:r>
+      <w:proofErr w:type="spellStart"/>
+      <w:r>
+        <w:rPr>
+          <w:snapToGrid w:val="0"/>
+          <w:color w:val="00B050"/>
+        </w:rPr>
+        <w:t>etc</w:t>
+      </w:r>
+      <w:proofErr w:type="spellEnd"/>
+      <w:r>
+        <w:rPr>
+          <w:snapToGrid w:val="0"/>
+          <w:color w:val="00B050"/>
+        </w:rPr>
+        <w:t>)</w:t>
       </w:r>
     </w:p>
     <w:p>
@@ -3874,6 +4652,420 @@
     </w:p>
     <w:p>
       <w:pPr>
+        <w:pStyle w:val="Listenabsatz"/>
+        <w:numPr>
+          <w:ilvl w:val="0"/>
+          <w:numId w:val="11"/>
+        </w:numPr>
+      </w:pPr>
+      <w:r>
+        <w:t>Variante 1</w:t>
+      </w:r>
+    </w:p>
+    <w:p>
+      <w:pPr>
+        <w:pStyle w:val="Listenabsatz"/>
+        <w:numPr>
+          <w:ilvl w:val="1"/>
+          <w:numId w:val="11"/>
+        </w:numPr>
+      </w:pPr>
+      <w:r>
+        <w:t xml:space="preserve">Login </w:t>
+      </w:r>
+      <w:r>
+        <w:t xml:space="preserve">mit eigenem Account (Benutzername und Passwort). Benutzername und Passwort entsprechen den gleichen Login Daten der Schuldienste (Schul-Mail, </w:t>
+      </w:r>
+      <w:proofErr w:type="spellStart"/>
+      <w:r>
+        <w:t>Moodle</w:t>
+      </w:r>
+      <w:proofErr w:type="spellEnd"/>
+      <w:r>
+        <w:t>).</w:t>
+      </w:r>
+    </w:p>
+    <w:p>
+      <w:pPr>
+        <w:pStyle w:val="Listenabsatz"/>
+        <w:numPr>
+          <w:ilvl w:val="2"/>
+          <w:numId w:val="11"/>
+        </w:numPr>
+      </w:pPr>
+      <w:r>
+        <w:t>Ansicht eines Schülers</w:t>
+      </w:r>
+    </w:p>
+    <w:p>
+      <w:pPr>
+        <w:pStyle w:val="Listenabsatz"/>
+        <w:numPr>
+          <w:ilvl w:val="3"/>
+          <w:numId w:val="11"/>
+        </w:numPr>
+      </w:pPr>
+      <w:r>
+        <w:t>Als Schüler kommt man nun auf seinen eigenen Account</w:t>
+      </w:r>
+      <w:r>
+        <w:t xml:space="preserve"> und kann nun </w:t>
+      </w:r>
+      <w:r>
+        <w:rPr>
+          <w:b/>
+          <w:bCs/>
+        </w:rPr>
+        <w:t xml:space="preserve">taggleich </w:t>
+      </w:r>
+      <w:proofErr w:type="gramStart"/>
+      <w:r>
+        <w:t>bestimmen</w:t>
+      </w:r>
+      <w:proofErr w:type="gramEnd"/>
+      <w:r>
+        <w:t xml:space="preserve"> </w:t>
+      </w:r>
+      <w:r>
+        <w:t>von wann bis wann man länger bleiben möchte.</w:t>
+      </w:r>
+    </w:p>
+    <w:p>
+      <w:pPr>
+        <w:pStyle w:val="Listenabsatz"/>
+        <w:numPr>
+          <w:ilvl w:val="3"/>
+          <w:numId w:val="11"/>
+        </w:numPr>
+      </w:pPr>
+      <w:r>
+        <w:t xml:space="preserve">Wenn ein Schüler </w:t>
+      </w:r>
+      <w:r>
+        <w:t xml:space="preserve">die Schule früher verlässt als geplant muss er sich noch </w:t>
+      </w:r>
+      <w:proofErr w:type="spellStart"/>
+      <w:r>
+        <w:t>ein Mal</w:t>
+      </w:r>
+      <w:proofErr w:type="spellEnd"/>
+      <w:r>
+        <w:t xml:space="preserve"> einloggen und </w:t>
+      </w:r>
+      <w:r>
+        <w:t xml:space="preserve">seinen Eintrag löschen. </w:t>
+      </w:r>
+    </w:p>
+    <w:p>
+      <w:pPr>
+        <w:pStyle w:val="Listenabsatz"/>
+        <w:numPr>
+          <w:ilvl w:val="3"/>
+          <w:numId w:val="11"/>
+        </w:numPr>
+      </w:pPr>
+      <w:r>
+        <w:t>Er hat aber auch die Möglich</w:t>
+      </w:r>
+      <w:r>
+        <w:t xml:space="preserve">keit </w:t>
+      </w:r>
+      <w:r>
+        <w:t xml:space="preserve">nach den Extrastunden noch </w:t>
+      </w:r>
+      <w:r>
+        <w:t>länger in der Schule zu bleiben, sofern er dies auch einträgt.</w:t>
+      </w:r>
+    </w:p>
+    <w:p>
+      <w:pPr>
+        <w:pStyle w:val="Listenabsatz"/>
+        <w:numPr>
+          <w:ilvl w:val="3"/>
+          <w:numId w:val="11"/>
+        </w:numPr>
+      </w:pPr>
+      <w:r>
+        <w:t xml:space="preserve">Wenn die Zeit der Extrastunden abgelaufen ist und der Schüler sich </w:t>
+      </w:r>
+      <w:r>
+        <w:t>an diese Zeit hält, muss er sich nicht manuell austragen, sondern wird automatisch vom ausgetragen</w:t>
+      </w:r>
+    </w:p>
+    <w:p>
+      <w:pPr>
+        <w:pStyle w:val="Listenabsatz"/>
+        <w:numPr>
+          <w:ilvl w:val="3"/>
+          <w:numId w:val="11"/>
+        </w:numPr>
+        <w:rPr>
+          <w:b/>
+          <w:bCs/>
+        </w:rPr>
+      </w:pPr>
+      <w:r>
+        <w:t>D</w:t>
+      </w:r>
+      <w:r>
+        <w:t>ie Einträge</w:t>
+      </w:r>
+      <w:r>
+        <w:t>,</w:t>
+      </w:r>
+      <w:r>
+        <w:t xml:space="preserve"> die der Schüler tätigt</w:t>
+      </w:r>
+      <w:r>
+        <w:t>,</w:t>
+      </w:r>
+      <w:r>
+        <w:t xml:space="preserve"> gelten nur für den </w:t>
+      </w:r>
+      <w:r>
+        <w:rPr>
+          <w:b/>
+          <w:bCs/>
+        </w:rPr>
+        <w:t>taggleichen Tag</w:t>
+      </w:r>
+      <w:r>
+        <w:t>, dass bedeutet, d</w:t>
+      </w:r>
+      <w:r>
+        <w:t>ass der Schüler nicht planen kann ob er zum Beispiel morgen auch länger bleibt</w:t>
+      </w:r>
+    </w:p>
+    <w:p>
+      <w:pPr>
+        <w:pStyle w:val="Listenabsatz"/>
+        <w:numPr>
+          <w:ilvl w:val="1"/>
+          <w:numId w:val="11"/>
+        </w:numPr>
+        <w:rPr>
+          <w:b/>
+          <w:bCs/>
+        </w:rPr>
+      </w:pPr>
+      <w:r>
+        <w:t>Autoritätsperson</w:t>
+      </w:r>
+    </w:p>
+    <w:p>
+      <w:pPr>
+        <w:pStyle w:val="Listenabsatz"/>
+        <w:numPr>
+          <w:ilvl w:val="2"/>
+          <w:numId w:val="11"/>
+        </w:numPr>
+        <w:rPr>
+          <w:b/>
+          <w:bCs/>
+        </w:rPr>
+      </w:pPr>
+      <w:r>
+        <w:t>Autoritätspersonen müssen sich nicht anmelden</w:t>
+      </w:r>
+      <w:r>
+        <w:t>,</w:t>
+      </w:r>
+      <w:r>
+        <w:t xml:space="preserve"> sondern bekommen </w:t>
+      </w:r>
+      <w:r>
+        <w:t>einen Link</w:t>
+      </w:r>
+      <w:r>
+        <w:t>,</w:t>
+      </w:r>
+      <w:r>
+        <w:t xml:space="preserve"> mit dem sie auf </w:t>
+      </w:r>
+      <w:r>
+        <w:t xml:space="preserve">die </w:t>
+      </w:r>
+      <w:r>
+        <w:t>Übersicht über die Schüler</w:t>
+      </w:r>
+      <w:r>
+        <w:t>,</w:t>
+      </w:r>
+      <w:r>
+        <w:t xml:space="preserve"> die länger bleiben</w:t>
+      </w:r>
+      <w:r>
+        <w:t>, zugreifen können.</w:t>
+      </w:r>
+    </w:p>
+    <w:p>
+      <w:pPr>
+        <w:pStyle w:val="Listenabsatz"/>
+        <w:numPr>
+          <w:ilvl w:val="0"/>
+          <w:numId w:val="11"/>
+        </w:numPr>
+        <w:rPr>
+          <w:b/>
+          <w:bCs/>
+        </w:rPr>
+      </w:pPr>
+      <w:r>
+        <w:t>Variante 2</w:t>
+      </w:r>
+    </w:p>
+    <w:p>
+      <w:pPr>
+        <w:pStyle w:val="Listenabsatz"/>
+        <w:numPr>
+          <w:ilvl w:val="1"/>
+          <w:numId w:val="11"/>
+        </w:numPr>
+        <w:rPr>
+          <w:b/>
+          <w:bCs/>
+        </w:rPr>
+      </w:pPr>
+      <w:r>
+        <w:t xml:space="preserve">Hier erfolgt die Anmeldung über </w:t>
+      </w:r>
+      <w:proofErr w:type="spellStart"/>
+      <w:r>
+        <w:t>Moodle</w:t>
+      </w:r>
+      <w:proofErr w:type="spellEnd"/>
+      <w:r>
+        <w:t xml:space="preserve">. Damit bestätigt man, dass man ein Schüler der </w:t>
+      </w:r>
+      <w:proofErr w:type="spellStart"/>
+      <w:r>
+        <w:t>htl-donaustadt</w:t>
+      </w:r>
+      <w:proofErr w:type="spellEnd"/>
+      <w:r>
+        <w:t xml:space="preserve"> ist</w:t>
+      </w:r>
+      <w:r>
+        <w:t xml:space="preserve">. Auf einem Allgemeinverzeichnis auf </w:t>
+      </w:r>
+      <w:proofErr w:type="spellStart"/>
+      <w:r>
+        <w:t>Moodle</w:t>
+      </w:r>
+      <w:proofErr w:type="spellEnd"/>
+      <w:r>
+        <w:t xml:space="preserve"> gibt es dann einen Link </w:t>
+      </w:r>
+      <w:r>
+        <w:t xml:space="preserve">der einen zu der Overtime Website führt. Anders als bei Variante 1 </w:t>
+      </w:r>
+      <w:r>
+        <w:t>trägt man hier nun seinen eigenen Namen ein</w:t>
+      </w:r>
+      <w:r>
+        <w:t>, anstatt dass man bereits angemeldet ist.</w:t>
+      </w:r>
+      <w:r>
+        <w:t xml:space="preserve"> Alle weiteren Funktionen sind wie bei Variante 1. </w:t>
+      </w:r>
+    </w:p>
+    <w:p>
+      <w:pPr>
+        <w:pStyle w:val="Listenabsatz"/>
+        <w:numPr>
+          <w:ilvl w:val="2"/>
+          <w:numId w:val="11"/>
+        </w:numPr>
+        <w:rPr>
+          <w:b/>
+          <w:bCs/>
+        </w:rPr>
+      </w:pPr>
+      <w:r>
+        <w:t>Nachteil</w:t>
+      </w:r>
+    </w:p>
+    <w:p>
+      <w:pPr>
+        <w:pStyle w:val="Listenabsatz"/>
+        <w:numPr>
+          <w:ilvl w:val="3"/>
+          <w:numId w:val="11"/>
+        </w:numPr>
+        <w:rPr>
+          <w:b/>
+          <w:bCs/>
+        </w:rPr>
+      </w:pPr>
+      <w:r>
+        <w:t xml:space="preserve">Man </w:t>
+      </w:r>
+      <w:r>
+        <w:t>kann</w:t>
+      </w:r>
+      <w:r>
+        <w:t xml:space="preserve"> nun </w:t>
+      </w:r>
+      <w:r>
+        <w:t xml:space="preserve">einen beliebigen </w:t>
+      </w:r>
+      <w:proofErr w:type="gramStart"/>
+      <w:r>
+        <w:t>Namen eingeben</w:t>
+      </w:r>
+      <w:proofErr w:type="gramEnd"/>
+      <w:r>
+        <w:t xml:space="preserve"> welcher nicht dem eigenen</w:t>
+      </w:r>
+      <w:r>
+        <w:t xml:space="preserve"> entsprechen muss. Dies kann zu falschen Informationen führen.</w:t>
+      </w:r>
+    </w:p>
+    <w:p>
+      <w:pPr>
+        <w:pStyle w:val="Listenabsatz"/>
+        <w:numPr>
+          <w:ilvl w:val="1"/>
+          <w:numId w:val="11"/>
+        </w:numPr>
+        <w:rPr>
+          <w:b/>
+          <w:bCs/>
+        </w:rPr>
+      </w:pPr>
+      <w:r>
+        <w:t>Für Autoritätspersonen gibt es wie bei Variante 1 einen</w:t>
+      </w:r>
+      <w:r>
+        <w:t xml:space="preserve"> </w:t>
+      </w:r>
+      <w:proofErr w:type="gramStart"/>
+      <w:r>
+        <w:t>Link</w:t>
+      </w:r>
+      <w:proofErr w:type="gramEnd"/>
+      <w:r>
+        <w:t xml:space="preserve"> der zur Übersicht über alle Schüler führt.</w:t>
+      </w:r>
+    </w:p>
+    <w:p>
+      <w:pPr>
+        <w:pStyle w:val="Listenabsatz"/>
+        <w:ind w:left="2880"/>
+        <w:rPr>
+          <w:b/>
+          <w:bCs/>
+        </w:rPr>
+      </w:pPr>
+    </w:p>
+    <w:p>
+      <w:pPr>
+        <w:pStyle w:val="Listenabsatz"/>
+        <w:ind w:left="1440"/>
+      </w:pPr>
+    </w:p>
+    <w:p>
+      <w:pPr>
         <w:pStyle w:val="KommentierterInhalt"/>
       </w:pPr>
       <w:r>
@@ -3884,6 +5076,157 @@
       </w:r>
       <w:r>
         <w:t xml:space="preserve"> </w:t>
+      </w:r>
+    </w:p>
+    <w:p>
+      <w:pPr>
+        <w:pStyle w:val="Listenabsatz"/>
+        <w:numPr>
+          <w:ilvl w:val="0"/>
+          <w:numId w:val="12"/>
+        </w:numPr>
+      </w:pPr>
+      <w:r>
+        <w:t xml:space="preserve">Notepad++ </w:t>
+      </w:r>
+      <w:proofErr w:type="spellStart"/>
+      <w:r>
+        <w:t>files</w:t>
+      </w:r>
+      <w:proofErr w:type="spellEnd"/>
+    </w:p>
+    <w:p>
+      <w:pPr>
+        <w:pStyle w:val="Listenabsatz"/>
+        <w:numPr>
+          <w:ilvl w:val="1"/>
+          <w:numId w:val="12"/>
+        </w:numPr>
+      </w:pPr>
+      <w:r>
+        <w:t xml:space="preserve">Ein HTML </w:t>
+      </w:r>
+      <w:proofErr w:type="spellStart"/>
+      <w:r>
+        <w:t>file</w:t>
+      </w:r>
+      <w:proofErr w:type="spellEnd"/>
+      <w:r>
+        <w:t xml:space="preserve"> für das Grundgerüst der </w:t>
+      </w:r>
+      <w:proofErr w:type="spellStart"/>
+      <w:r>
+        <w:t>Loginwebsite</w:t>
+      </w:r>
+      <w:proofErr w:type="spellEnd"/>
+      <w:r>
+        <w:t xml:space="preserve"> </w:t>
+      </w:r>
+    </w:p>
+    <w:p>
+      <w:pPr>
+        <w:pStyle w:val="Listenabsatz"/>
+        <w:numPr>
+          <w:ilvl w:val="1"/>
+          <w:numId w:val="12"/>
+        </w:numPr>
+      </w:pPr>
+      <w:r>
+        <w:t xml:space="preserve">Ein </w:t>
+      </w:r>
+      <w:r>
+        <w:t xml:space="preserve">HTML </w:t>
+      </w:r>
+      <w:proofErr w:type="spellStart"/>
+      <w:r>
+        <w:t>file</w:t>
+      </w:r>
+      <w:proofErr w:type="spellEnd"/>
+      <w:r>
+        <w:t xml:space="preserve"> für das Grundgerüst der Hauptübersicht</w:t>
+      </w:r>
+    </w:p>
+    <w:p>
+      <w:pPr>
+        <w:pStyle w:val="Listenabsatz"/>
+        <w:numPr>
+          <w:ilvl w:val="1"/>
+          <w:numId w:val="12"/>
+        </w:numPr>
+      </w:pPr>
+      <w:r>
+        <w:t>Insgesamt d</w:t>
+      </w:r>
+      <w:r>
+        <w:t xml:space="preserve">rei CSS </w:t>
+      </w:r>
+      <w:proofErr w:type="spellStart"/>
+      <w:r>
+        <w:t>files</w:t>
+      </w:r>
+      <w:proofErr w:type="spellEnd"/>
+      <w:r>
+        <w:t xml:space="preserve"> für d</w:t>
+      </w:r>
+      <w:r>
+        <w:t xml:space="preserve">as individuelle Aussehen der HTML </w:t>
+      </w:r>
+      <w:proofErr w:type="spellStart"/>
+      <w:r>
+        <w:t>files</w:t>
+      </w:r>
+      <w:proofErr w:type="spellEnd"/>
+    </w:p>
+    <w:p>
+      <w:pPr>
+        <w:pStyle w:val="Listenabsatz"/>
+        <w:numPr>
+          <w:ilvl w:val="1"/>
+          <w:numId w:val="12"/>
+        </w:numPr>
+      </w:pPr>
+      <w:r>
+        <w:t xml:space="preserve">Ein PHP </w:t>
+      </w:r>
+      <w:proofErr w:type="spellStart"/>
+      <w:r>
+        <w:t>file</w:t>
+      </w:r>
+      <w:proofErr w:type="spellEnd"/>
+      <w:r>
+        <w:t xml:space="preserve"> für die Programmierung</w:t>
+      </w:r>
+    </w:p>
+    <w:p>
+      <w:pPr>
+        <w:pStyle w:val="Listenabsatz"/>
+        <w:numPr>
+          <w:ilvl w:val="0"/>
+          <w:numId w:val="12"/>
+        </w:numPr>
+      </w:pPr>
+      <w:r>
+        <w:t>Visual Studio</w:t>
+      </w:r>
+    </w:p>
+    <w:p>
+      <w:pPr>
+        <w:pStyle w:val="Listenabsatz"/>
+        <w:numPr>
+          <w:ilvl w:val="1"/>
+          <w:numId w:val="12"/>
+        </w:numPr>
+      </w:pPr>
+      <w:r>
+        <w:t xml:space="preserve">Ein SQL </w:t>
+      </w:r>
+      <w:proofErr w:type="spellStart"/>
+      <w:r>
+        <w:t>file</w:t>
+      </w:r>
+      <w:proofErr w:type="spellEnd"/>
+      <w:r>
+        <w:t xml:space="preserve"> mit der Datenbank</w:t>
       </w:r>
     </w:p>
     <w:p>
@@ -3916,7 +5259,6 @@
         <w:rPr>
           <w:snapToGrid w:val="0"/>
         </w:rPr>
-        <w:lastRenderedPageBreak/>
         <w:t>Interaktionen mit Umgebung</w:t>
       </w:r>
       <w:bookmarkEnd w:id="13"/>
@@ -4050,13 +5392,29 @@
           <w:snapToGrid w:val="0"/>
           <w:color w:val="00B050"/>
         </w:rPr>
-        <w:t xml:space="preserve">(Wenn oben steht user anlegen muss hier stehen was es bedeutet, also wenn man </w:t>
-      </w:r>
+        <w:t xml:space="preserve">(Wenn oben steht </w:t>
+      </w:r>
+      <w:proofErr w:type="spellStart"/>
       <w:r>
         <w:rPr>
           <w:snapToGrid w:val="0"/>
           <w:color w:val="00B050"/>
         </w:rPr>
+        <w:t>user</w:t>
+      </w:r>
+      <w:proofErr w:type="spellEnd"/>
+      <w:r>
+        <w:rPr>
+          <w:snapToGrid w:val="0"/>
+          <w:color w:val="00B050"/>
+        </w:rPr>
+        <w:t xml:space="preserve"> anlegen muss hier stehen was es bedeutet, also wenn man </w:t>
+      </w:r>
+      <w:r>
+        <w:rPr>
+          <w:snapToGrid w:val="0"/>
+          <w:color w:val="00B050"/>
+        </w:rPr>
         <w:t>User</w:t>
       </w:r>
       <w:r>
@@ -4064,7 +5422,71 @@
           <w:snapToGrid w:val="0"/>
           <w:color w:val="00B050"/>
         </w:rPr>
-        <w:t xml:space="preserve"> anlgt passiert das, im hintergrund wir xzy gemacht etc)</w:t>
+        <w:t xml:space="preserve"> </w:t>
+      </w:r>
+      <w:proofErr w:type="spellStart"/>
+      <w:r>
+        <w:rPr>
+          <w:snapToGrid w:val="0"/>
+          <w:color w:val="00B050"/>
+        </w:rPr>
+        <w:t>anlgt</w:t>
+      </w:r>
+      <w:proofErr w:type="spellEnd"/>
+      <w:r>
+        <w:rPr>
+          <w:snapToGrid w:val="0"/>
+          <w:color w:val="00B050"/>
+        </w:rPr>
+        <w:t xml:space="preserve"> passiert das, im </w:t>
+      </w:r>
+      <w:proofErr w:type="spellStart"/>
+      <w:r>
+        <w:rPr>
+          <w:snapToGrid w:val="0"/>
+          <w:color w:val="00B050"/>
+        </w:rPr>
+        <w:t>hintergrund</w:t>
+      </w:r>
+      <w:proofErr w:type="spellEnd"/>
+      <w:r>
+        <w:rPr>
+          <w:snapToGrid w:val="0"/>
+          <w:color w:val="00B050"/>
+        </w:rPr>
+        <w:t xml:space="preserve"> wir </w:t>
+      </w:r>
+      <w:proofErr w:type="spellStart"/>
+      <w:r>
+        <w:rPr>
+          <w:snapToGrid w:val="0"/>
+          <w:color w:val="00B050"/>
+        </w:rPr>
+        <w:t>xzy</w:t>
+      </w:r>
+      <w:proofErr w:type="spellEnd"/>
+      <w:r>
+        <w:rPr>
+          <w:snapToGrid w:val="0"/>
+          <w:color w:val="00B050"/>
+        </w:rPr>
+        <w:t xml:space="preserve"> gemacht </w:t>
+      </w:r>
+      <w:proofErr w:type="spellStart"/>
+      <w:r>
+        <w:rPr>
+          <w:snapToGrid w:val="0"/>
+          <w:color w:val="00B050"/>
+        </w:rPr>
+        <w:t>etc</w:t>
+      </w:r>
+      <w:proofErr w:type="spellEnd"/>
+      <w:r>
+        <w:rPr>
+          <w:snapToGrid w:val="0"/>
+          <w:color w:val="00B050"/>
+        </w:rPr>
+        <w:t>)</w:t>
       </w:r>
     </w:p>
     <w:p>
@@ -4401,7 +5823,23 @@
                 <w:b/>
                 <w:bCs/>
               </w:rPr>
-              <w:t>(Extend-Beziehungen)</w:t>
+              <w:t>(</w:t>
+            </w:r>
+            <w:proofErr w:type="spellStart"/>
+            <w:r>
+              <w:rPr>
+                <w:b/>
+                <w:bCs/>
+              </w:rPr>
+              <w:t>Extend</w:t>
+            </w:r>
+            <w:proofErr w:type="spellEnd"/>
+            <w:r>
+              <w:rPr>
+                <w:b/>
+                <w:bCs/>
+              </w:rPr>
+              <w:t>-Beziehungen)</w:t>
             </w:r>
           </w:p>
         </w:tc>
@@ -4605,7 +6043,15 @@
         <w:pStyle w:val="KommentierterInhalt"/>
       </w:pPr>
       <w:r>
-        <w:t>Beschreibung der Dynamik, der internen Abläufe und des Zusammenspiels der Systemteile (Aktivität-, Sequenz-, Zustand-, Timingdiagramm).</w:t>
+        <w:t xml:space="preserve">Beschreibung der Dynamik, der internen Abläufe und des Zusammenspiels der Systemteile (Aktivität-, Sequenz-, Zustand-, </w:t>
+      </w:r>
+      <w:proofErr w:type="spellStart"/>
+      <w:r>
+        <w:t>Timingdiagramm</w:t>
+      </w:r>
+      <w:proofErr w:type="spellEnd"/>
+      <w:r>
+        <w:t>).</w:t>
       </w:r>
     </w:p>
     <w:p>
@@ -4681,6 +6127,7 @@
         <w:rPr>
           <w:snapToGrid w:val="0"/>
         </w:rPr>
+        <w:lastRenderedPageBreak/>
         <w:t>Datenbank-Schnittstelle</w:t>
       </w:r>
       <w:bookmarkEnd w:id="17"/>
@@ -4695,7 +6142,39 @@
           <w:snapToGrid w:val="0"/>
           <w:color w:val="00B050"/>
         </w:rPr>
-        <w:t xml:space="preserve">(wie werden die Daten gespeichert die in der Applikation anfallen, wir verwenden Levels(spiel assets) abgelegt, wie sieht die </w:t>
+        <w:t xml:space="preserve">(wie werden die Daten gespeichert die in der Applikation anfallen, wir verwenden </w:t>
+      </w:r>
+      <w:proofErr w:type="gramStart"/>
+      <w:r>
+        <w:rPr>
+          <w:snapToGrid w:val="0"/>
+          <w:color w:val="00B050"/>
+        </w:rPr>
+        <w:t>Levels(</w:t>
+      </w:r>
+      <w:proofErr w:type="gramEnd"/>
+      <w:r>
+        <w:rPr>
+          <w:snapToGrid w:val="0"/>
+          <w:color w:val="00B050"/>
+        </w:rPr>
+        <w:t xml:space="preserve">spiel </w:t>
+      </w:r>
+      <w:proofErr w:type="spellStart"/>
+      <w:r>
+        <w:rPr>
+          <w:snapToGrid w:val="0"/>
+          <w:color w:val="00B050"/>
+        </w:rPr>
+        <w:t>assets</w:t>
+      </w:r>
+      <w:proofErr w:type="spellEnd"/>
+      <w:r>
+        <w:rPr>
+          <w:snapToGrid w:val="0"/>
+          <w:color w:val="00B050"/>
+        </w:rPr>
+        <w:t xml:space="preserve">) abgelegt, wie sieht die </w:t>
       </w:r>
       <w:r>
         <w:rPr>
@@ -4790,7 +6269,6 @@
         <w:rPr>
           <w:snapToGrid w:val="0"/>
         </w:rPr>
-        <w:lastRenderedPageBreak/>
         <w:t>S</w:t>
       </w:r>
       <w:r>
@@ -4811,7 +6289,39 @@
           <w:snapToGrid w:val="0"/>
           <w:color w:val="00B050"/>
         </w:rPr>
-        <w:t>(Ob die Speicherung gesichert ist, Ob alle zugriff brauchen, Unter folgenden Anforderungen garantieren wir 60 fps)</w:t>
+        <w:t xml:space="preserve">(Ob die Speicherung gesichert ist, Ob alle </w:t>
+      </w:r>
+      <w:proofErr w:type="spellStart"/>
+      <w:r>
+        <w:rPr>
+          <w:snapToGrid w:val="0"/>
+          <w:color w:val="00B050"/>
+        </w:rPr>
+        <w:t>zugriff</w:t>
+      </w:r>
+      <w:proofErr w:type="spellEnd"/>
+      <w:r>
+        <w:rPr>
+          <w:snapToGrid w:val="0"/>
+          <w:color w:val="00B050"/>
+        </w:rPr>
+        <w:t xml:space="preserve"> brauchen, Unter folgenden Anforderungen garantieren wir 60 </w:t>
+      </w:r>
+      <w:proofErr w:type="spellStart"/>
+      <w:r>
+        <w:rPr>
+          <w:snapToGrid w:val="0"/>
+          <w:color w:val="00B050"/>
+        </w:rPr>
+        <w:t>fps</w:t>
+      </w:r>
+      <w:proofErr w:type="spellEnd"/>
+      <w:r>
+        <w:rPr>
+          <w:snapToGrid w:val="0"/>
+          <w:color w:val="00B050"/>
+        </w:rPr>
+        <w:t>)</w:t>
       </w:r>
     </w:p>
     <w:p>
@@ -4828,7 +6338,21 @@
         <w:rPr>
           <w:snapToGrid w:val="0"/>
         </w:rPr>
-        <w:t>Ressourcen, Safety (</w:t>
+        <w:t xml:space="preserve">Ressourcen, </w:t>
+      </w:r>
+      <w:proofErr w:type="spellStart"/>
+      <w:r>
+        <w:rPr>
+          <w:snapToGrid w:val="0"/>
+        </w:rPr>
+        <w:t>Safety</w:t>
+      </w:r>
+      <w:proofErr w:type="spellEnd"/>
+      <w:r>
+        <w:rPr>
+          <w:snapToGrid w:val="0"/>
+        </w:rPr>
+        <w:t xml:space="preserve"> (</w:t>
       </w:r>
       <w:r>
         <w:t>Schutz und Sicherheit), Datens</w:t>
@@ -4837,7 +6361,21 @@
         <w:rPr>
           <w:snapToGrid w:val="0"/>
         </w:rPr>
-        <w:t xml:space="preserve">icherheit, Portabilität, Reliability, Wartung, </w:t>
+        <w:t xml:space="preserve">icherheit, Portabilität, </w:t>
+      </w:r>
+      <w:proofErr w:type="spellStart"/>
+      <w:r>
+        <w:rPr>
+          <w:snapToGrid w:val="0"/>
+        </w:rPr>
+        <w:t>Reliability</w:t>
+      </w:r>
+      <w:proofErr w:type="spellEnd"/>
+      <w:r>
+        <w:rPr>
+          <w:snapToGrid w:val="0"/>
+        </w:rPr>
+        <w:t xml:space="preserve">, Wartung, </w:t>
       </w:r>
       <w:r>
         <w:t xml:space="preserve">Wiederverwendung, </w:t>
@@ -4846,8 +6384,16 @@
         <w:rPr>
           <w:snapToGrid w:val="0"/>
         </w:rPr>
-        <w:t>Usability, Serviceability</w:t>
-      </w:r>
+        <w:t xml:space="preserve">Usability, </w:t>
+      </w:r>
+      <w:proofErr w:type="spellStart"/>
+      <w:r>
+        <w:rPr>
+          <w:snapToGrid w:val="0"/>
+        </w:rPr>
+        <w:t>Serviceability</w:t>
+      </w:r>
+      <w:proofErr w:type="spellEnd"/>
       <w:r>
         <w:rPr>
           <w:snapToGrid w:val="0"/>
@@ -5248,7 +6794,23 @@
           <w:snapToGrid w:val="0"/>
           <w:color w:val="00B050"/>
         </w:rPr>
-        <w:t>(Syp buch, Quellen)</w:t>
+        <w:t>(</w:t>
+      </w:r>
+      <w:proofErr w:type="spellStart"/>
+      <w:r>
+        <w:rPr>
+          <w:snapToGrid w:val="0"/>
+          <w:color w:val="00B050"/>
+        </w:rPr>
+        <w:t>Syp</w:t>
+      </w:r>
+      <w:proofErr w:type="spellEnd"/>
+      <w:r>
+        <w:rPr>
+          <w:snapToGrid w:val="0"/>
+          <w:color w:val="00B050"/>
+        </w:rPr>
+        <w:t xml:space="preserve"> buch, Quellen)</w:t>
       </w:r>
     </w:p>
     <w:p>
@@ -5297,7 +6859,39 @@
           <w:snapToGrid w:val="0"/>
           <w:color w:val="00B050"/>
         </w:rPr>
-        <w:t xml:space="preserve"> müssen hier stehen zb GUI Graphical User Interface)</w:t>
+        <w:t xml:space="preserve"> müssen hier stehen </w:t>
+      </w:r>
+      <w:proofErr w:type="spellStart"/>
+      <w:r>
+        <w:rPr>
+          <w:snapToGrid w:val="0"/>
+          <w:color w:val="00B050"/>
+        </w:rPr>
+        <w:t>zb</w:t>
+      </w:r>
+      <w:proofErr w:type="spellEnd"/>
+      <w:r>
+        <w:rPr>
+          <w:snapToGrid w:val="0"/>
+          <w:color w:val="00B050"/>
+        </w:rPr>
+        <w:t xml:space="preserve"> GUI </w:t>
+      </w:r>
+      <w:proofErr w:type="spellStart"/>
+      <w:r>
+        <w:rPr>
+          <w:snapToGrid w:val="0"/>
+          <w:color w:val="00B050"/>
+        </w:rPr>
+        <w:t>Graphical</w:t>
+      </w:r>
+      <w:proofErr w:type="spellEnd"/>
+      <w:r>
+        <w:rPr>
+          <w:snapToGrid w:val="0"/>
+          <w:color w:val="00B050"/>
+        </w:rPr>
+        <w:t xml:space="preserve"> User Interface)</w:t>
       </w:r>
     </w:p>
     <w:p>
@@ -5326,6 +6920,7 @@
         <w:rPr>
           <w:snapToGrid w:val="0"/>
         </w:rPr>
+        <w:lastRenderedPageBreak/>
         <w:t>Anhang</w:t>
       </w:r>
       <w:bookmarkEnd w:id="27"/>
@@ -5436,27 +7031,14 @@
     <w:r>
       <w:t xml:space="preserve"> / </w:t>
     </w:r>
-    <w:r>
-      <w:fldChar w:fldCharType="begin"/>
-    </w:r>
-    <w:r>
-      <w:instrText xml:space="preserve"> NUMPAGES  \* MERGEFORMAT </w:instrText>
-    </w:r>
-    <w:r>
-      <w:fldChar w:fldCharType="separate"/>
-    </w:r>
-    <w:r>
-      <w:rPr>
-        <w:noProof/>
-      </w:rPr>
-      <w:t>13</w:t>
-    </w:r>
-    <w:r>
-      <w:rPr>
-        <w:noProof/>
-      </w:rPr>
-      <w:fldChar w:fldCharType="end"/>
-    </w:r>
+    <w:fldSimple w:instr=" NUMPAGES  \* MERGEFORMAT ">
+      <w:r>
+        <w:rPr>
+          <w:noProof/>
+        </w:rPr>
+        <w:t>13</w:t>
+      </w:r>
+    </w:fldSimple>
     <w:r>
       <w:tab/>
     </w:r>
@@ -5547,12 +7129,14 @@
           <w:r>
             <w:t>&lt;</w:t>
           </w:r>
+          <w:proofErr w:type="spellStart"/>
           <w:r>
             <w:rPr>
               <w:noProof/>
             </w:rPr>
             <w:t>dok</w:t>
           </w:r>
+          <w:proofErr w:type="spellEnd"/>
           <w:r>
             <w:t>-</w:t>
           </w:r>
@@ -5663,27 +7247,14 @@
     <w:r>
       <w:t xml:space="preserve"> / </w:t>
     </w:r>
-    <w:r>
-      <w:fldChar w:fldCharType="begin"/>
-    </w:r>
-    <w:r>
-      <w:instrText xml:space="preserve"> NUMPAGES  \* MERGEFORMAT </w:instrText>
-    </w:r>
-    <w:r>
-      <w:fldChar w:fldCharType="separate"/>
-    </w:r>
-    <w:r>
-      <w:rPr>
-        <w:noProof/>
-      </w:rPr>
-      <w:t>6</w:t>
-    </w:r>
-    <w:r>
-      <w:rPr>
-        <w:noProof/>
-      </w:rPr>
-      <w:fldChar w:fldCharType="end"/>
-    </w:r>
+    <w:fldSimple w:instr=" NUMPAGES  \* MERGEFORMAT ">
+      <w:r>
+        <w:rPr>
+          <w:noProof/>
+        </w:rPr>
+        <w:t>6</w:t>
+      </w:r>
+    </w:fldSimple>
   </w:p>
 </w:ftr>
 </file>
@@ -5719,27 +7290,14 @@
     <w:r>
       <w:t xml:space="preserve"> / </w:t>
     </w:r>
-    <w:r>
-      <w:fldChar w:fldCharType="begin"/>
-    </w:r>
-    <w:r>
-      <w:instrText xml:space="preserve"> NUMPAGES  \* MERGEFORMAT </w:instrText>
-    </w:r>
-    <w:r>
-      <w:fldChar w:fldCharType="separate"/>
-    </w:r>
-    <w:r>
-      <w:rPr>
-        <w:noProof/>
-      </w:rPr>
-      <w:t>6</w:t>
-    </w:r>
-    <w:r>
-      <w:rPr>
-        <w:noProof/>
-      </w:rPr>
-      <w:fldChar w:fldCharType="end"/>
-    </w:r>
+    <w:fldSimple w:instr=" NUMPAGES  \* MERGEFORMAT ">
+      <w:r>
+        <w:rPr>
+          <w:noProof/>
+        </w:rPr>
+        <w:t>6</w:t>
+      </w:r>
+    </w:fldSimple>
   </w:p>
 </w:ftr>
 </file>
@@ -5782,27 +7340,14 @@
     <w:pPr>
       <w:pStyle w:val="Kopfzeile"/>
     </w:pPr>
-    <w:r>
-      <w:fldChar w:fldCharType="begin"/>
-    </w:r>
-    <w:r>
-      <w:instrText xml:space="preserve"> STYLEREF Projekt \* MERGEFORMAT </w:instrText>
-    </w:r>
-    <w:r>
-      <w:fldChar w:fldCharType="separate"/>
-    </w:r>
-    <w:r>
-      <w:rPr>
-        <w:noProof/>
-      </w:rPr>
-      <w:t>&lt;projekt&gt;</w:t>
-    </w:r>
-    <w:r>
-      <w:rPr>
-        <w:noProof/>
-      </w:rPr>
-      <w:fldChar w:fldCharType="end"/>
-    </w:r>
+    <w:fldSimple w:instr=" STYLEREF Projekt \* MERGEFORMAT ">
+      <w:r>
+        <w:rPr>
+          <w:noProof/>
+        </w:rPr>
+        <w:t>&lt;projekt&gt;</w:t>
+      </w:r>
+    </w:fldSimple>
     <w:r>
       <w:tab/>
       <w:t>Planungsdokument</w:t>
@@ -5810,53 +7355,26 @@
     <w:r>
       <w:br/>
     </w:r>
-    <w:r>
-      <w:fldChar w:fldCharType="begin"/>
-    </w:r>
-    <w:r>
-      <w:instrText xml:space="preserve"> STYLEREF Ueberschrift \* MERGEFORMAT </w:instrText>
-    </w:r>
-    <w:r>
-      <w:fldChar w:fldCharType="separate"/>
-    </w:r>
-    <w:r>
-      <w:rPr>
-        <w:b/>
-        <w:noProof/>
-      </w:rPr>
-      <w:t>Dokumentenverwaltung</w:t>
-    </w:r>
-    <w:r>
-      <w:rPr>
-        <w:b/>
-        <w:noProof/>
-      </w:rPr>
-      <w:fldChar w:fldCharType="end"/>
-    </w:r>
+    <w:fldSimple w:instr=" STYLEREF Ueberschrift \* MERGEFORMAT ">
+      <w:r>
+        <w:rPr>
+          <w:b/>
+          <w:noProof/>
+        </w:rPr>
+        <w:t>Dokumentenverwaltung</w:t>
+      </w:r>
+    </w:fldSimple>
     <w:r>
       <w:tab/>
     </w:r>
-    <w:r>
-      <w:fldChar w:fldCharType="begin"/>
-    </w:r>
-    <w:r>
-      <w:instrText xml:space="preserve"> STYLEREF Version \* MERGEFORMAT </w:instrText>
-    </w:r>
-    <w:r>
-      <w:fldChar w:fldCharType="separate"/>
-    </w:r>
-    <w:r>
-      <w:rPr>
-        <w:noProof/>
-      </w:rPr>
-      <w:t>&lt;version&gt;</w:t>
-    </w:r>
-    <w:r>
-      <w:rPr>
-        <w:noProof/>
-      </w:rPr>
-      <w:fldChar w:fldCharType="end"/>
-    </w:r>
+    <w:fldSimple w:instr=" STYLEREF Version \* MERGEFORMAT ">
+      <w:r>
+        <w:rPr>
+          <w:noProof/>
+        </w:rPr>
+        <w:t>&lt;version&gt;</w:t>
+      </w:r>
+    </w:fldSimple>
   </w:p>
 </w:hdr>
 </file>
@@ -5873,51 +7391,25 @@
     <w:r>
       <w:tab/>
     </w:r>
-    <w:r>
-      <w:fldChar w:fldCharType="begin"/>
-    </w:r>
-    <w:r>
-      <w:instrText xml:space="preserve"> STYLEREF Projekt \* MERGEFORMAT </w:instrText>
-    </w:r>
-    <w:r>
-      <w:fldChar w:fldCharType="separate"/>
-    </w:r>
-    <w:r>
-      <w:rPr>
-        <w:noProof/>
-      </w:rPr>
-      <w:t>&lt;Overtime&gt;</w:t>
-    </w:r>
-    <w:r>
-      <w:rPr>
-        <w:noProof/>
-      </w:rPr>
-      <w:fldChar w:fldCharType="end"/>
-    </w:r>
+    <w:fldSimple w:instr=" STYLEREF Projekt \* MERGEFORMAT ">
+      <w:r>
+        <w:rPr>
+          <w:noProof/>
+        </w:rPr>
+        <w:t>&lt;Overtime&gt;</w:t>
+      </w:r>
+    </w:fldSimple>
     <w:r>
       <w:br/>
     </w:r>
-    <w:r>
-      <w:fldChar w:fldCharType="begin"/>
-    </w:r>
-    <w:r>
-      <w:instrText xml:space="preserve"> STYLEREF Ueberschrift \* MERGEFORMAT </w:instrText>
-    </w:r>
-    <w:r>
-      <w:fldChar w:fldCharType="separate"/>
-    </w:r>
-    <w:r>
-      <w:rPr>
-        <w:noProof/>
-      </w:rPr>
-      <w:t>Inhalt</w:t>
-    </w:r>
-    <w:r>
-      <w:rPr>
-        <w:noProof/>
-      </w:rPr>
-      <w:fldChar w:fldCharType="end"/>
-    </w:r>
+    <w:fldSimple w:instr=" STYLEREF Ueberschrift \* MERGEFORMAT ">
+      <w:r>
+        <w:rPr>
+          <w:noProof/>
+        </w:rPr>
+        <w:t>Inhalt</w:t>
+      </w:r>
+    </w:fldSimple>
   </w:p>
 </w:hdr>
 </file>
@@ -5928,27 +7420,14 @@
     <w:pPr>
       <w:pStyle w:val="Kopfzeile"/>
     </w:pPr>
-    <w:r>
-      <w:fldChar w:fldCharType="begin"/>
-    </w:r>
-    <w:r>
-      <w:instrText xml:space="preserve"> STYLEREF Projekt \* MERGEFORMAT </w:instrText>
-    </w:r>
-    <w:r>
-      <w:fldChar w:fldCharType="separate"/>
-    </w:r>
-    <w:r>
-      <w:rPr>
-        <w:noProof/>
-      </w:rPr>
-      <w:t>&lt;projekt&gt;</w:t>
-    </w:r>
-    <w:r>
-      <w:rPr>
-        <w:noProof/>
-      </w:rPr>
-      <w:fldChar w:fldCharType="end"/>
-    </w:r>
+    <w:fldSimple w:instr=" STYLEREF Projekt \* MERGEFORMAT ">
+      <w:r>
+        <w:rPr>
+          <w:noProof/>
+        </w:rPr>
+        <w:t>&lt;projekt&gt;</w:t>
+      </w:r>
+    </w:fldSimple>
     <w:r>
       <w:tab/>
       <w:t>Planungsdokument</w:t>
@@ -5956,51 +7435,25 @@
     <w:r>
       <w:br/>
     </w:r>
-    <w:r>
-      <w:fldChar w:fldCharType="begin"/>
-    </w:r>
-    <w:r>
-      <w:instrText xml:space="preserve"> STYLEREF "Überschrift 1" \* MERGEFORMAT </w:instrText>
-    </w:r>
-    <w:r>
-      <w:fldChar w:fldCharType="separate"/>
-    </w:r>
-    <w:r>
-      <w:rPr>
-        <w:noProof/>
-      </w:rPr>
-      <w:t>Änderungs- und Fehlermeldungswesen</w:t>
-    </w:r>
-    <w:r>
-      <w:rPr>
-        <w:noProof/>
-      </w:rPr>
-      <w:fldChar w:fldCharType="end"/>
-    </w:r>
+    <w:fldSimple w:instr=" STYLEREF &quot;Überschrift 1&quot; \* MERGEFORMAT ">
+      <w:r>
+        <w:rPr>
+          <w:noProof/>
+        </w:rPr>
+        <w:t>Änderungs- und Fehlermeldungswesen</w:t>
+      </w:r>
+    </w:fldSimple>
     <w:r>
       <w:tab/>
     </w:r>
-    <w:r>
-      <w:fldChar w:fldCharType="begin"/>
-    </w:r>
-    <w:r>
-      <w:instrText xml:space="preserve"> STYLEREF Version \* MERGEFORMAT </w:instrText>
-    </w:r>
-    <w:r>
-      <w:fldChar w:fldCharType="separate"/>
-    </w:r>
-    <w:r>
-      <w:rPr>
-        <w:noProof/>
-      </w:rPr>
-      <w:t>&lt;version&gt;</w:t>
-    </w:r>
-    <w:r>
-      <w:rPr>
-        <w:noProof/>
-      </w:rPr>
-      <w:fldChar w:fldCharType="end"/>
-    </w:r>
+    <w:fldSimple w:instr=" STYLEREF Version \* MERGEFORMAT ">
+      <w:r>
+        <w:rPr>
+          <w:noProof/>
+        </w:rPr>
+        <w:t>&lt;version&gt;</w:t>
+      </w:r>
+    </w:fldSimple>
   </w:p>
 </w:hdr>
 </file>
@@ -6017,59 +7470,33 @@
     <w:r>
       <w:tab/>
     </w:r>
-    <w:r>
-      <w:fldChar w:fldCharType="begin"/>
-    </w:r>
-    <w:r>
-      <w:instrText xml:space="preserve"> STYLEREF Projekt \* MERGEFORMAT </w:instrText>
-    </w:r>
-    <w:r>
-      <w:fldChar w:fldCharType="separate"/>
-    </w:r>
-    <w:r>
-      <w:rPr>
-        <w:noProof/>
-      </w:rPr>
-      <w:t>&lt;Overtime&gt;</w:t>
-    </w:r>
-    <w:r>
-      <w:rPr>
-        <w:noProof/>
-      </w:rPr>
-      <w:fldChar w:fldCharType="end"/>
-    </w:r>
+    <w:fldSimple w:instr=" STYLEREF Projekt \* MERGEFORMAT ">
+      <w:r>
+        <w:rPr>
+          <w:noProof/>
+        </w:rPr>
+        <w:t>&lt;Overtime&gt;</w:t>
+      </w:r>
+    </w:fldSimple>
     <w:r>
       <w:br/>
     </w:r>
-    <w:r>
-      <w:fldChar w:fldCharType="begin"/>
-    </w:r>
-    <w:r>
-      <w:instrText xml:space="preserve"> STYLEREF "Überschrift 1" \* MERGEFORMAT </w:instrText>
-    </w:r>
-    <w:r>
-      <w:fldChar w:fldCharType="separate"/>
-    </w:r>
-    <w:r>
-      <w:rPr>
-        <w:b/>
-        <w:bCs/>
-        <w:noProof/>
-      </w:rPr>
-      <w:t>Detaillierte</w:t>
-    </w:r>
-    <w:r>
-      <w:rPr>
-        <w:noProof/>
-      </w:rPr>
-      <w:t xml:space="preserve"> Beschreibung der Leistungsmerkmale des Systems</w:t>
-    </w:r>
-    <w:r>
-      <w:rPr>
-        <w:noProof/>
-      </w:rPr>
-      <w:fldChar w:fldCharType="end"/>
-    </w:r>
+    <w:fldSimple w:instr=" STYLEREF &quot;Überschrift 1&quot; \* MERGEFORMAT ">
+      <w:r>
+        <w:rPr>
+          <w:b/>
+          <w:bCs/>
+          <w:noProof/>
+        </w:rPr>
+        <w:t>Anhang</w:t>
+      </w:r>
+      <w:r>
+        <w:rPr>
+          <w:noProof/>
+        </w:rPr>
+        <w:t xml:space="preserve"> (Wenn vielleicht etwas hinzugefügt werden muss, wo man dieses noch nicht hinzugefügt hat)</w:t>
+      </w:r>
+    </w:fldSimple>
   </w:p>
 </w:hdr>
 </file>
@@ -6164,6 +7591,119 @@
     </w:lvl>
   </w:abstractNum>
   <w:abstractNum w:abstractNumId="2" w15:restartNumberingAfterBreak="0">
+    <w:nsid w:val="07BD04FE"/>
+    <w:multiLevelType w:val="hybridMultilevel"/>
+    <w:tmpl w:val="4A5E76BC"/>
+    <w:lvl w:ilvl="0" w:tplc="04070001">
+      <w:start w:val="1"/>
+      <w:numFmt w:val="bullet"/>
+      <w:lvlText w:val=""/>
+      <w:lvlJc w:val="left"/>
+      <w:pPr>
+        <w:ind w:left="720" w:hanging="360"/>
+      </w:pPr>
+      <w:rPr>
+        <w:rFonts w:ascii="Symbol" w:hAnsi="Symbol" w:cs="Symbol" w:hint="default"/>
+      </w:rPr>
+    </w:lvl>
+    <w:lvl w:ilvl="1" w:tplc="04070003">
+      <w:start w:val="1"/>
+      <w:numFmt w:val="bullet"/>
+      <w:lvlText w:val="o"/>
+      <w:lvlJc w:val="left"/>
+      <w:pPr>
+        <w:ind w:left="1440" w:hanging="360"/>
+      </w:pPr>
+      <w:rPr>
+        <w:rFonts w:ascii="Courier New" w:hAnsi="Courier New" w:cs="Courier New" w:hint="default"/>
+      </w:rPr>
+    </w:lvl>
+    <w:lvl w:ilvl="2" w:tplc="04070005" w:tentative="1">
+      <w:start w:val="1"/>
+      <w:numFmt w:val="bullet"/>
+      <w:lvlText w:val=""/>
+      <w:lvlJc w:val="left"/>
+      <w:pPr>
+        <w:ind w:left="2160" w:hanging="360"/>
+      </w:pPr>
+      <w:rPr>
+        <w:rFonts w:ascii="Wingdings" w:hAnsi="Wingdings" w:cs="Wingdings" w:hint="default"/>
+      </w:rPr>
+    </w:lvl>
+    <w:lvl w:ilvl="3" w:tplc="04070001" w:tentative="1">
+      <w:start w:val="1"/>
+      <w:numFmt w:val="bullet"/>
+      <w:lvlText w:val=""/>
+      <w:lvlJc w:val="left"/>
+      <w:pPr>
+        <w:ind w:left="2880" w:hanging="360"/>
+      </w:pPr>
+      <w:rPr>
+        <w:rFonts w:ascii="Symbol" w:hAnsi="Symbol" w:cs="Symbol" w:hint="default"/>
+      </w:rPr>
+    </w:lvl>
+    <w:lvl w:ilvl="4" w:tplc="04070003" w:tentative="1">
+      <w:start w:val="1"/>
+      <w:numFmt w:val="bullet"/>
+      <w:lvlText w:val="o"/>
+      <w:lvlJc w:val="left"/>
+      <w:pPr>
+        <w:ind w:left="3600" w:hanging="360"/>
+      </w:pPr>
+      <w:rPr>
+        <w:rFonts w:ascii="Courier New" w:hAnsi="Courier New" w:cs="Courier New" w:hint="default"/>
+      </w:rPr>
+    </w:lvl>
+    <w:lvl w:ilvl="5" w:tplc="04070005" w:tentative="1">
+      <w:start w:val="1"/>
+      <w:numFmt w:val="bullet"/>
+      <w:lvlText w:val=""/>
+      <w:lvlJc w:val="left"/>
+      <w:pPr>
+        <w:ind w:left="4320" w:hanging="360"/>
+      </w:pPr>
+      <w:rPr>
+        <w:rFonts w:ascii="Wingdings" w:hAnsi="Wingdings" w:cs="Wingdings" w:hint="default"/>
+      </w:rPr>
+    </w:lvl>
+    <w:lvl w:ilvl="6" w:tplc="04070001" w:tentative="1">
+      <w:start w:val="1"/>
+      <w:numFmt w:val="bullet"/>
+      <w:lvlText w:val=""/>
+      <w:lvlJc w:val="left"/>
+      <w:pPr>
+        <w:ind w:left="5040" w:hanging="360"/>
+      </w:pPr>
+      <w:rPr>
+        <w:rFonts w:ascii="Symbol" w:hAnsi="Symbol" w:cs="Symbol" w:hint="default"/>
+      </w:rPr>
+    </w:lvl>
+    <w:lvl w:ilvl="7" w:tplc="04070003" w:tentative="1">
+      <w:start w:val="1"/>
+      <w:numFmt w:val="bullet"/>
+      <w:lvlText w:val="o"/>
+      <w:lvlJc w:val="left"/>
+      <w:pPr>
+        <w:ind w:left="5760" w:hanging="360"/>
+      </w:pPr>
+      <w:rPr>
+        <w:rFonts w:ascii="Courier New" w:hAnsi="Courier New" w:cs="Courier New" w:hint="default"/>
+      </w:rPr>
+    </w:lvl>
+    <w:lvl w:ilvl="8" w:tplc="04070005" w:tentative="1">
+      <w:start w:val="1"/>
+      <w:numFmt w:val="bullet"/>
+      <w:lvlText w:val=""/>
+      <w:lvlJc w:val="left"/>
+      <w:pPr>
+        <w:ind w:left="6480" w:hanging="360"/>
+      </w:pPr>
+      <w:rPr>
+        <w:rFonts w:ascii="Wingdings" w:hAnsi="Wingdings" w:cs="Wingdings" w:hint="default"/>
+      </w:rPr>
+    </w:lvl>
+  </w:abstractNum>
+  <w:abstractNum w:abstractNumId="3" w15:restartNumberingAfterBreak="0">
     <w:nsid w:val="2A11168B"/>
     <w:multiLevelType w:val="hybridMultilevel"/>
     <w:tmpl w:val="3EB40A12"/>
@@ -6252,7 +7792,346 @@
       </w:pPr>
     </w:lvl>
   </w:abstractNum>
-  <w:abstractNum w:abstractNumId="3" w15:restartNumberingAfterBreak="0">
+  <w:abstractNum w:abstractNumId="4" w15:restartNumberingAfterBreak="0">
+    <w:nsid w:val="2EA23B71"/>
+    <w:multiLevelType w:val="hybridMultilevel"/>
+    <w:tmpl w:val="2D36BE1E"/>
+    <w:lvl w:ilvl="0" w:tplc="04070001">
+      <w:start w:val="1"/>
+      <w:numFmt w:val="bullet"/>
+      <w:lvlText w:val=""/>
+      <w:lvlJc w:val="left"/>
+      <w:pPr>
+        <w:ind w:left="720" w:hanging="360"/>
+      </w:pPr>
+      <w:rPr>
+        <w:rFonts w:ascii="Symbol" w:hAnsi="Symbol" w:cs="Symbol" w:hint="default"/>
+      </w:rPr>
+    </w:lvl>
+    <w:lvl w:ilvl="1" w:tplc="04070003">
+      <w:start w:val="1"/>
+      <w:numFmt w:val="bullet"/>
+      <w:lvlText w:val="o"/>
+      <w:lvlJc w:val="left"/>
+      <w:pPr>
+        <w:ind w:left="1440" w:hanging="360"/>
+      </w:pPr>
+      <w:rPr>
+        <w:rFonts w:ascii="Courier New" w:hAnsi="Courier New" w:cs="Courier New" w:hint="default"/>
+      </w:rPr>
+    </w:lvl>
+    <w:lvl w:ilvl="2" w:tplc="04070005" w:tentative="1">
+      <w:start w:val="1"/>
+      <w:numFmt w:val="bullet"/>
+      <w:lvlText w:val=""/>
+      <w:lvlJc w:val="left"/>
+      <w:pPr>
+        <w:ind w:left="2160" w:hanging="360"/>
+      </w:pPr>
+      <w:rPr>
+        <w:rFonts w:ascii="Wingdings" w:hAnsi="Wingdings" w:cs="Wingdings" w:hint="default"/>
+      </w:rPr>
+    </w:lvl>
+    <w:lvl w:ilvl="3" w:tplc="04070001" w:tentative="1">
+      <w:start w:val="1"/>
+      <w:numFmt w:val="bullet"/>
+      <w:lvlText w:val=""/>
+      <w:lvlJc w:val="left"/>
+      <w:pPr>
+        <w:ind w:left="2880" w:hanging="360"/>
+      </w:pPr>
+      <w:rPr>
+        <w:rFonts w:ascii="Symbol" w:hAnsi="Symbol" w:cs="Symbol" w:hint="default"/>
+      </w:rPr>
+    </w:lvl>
+    <w:lvl w:ilvl="4" w:tplc="04070003" w:tentative="1">
+      <w:start w:val="1"/>
+      <w:numFmt w:val="bullet"/>
+      <w:lvlText w:val="o"/>
+      <w:lvlJc w:val="left"/>
+      <w:pPr>
+        <w:ind w:left="3600" w:hanging="360"/>
+      </w:pPr>
+      <w:rPr>
+        <w:rFonts w:ascii="Courier New" w:hAnsi="Courier New" w:cs="Courier New" w:hint="default"/>
+      </w:rPr>
+    </w:lvl>
+    <w:lvl w:ilvl="5" w:tplc="04070005" w:tentative="1">
+      <w:start w:val="1"/>
+      <w:numFmt w:val="bullet"/>
+      <w:lvlText w:val=""/>
+      <w:lvlJc w:val="left"/>
+      <w:pPr>
+        <w:ind w:left="4320" w:hanging="360"/>
+      </w:pPr>
+      <w:rPr>
+        <w:rFonts w:ascii="Wingdings" w:hAnsi="Wingdings" w:cs="Wingdings" w:hint="default"/>
+      </w:rPr>
+    </w:lvl>
+    <w:lvl w:ilvl="6" w:tplc="04070001" w:tentative="1">
+      <w:start w:val="1"/>
+      <w:numFmt w:val="bullet"/>
+      <w:lvlText w:val=""/>
+      <w:lvlJc w:val="left"/>
+      <w:pPr>
+        <w:ind w:left="5040" w:hanging="360"/>
+      </w:pPr>
+      <w:rPr>
+        <w:rFonts w:ascii="Symbol" w:hAnsi="Symbol" w:cs="Symbol" w:hint="default"/>
+      </w:rPr>
+    </w:lvl>
+    <w:lvl w:ilvl="7" w:tplc="04070003" w:tentative="1">
+      <w:start w:val="1"/>
+      <w:numFmt w:val="bullet"/>
+      <w:lvlText w:val="o"/>
+      <w:lvlJc w:val="left"/>
+      <w:pPr>
+        <w:ind w:left="5760" w:hanging="360"/>
+      </w:pPr>
+      <w:rPr>
+        <w:rFonts w:ascii="Courier New" w:hAnsi="Courier New" w:cs="Courier New" w:hint="default"/>
+      </w:rPr>
+    </w:lvl>
+    <w:lvl w:ilvl="8" w:tplc="04070005" w:tentative="1">
+      <w:start w:val="1"/>
+      <w:numFmt w:val="bullet"/>
+      <w:lvlText w:val=""/>
+      <w:lvlJc w:val="left"/>
+      <w:pPr>
+        <w:ind w:left="6480" w:hanging="360"/>
+      </w:pPr>
+      <w:rPr>
+        <w:rFonts w:ascii="Wingdings" w:hAnsi="Wingdings" w:cs="Wingdings" w:hint="default"/>
+      </w:rPr>
+    </w:lvl>
+  </w:abstractNum>
+  <w:abstractNum w:abstractNumId="5" w15:restartNumberingAfterBreak="0">
+    <w:nsid w:val="45FF17FB"/>
+    <w:multiLevelType w:val="hybridMultilevel"/>
+    <w:tmpl w:val="7458DEFA"/>
+    <w:lvl w:ilvl="0" w:tplc="04070001">
+      <w:start w:val="1"/>
+      <w:numFmt w:val="bullet"/>
+      <w:lvlText w:val=""/>
+      <w:lvlJc w:val="left"/>
+      <w:pPr>
+        <w:ind w:left="720" w:hanging="360"/>
+      </w:pPr>
+      <w:rPr>
+        <w:rFonts w:ascii="Symbol" w:hAnsi="Symbol" w:cs="Symbol" w:hint="default"/>
+      </w:rPr>
+    </w:lvl>
+    <w:lvl w:ilvl="1" w:tplc="04070003" w:tentative="1">
+      <w:start w:val="1"/>
+      <w:numFmt w:val="bullet"/>
+      <w:lvlText w:val="o"/>
+      <w:lvlJc w:val="left"/>
+      <w:pPr>
+        <w:ind w:left="1440" w:hanging="360"/>
+      </w:pPr>
+      <w:rPr>
+        <w:rFonts w:ascii="Courier New" w:hAnsi="Courier New" w:cs="Courier New" w:hint="default"/>
+      </w:rPr>
+    </w:lvl>
+    <w:lvl w:ilvl="2" w:tplc="04070005" w:tentative="1">
+      <w:start w:val="1"/>
+      <w:numFmt w:val="bullet"/>
+      <w:lvlText w:val=""/>
+      <w:lvlJc w:val="left"/>
+      <w:pPr>
+        <w:ind w:left="2160" w:hanging="360"/>
+      </w:pPr>
+      <w:rPr>
+        <w:rFonts w:ascii="Wingdings" w:hAnsi="Wingdings" w:cs="Wingdings" w:hint="default"/>
+      </w:rPr>
+    </w:lvl>
+    <w:lvl w:ilvl="3" w:tplc="04070001" w:tentative="1">
+      <w:start w:val="1"/>
+      <w:numFmt w:val="bullet"/>
+      <w:lvlText w:val=""/>
+      <w:lvlJc w:val="left"/>
+      <w:pPr>
+        <w:ind w:left="2880" w:hanging="360"/>
+      </w:pPr>
+      <w:rPr>
+        <w:rFonts w:ascii="Symbol" w:hAnsi="Symbol" w:cs="Symbol" w:hint="default"/>
+      </w:rPr>
+    </w:lvl>
+    <w:lvl w:ilvl="4" w:tplc="04070003" w:tentative="1">
+      <w:start w:val="1"/>
+      <w:numFmt w:val="bullet"/>
+      <w:lvlText w:val="o"/>
+      <w:lvlJc w:val="left"/>
+      <w:pPr>
+        <w:ind w:left="3600" w:hanging="360"/>
+      </w:pPr>
+      <w:rPr>
+        <w:rFonts w:ascii="Courier New" w:hAnsi="Courier New" w:cs="Courier New" w:hint="default"/>
+      </w:rPr>
+    </w:lvl>
+    <w:lvl w:ilvl="5" w:tplc="04070005" w:tentative="1">
+      <w:start w:val="1"/>
+      <w:numFmt w:val="bullet"/>
+      <w:lvlText w:val=""/>
+      <w:lvlJc w:val="left"/>
+      <w:pPr>
+        <w:ind w:left="4320" w:hanging="360"/>
+      </w:pPr>
+      <w:rPr>
+        <w:rFonts w:ascii="Wingdings" w:hAnsi="Wingdings" w:cs="Wingdings" w:hint="default"/>
+      </w:rPr>
+    </w:lvl>
+    <w:lvl w:ilvl="6" w:tplc="04070001" w:tentative="1">
+      <w:start w:val="1"/>
+      <w:numFmt w:val="bullet"/>
+      <w:lvlText w:val=""/>
+      <w:lvlJc w:val="left"/>
+      <w:pPr>
+        <w:ind w:left="5040" w:hanging="360"/>
+      </w:pPr>
+      <w:rPr>
+        <w:rFonts w:ascii="Symbol" w:hAnsi="Symbol" w:cs="Symbol" w:hint="default"/>
+      </w:rPr>
+    </w:lvl>
+    <w:lvl w:ilvl="7" w:tplc="04070003" w:tentative="1">
+      <w:start w:val="1"/>
+      <w:numFmt w:val="bullet"/>
+      <w:lvlText w:val="o"/>
+      <w:lvlJc w:val="left"/>
+      <w:pPr>
+        <w:ind w:left="5760" w:hanging="360"/>
+      </w:pPr>
+      <w:rPr>
+        <w:rFonts w:ascii="Courier New" w:hAnsi="Courier New" w:cs="Courier New" w:hint="default"/>
+      </w:rPr>
+    </w:lvl>
+    <w:lvl w:ilvl="8" w:tplc="04070005" w:tentative="1">
+      <w:start w:val="1"/>
+      <w:numFmt w:val="bullet"/>
+      <w:lvlText w:val=""/>
+      <w:lvlJc w:val="left"/>
+      <w:pPr>
+        <w:ind w:left="6480" w:hanging="360"/>
+      </w:pPr>
+      <w:rPr>
+        <w:rFonts w:ascii="Wingdings" w:hAnsi="Wingdings" w:cs="Wingdings" w:hint="default"/>
+      </w:rPr>
+    </w:lvl>
+  </w:abstractNum>
+  <w:abstractNum w:abstractNumId="6" w15:restartNumberingAfterBreak="0">
+    <w:nsid w:val="4C7158F8"/>
+    <w:multiLevelType w:val="hybridMultilevel"/>
+    <w:tmpl w:val="AF9EB032"/>
+    <w:lvl w:ilvl="0" w:tplc="04070001">
+      <w:start w:val="1"/>
+      <w:numFmt w:val="bullet"/>
+      <w:lvlText w:val=""/>
+      <w:lvlJc w:val="left"/>
+      <w:pPr>
+        <w:ind w:left="720" w:hanging="360"/>
+      </w:pPr>
+      <w:rPr>
+        <w:rFonts w:ascii="Symbol" w:hAnsi="Symbol" w:cs="Symbol" w:hint="default"/>
+      </w:rPr>
+    </w:lvl>
+    <w:lvl w:ilvl="1" w:tplc="04070003" w:tentative="1">
+      <w:start w:val="1"/>
+      <w:numFmt w:val="bullet"/>
+      <w:lvlText w:val="o"/>
+      <w:lvlJc w:val="left"/>
+      <w:pPr>
+        <w:ind w:left="1440" w:hanging="360"/>
+      </w:pPr>
+      <w:rPr>
+        <w:rFonts w:ascii="Courier New" w:hAnsi="Courier New" w:cs="Courier New" w:hint="default"/>
+      </w:rPr>
+    </w:lvl>
+    <w:lvl w:ilvl="2" w:tplc="04070005" w:tentative="1">
+      <w:start w:val="1"/>
+      <w:numFmt w:val="bullet"/>
+      <w:lvlText w:val=""/>
+      <w:lvlJc w:val="left"/>
+      <w:pPr>
+        <w:ind w:left="2160" w:hanging="360"/>
+      </w:pPr>
+      <w:rPr>
+        <w:rFonts w:ascii="Wingdings" w:hAnsi="Wingdings" w:cs="Wingdings" w:hint="default"/>
+      </w:rPr>
+    </w:lvl>
+    <w:lvl w:ilvl="3" w:tplc="04070001" w:tentative="1">
+      <w:start w:val="1"/>
+      <w:numFmt w:val="bullet"/>
+      <w:lvlText w:val=""/>
+      <w:lvlJc w:val="left"/>
+      <w:pPr>
+        <w:ind w:left="2880" w:hanging="360"/>
+      </w:pPr>
+      <w:rPr>
+        <w:rFonts w:ascii="Symbol" w:hAnsi="Symbol" w:cs="Symbol" w:hint="default"/>
+      </w:rPr>
+    </w:lvl>
+    <w:lvl w:ilvl="4" w:tplc="04070003" w:tentative="1">
+      <w:start w:val="1"/>
+      <w:numFmt w:val="bullet"/>
+      <w:lvlText w:val="o"/>
+      <w:lvlJc w:val="left"/>
+      <w:pPr>
+        <w:ind w:left="3600" w:hanging="360"/>
+      </w:pPr>
+      <w:rPr>
+        <w:rFonts w:ascii="Courier New" w:hAnsi="Courier New" w:cs="Courier New" w:hint="default"/>
+      </w:rPr>
+    </w:lvl>
+    <w:lvl w:ilvl="5" w:tplc="04070005" w:tentative="1">
+      <w:start w:val="1"/>
+      <w:numFmt w:val="bullet"/>
+      <w:lvlText w:val=""/>
+      <w:lvlJc w:val="left"/>
+      <w:pPr>
+        <w:ind w:left="4320" w:hanging="360"/>
+      </w:pPr>
+      <w:rPr>
+        <w:rFonts w:ascii="Wingdings" w:hAnsi="Wingdings" w:cs="Wingdings" w:hint="default"/>
+      </w:rPr>
+    </w:lvl>
+    <w:lvl w:ilvl="6" w:tplc="04070001" w:tentative="1">
+      <w:start w:val="1"/>
+      <w:numFmt w:val="bullet"/>
+      <w:lvlText w:val=""/>
+      <w:lvlJc w:val="left"/>
+      <w:pPr>
+        <w:ind w:left="5040" w:hanging="360"/>
+      </w:pPr>
+      <w:rPr>
+        <w:rFonts w:ascii="Symbol" w:hAnsi="Symbol" w:cs="Symbol" w:hint="default"/>
+      </w:rPr>
+    </w:lvl>
+    <w:lvl w:ilvl="7" w:tplc="04070003" w:tentative="1">
+      <w:start w:val="1"/>
+      <w:numFmt w:val="bullet"/>
+      <w:lvlText w:val="o"/>
+      <w:lvlJc w:val="left"/>
+      <w:pPr>
+        <w:ind w:left="5760" w:hanging="360"/>
+      </w:pPr>
+      <w:rPr>
+        <w:rFonts w:ascii="Courier New" w:hAnsi="Courier New" w:cs="Courier New" w:hint="default"/>
+      </w:rPr>
+    </w:lvl>
+    <w:lvl w:ilvl="8" w:tplc="04070005" w:tentative="1">
+      <w:start w:val="1"/>
+      <w:numFmt w:val="bullet"/>
+      <w:lvlText w:val=""/>
+      <w:lvlJc w:val="left"/>
+      <w:pPr>
+        <w:ind w:left="6480" w:hanging="360"/>
+      </w:pPr>
+      <w:rPr>
+        <w:rFonts w:ascii="Wingdings" w:hAnsi="Wingdings" w:cs="Wingdings" w:hint="default"/>
+      </w:rPr>
+    </w:lvl>
+  </w:abstractNum>
+  <w:abstractNum w:abstractNumId="7" w15:restartNumberingAfterBreak="0">
     <w:nsid w:val="51EB7AA6"/>
     <w:multiLevelType w:val="hybridMultilevel"/>
     <w:tmpl w:val="3EB40A12"/>
@@ -6341,7 +8220,7 @@
       </w:pPr>
     </w:lvl>
   </w:abstractNum>
-  <w:abstractNum w:abstractNumId="4" w15:restartNumberingAfterBreak="0">
+  <w:abstractNum w:abstractNumId="8" w15:restartNumberingAfterBreak="0">
     <w:nsid w:val="56DE3FBF"/>
     <w:multiLevelType w:val="singleLevel"/>
     <w:tmpl w:val="99EEB4CC"/>
@@ -6356,7 +8235,233 @@
       </w:pPr>
     </w:lvl>
   </w:abstractNum>
-  <w:abstractNum w:abstractNumId="5" w15:restartNumberingAfterBreak="0">
+  <w:abstractNum w:abstractNumId="9" w15:restartNumberingAfterBreak="0">
+    <w:nsid w:val="5D7F0E3A"/>
+    <w:multiLevelType w:val="hybridMultilevel"/>
+    <w:tmpl w:val="F2903A7C"/>
+    <w:lvl w:ilvl="0" w:tplc="04070001">
+      <w:start w:val="1"/>
+      <w:numFmt w:val="bullet"/>
+      <w:lvlText w:val=""/>
+      <w:lvlJc w:val="left"/>
+      <w:pPr>
+        <w:ind w:left="720" w:hanging="360"/>
+      </w:pPr>
+      <w:rPr>
+        <w:rFonts w:ascii="Symbol" w:hAnsi="Symbol" w:cs="Symbol" w:hint="default"/>
+      </w:rPr>
+    </w:lvl>
+    <w:lvl w:ilvl="1" w:tplc="04070003" w:tentative="1">
+      <w:start w:val="1"/>
+      <w:numFmt w:val="bullet"/>
+      <w:lvlText w:val="o"/>
+      <w:lvlJc w:val="left"/>
+      <w:pPr>
+        <w:ind w:left="1440" w:hanging="360"/>
+      </w:pPr>
+      <w:rPr>
+        <w:rFonts w:ascii="Courier New" w:hAnsi="Courier New" w:cs="Courier New" w:hint="default"/>
+      </w:rPr>
+    </w:lvl>
+    <w:lvl w:ilvl="2" w:tplc="04070005" w:tentative="1">
+      <w:start w:val="1"/>
+      <w:numFmt w:val="bullet"/>
+      <w:lvlText w:val=""/>
+      <w:lvlJc w:val="left"/>
+      <w:pPr>
+        <w:ind w:left="2160" w:hanging="360"/>
+      </w:pPr>
+      <w:rPr>
+        <w:rFonts w:ascii="Wingdings" w:hAnsi="Wingdings" w:cs="Wingdings" w:hint="default"/>
+      </w:rPr>
+    </w:lvl>
+    <w:lvl w:ilvl="3" w:tplc="04070001" w:tentative="1">
+      <w:start w:val="1"/>
+      <w:numFmt w:val="bullet"/>
+      <w:lvlText w:val=""/>
+      <w:lvlJc w:val="left"/>
+      <w:pPr>
+        <w:ind w:left="2880" w:hanging="360"/>
+      </w:pPr>
+      <w:rPr>
+        <w:rFonts w:ascii="Symbol" w:hAnsi="Symbol" w:cs="Symbol" w:hint="default"/>
+      </w:rPr>
+    </w:lvl>
+    <w:lvl w:ilvl="4" w:tplc="04070003" w:tentative="1">
+      <w:start w:val="1"/>
+      <w:numFmt w:val="bullet"/>
+      <w:lvlText w:val="o"/>
+      <w:lvlJc w:val="left"/>
+      <w:pPr>
+        <w:ind w:left="3600" w:hanging="360"/>
+      </w:pPr>
+      <w:rPr>
+        <w:rFonts w:ascii="Courier New" w:hAnsi="Courier New" w:cs="Courier New" w:hint="default"/>
+      </w:rPr>
+    </w:lvl>
+    <w:lvl w:ilvl="5" w:tplc="04070005" w:tentative="1">
+      <w:start w:val="1"/>
+      <w:numFmt w:val="bullet"/>
+      <w:lvlText w:val=""/>
+      <w:lvlJc w:val="left"/>
+      <w:pPr>
+        <w:ind w:left="4320" w:hanging="360"/>
+      </w:pPr>
+      <w:rPr>
+        <w:rFonts w:ascii="Wingdings" w:hAnsi="Wingdings" w:cs="Wingdings" w:hint="default"/>
+      </w:rPr>
+    </w:lvl>
+    <w:lvl w:ilvl="6" w:tplc="04070001" w:tentative="1">
+      <w:start w:val="1"/>
+      <w:numFmt w:val="bullet"/>
+      <w:lvlText w:val=""/>
+      <w:lvlJc w:val="left"/>
+      <w:pPr>
+        <w:ind w:left="5040" w:hanging="360"/>
+      </w:pPr>
+      <w:rPr>
+        <w:rFonts w:ascii="Symbol" w:hAnsi="Symbol" w:cs="Symbol" w:hint="default"/>
+      </w:rPr>
+    </w:lvl>
+    <w:lvl w:ilvl="7" w:tplc="04070003" w:tentative="1">
+      <w:start w:val="1"/>
+      <w:numFmt w:val="bullet"/>
+      <w:lvlText w:val="o"/>
+      <w:lvlJc w:val="left"/>
+      <w:pPr>
+        <w:ind w:left="5760" w:hanging="360"/>
+      </w:pPr>
+      <w:rPr>
+        <w:rFonts w:ascii="Courier New" w:hAnsi="Courier New" w:cs="Courier New" w:hint="default"/>
+      </w:rPr>
+    </w:lvl>
+    <w:lvl w:ilvl="8" w:tplc="04070005" w:tentative="1">
+      <w:start w:val="1"/>
+      <w:numFmt w:val="bullet"/>
+      <w:lvlText w:val=""/>
+      <w:lvlJc w:val="left"/>
+      <w:pPr>
+        <w:ind w:left="6480" w:hanging="360"/>
+      </w:pPr>
+      <w:rPr>
+        <w:rFonts w:ascii="Wingdings" w:hAnsi="Wingdings" w:cs="Wingdings" w:hint="default"/>
+      </w:rPr>
+    </w:lvl>
+  </w:abstractNum>
+  <w:abstractNum w:abstractNumId="10" w15:restartNumberingAfterBreak="0">
+    <w:nsid w:val="6687231F"/>
+    <w:multiLevelType w:val="hybridMultilevel"/>
+    <w:tmpl w:val="0FC44FDE"/>
+    <w:lvl w:ilvl="0" w:tplc="04070001">
+      <w:start w:val="1"/>
+      <w:numFmt w:val="bullet"/>
+      <w:lvlText w:val=""/>
+      <w:lvlJc w:val="left"/>
+      <w:pPr>
+        <w:ind w:left="720" w:hanging="360"/>
+      </w:pPr>
+      <w:rPr>
+        <w:rFonts w:ascii="Symbol" w:hAnsi="Symbol" w:cs="Symbol" w:hint="default"/>
+      </w:rPr>
+    </w:lvl>
+    <w:lvl w:ilvl="1" w:tplc="04070003">
+      <w:start w:val="1"/>
+      <w:numFmt w:val="bullet"/>
+      <w:lvlText w:val="o"/>
+      <w:lvlJc w:val="left"/>
+      <w:pPr>
+        <w:ind w:left="1440" w:hanging="360"/>
+      </w:pPr>
+      <w:rPr>
+        <w:rFonts w:ascii="Courier New" w:hAnsi="Courier New" w:cs="Courier New" w:hint="default"/>
+      </w:rPr>
+    </w:lvl>
+    <w:lvl w:ilvl="2" w:tplc="04070005">
+      <w:start w:val="1"/>
+      <w:numFmt w:val="bullet"/>
+      <w:lvlText w:val=""/>
+      <w:lvlJc w:val="left"/>
+      <w:pPr>
+        <w:ind w:left="2160" w:hanging="360"/>
+      </w:pPr>
+      <w:rPr>
+        <w:rFonts w:ascii="Wingdings" w:hAnsi="Wingdings" w:cs="Wingdings" w:hint="default"/>
+      </w:rPr>
+    </w:lvl>
+    <w:lvl w:ilvl="3" w:tplc="04070001">
+      <w:start w:val="1"/>
+      <w:numFmt w:val="bullet"/>
+      <w:lvlText w:val=""/>
+      <w:lvlJc w:val="left"/>
+      <w:pPr>
+        <w:ind w:left="2880" w:hanging="360"/>
+      </w:pPr>
+      <w:rPr>
+        <w:rFonts w:ascii="Symbol" w:hAnsi="Symbol" w:cs="Symbol" w:hint="default"/>
+      </w:rPr>
+    </w:lvl>
+    <w:lvl w:ilvl="4" w:tplc="04070003">
+      <w:start w:val="1"/>
+      <w:numFmt w:val="bullet"/>
+      <w:lvlText w:val="o"/>
+      <w:lvlJc w:val="left"/>
+      <w:pPr>
+        <w:ind w:left="3600" w:hanging="360"/>
+      </w:pPr>
+      <w:rPr>
+        <w:rFonts w:ascii="Courier New" w:hAnsi="Courier New" w:cs="Courier New" w:hint="default"/>
+      </w:rPr>
+    </w:lvl>
+    <w:lvl w:ilvl="5" w:tplc="04070005" w:tentative="1">
+      <w:start w:val="1"/>
+      <w:numFmt w:val="bullet"/>
+      <w:lvlText w:val=""/>
+      <w:lvlJc w:val="left"/>
+      <w:pPr>
+        <w:ind w:left="4320" w:hanging="360"/>
+      </w:pPr>
+      <w:rPr>
+        <w:rFonts w:ascii="Wingdings" w:hAnsi="Wingdings" w:cs="Wingdings" w:hint="default"/>
+      </w:rPr>
+    </w:lvl>
+    <w:lvl w:ilvl="6" w:tplc="04070001" w:tentative="1">
+      <w:start w:val="1"/>
+      <w:numFmt w:val="bullet"/>
+      <w:lvlText w:val=""/>
+      <w:lvlJc w:val="left"/>
+      <w:pPr>
+        <w:ind w:left="5040" w:hanging="360"/>
+      </w:pPr>
+      <w:rPr>
+        <w:rFonts w:ascii="Symbol" w:hAnsi="Symbol" w:cs="Symbol" w:hint="default"/>
+      </w:rPr>
+    </w:lvl>
+    <w:lvl w:ilvl="7" w:tplc="04070003" w:tentative="1">
+      <w:start w:val="1"/>
+      <w:numFmt w:val="bullet"/>
+      <w:lvlText w:val="o"/>
+      <w:lvlJc w:val="left"/>
+      <w:pPr>
+        <w:ind w:left="5760" w:hanging="360"/>
+      </w:pPr>
+      <w:rPr>
+        <w:rFonts w:ascii="Courier New" w:hAnsi="Courier New" w:cs="Courier New" w:hint="default"/>
+      </w:rPr>
+    </w:lvl>
+    <w:lvl w:ilvl="8" w:tplc="04070005" w:tentative="1">
+      <w:start w:val="1"/>
+      <w:numFmt w:val="bullet"/>
+      <w:lvlText w:val=""/>
+      <w:lvlJc w:val="left"/>
+      <w:pPr>
+        <w:ind w:left="6480" w:hanging="360"/>
+      </w:pPr>
+      <w:rPr>
+        <w:rFonts w:ascii="Wingdings" w:hAnsi="Wingdings" w:cs="Wingdings" w:hint="default"/>
+      </w:rPr>
+    </w:lvl>
+  </w:abstractNum>
+  <w:abstractNum w:abstractNumId="11" w15:restartNumberingAfterBreak="0">
     <w:nsid w:val="74CC0F39"/>
     <w:multiLevelType w:val="singleLevel"/>
     <w:tmpl w:val="C1021526"/>
@@ -6390,16 +8495,34 @@
     </w:lvlOverride>
   </w:num>
   <w:num w:numId="3">
+    <w:abstractNumId w:val="11"/>
+  </w:num>
+  <w:num w:numId="4">
+    <w:abstractNumId w:val="8"/>
+  </w:num>
+  <w:num w:numId="5">
+    <w:abstractNumId w:val="7"/>
+  </w:num>
+  <w:num w:numId="6">
+    <w:abstractNumId w:val="3"/>
+  </w:num>
+  <w:num w:numId="7">
+    <w:abstractNumId w:val="2"/>
+  </w:num>
+  <w:num w:numId="8">
+    <w:abstractNumId w:val="9"/>
+  </w:num>
+  <w:num w:numId="9">
     <w:abstractNumId w:val="5"/>
   </w:num>
-  <w:num w:numId="4">
+  <w:num w:numId="10">
+    <w:abstractNumId w:val="6"/>
+  </w:num>
+  <w:num w:numId="11">
+    <w:abstractNumId w:val="10"/>
+  </w:num>
+  <w:num w:numId="12">
     <w:abstractNumId w:val="4"/>
-  </w:num>
-  <w:num w:numId="5">
-    <w:abstractNumId w:val="3"/>
-  </w:num>
-  <w:num w:numId="6">
-    <w:abstractNumId w:val="2"/>
   </w:num>
 </w:numbering>
 </file>

--- a/Pflichtenheft.Kleinprojekt.Vorlage (1).docx
+++ b/Pflichtenheft.Kleinprojekt.Vorlage (1).docx
@@ -94,6 +94,22 @@
           <w:szCs w:val="36"/>
         </w:rPr>
         <w:t>&gt;</w:t>
+      </w:r>
+    </w:p>
+    <w:p>
+      <w:pPr>
+        <w:rPr>
+          <w:sz w:val="36"/>
+          <w:szCs w:val="36"/>
+        </w:rPr>
+      </w:pPr>
+      <w:r>
+        <w:rPr>
+          <w:sz w:val="36"/>
+          <w:szCs w:val="36"/>
+          <w:highlight w:val="green"/>
+        </w:rPr>
+        <w:t>functional specification document&lt;0.1&gt;</w:t>
       </w:r>
     </w:p>
     <w:p>
@@ -536,8 +552,6 @@
         <w:spacing w:after="60"/>
       </w:pPr>
     </w:p>
-    <w:p/>
-    <w:p/>
     <w:p/>
     <w:p/>
     <w:p/>
@@ -569,6 +583,22 @@
       </w:r>
     </w:p>
     <w:p>
+      <w:proofErr w:type="spellStart"/>
+      <w:r>
+        <w:t>Do</w:t>
+      </w:r>
+      <w:r>
+        <w:t>cument</w:t>
+      </w:r>
+      <w:r>
+        <w:t>administration</w:t>
+      </w:r>
+      <w:proofErr w:type="spellEnd"/>
+      <w:r>
+        <w:t xml:space="preserve"> </w:t>
+      </w:r>
+    </w:p>
+    <w:p>
       <w:pPr>
         <w:spacing w:before="60" w:after="60"/>
         <w:jc w:val="both"/>
@@ -600,7 +630,7 @@
     </w:p>
     <w:tbl>
       <w:tblPr>
-        <w:tblW w:w="0" w:type="auto"/>
+        <w:tblW w:w="9142" w:type="dxa"/>
         <w:tblBorders>
           <w:top w:val="single" w:sz="12" w:space="0" w:color="auto"/>
           <w:left w:val="single" w:sz="12" w:space="0" w:color="auto"/>
@@ -618,9 +648,9 @@
       </w:tblPr>
       <w:tblGrid>
         <w:gridCol w:w="964"/>
-        <w:gridCol w:w="1021"/>
-        <w:gridCol w:w="1417"/>
-        <w:gridCol w:w="1701"/>
+        <w:gridCol w:w="1431"/>
+        <w:gridCol w:w="1276"/>
+        <w:gridCol w:w="1432"/>
         <w:gridCol w:w="4039"/>
       </w:tblGrid>
       <w:tr>
@@ -647,7 +677,7 @@
         </w:tc>
         <w:tc>
           <w:tcPr>
-            <w:tcW w:w="1021" w:type="dxa"/>
+            <w:tcW w:w="1431" w:type="dxa"/>
           </w:tcPr>
           <w:p>
             <w:pPr>
@@ -668,7 +698,7 @@
         </w:tc>
         <w:tc>
           <w:tcPr>
-            <w:tcW w:w="1417" w:type="dxa"/>
+            <w:tcW w:w="1276" w:type="dxa"/>
           </w:tcPr>
           <w:p>
             <w:pPr>
@@ -683,13 +713,20 @@
                 <w:b/>
                 <w:sz w:val="18"/>
               </w:rPr>
-              <w:t>Datum</w:t>
+              <w:t>D</w:t>
+            </w:r>
+            <w:r>
+              <w:rPr>
+                <w:b/>
+                <w:sz w:val="18"/>
+              </w:rPr>
+              <w:t>ate</w:t>
             </w:r>
           </w:p>
         </w:tc>
         <w:tc>
           <w:tcPr>
-            <w:tcW w:w="1701" w:type="dxa"/>
+            <w:tcW w:w="1432" w:type="dxa"/>
           </w:tcPr>
           <w:p>
             <w:pPr>
@@ -699,13 +736,15 @@
                 <w:sz w:val="18"/>
               </w:rPr>
             </w:pPr>
+            <w:proofErr w:type="spellStart"/>
             <w:r>
               <w:rPr>
                 <w:b/>
                 <w:sz w:val="18"/>
               </w:rPr>
-              <w:t>Verantwortlicher</w:t>
+              <w:t>Responsibility</w:t>
             </w:r>
+            <w:proofErr w:type="spellEnd"/>
           </w:p>
         </w:tc>
         <w:tc>
@@ -720,13 +759,47 @@
                 <w:sz w:val="18"/>
               </w:rPr>
             </w:pPr>
+            <w:proofErr w:type="spellStart"/>
             <w:r>
               <w:rPr>
                 <w:b/>
                 <w:sz w:val="18"/>
               </w:rPr>
-              <w:t>Änderungsgrund</w:t>
+              <w:t>Reason</w:t>
             </w:r>
+            <w:proofErr w:type="spellEnd"/>
+            <w:r>
+              <w:rPr>
+                <w:b/>
+                <w:sz w:val="18"/>
+              </w:rPr>
+              <w:t xml:space="preserve"> </w:t>
+            </w:r>
+            <w:proofErr w:type="spellStart"/>
+            <w:r>
+              <w:rPr>
+                <w:b/>
+                <w:sz w:val="18"/>
+              </w:rPr>
+              <w:t>for</w:t>
+            </w:r>
+            <w:proofErr w:type="spellEnd"/>
+            <w:r>
+              <w:rPr>
+                <w:b/>
+                <w:sz w:val="18"/>
+              </w:rPr>
+              <w:t xml:space="preserve"> </w:t>
+            </w:r>
+            <w:proofErr w:type="spellStart"/>
+            <w:r>
+              <w:rPr>
+                <w:b/>
+                <w:sz w:val="18"/>
+              </w:rPr>
+              <w:t>change</w:t>
+            </w:r>
+            <w:proofErr w:type="spellEnd"/>
           </w:p>
         </w:tc>
       </w:tr>
@@ -756,7 +829,7 @@
         </w:tc>
         <w:tc>
           <w:tcPr>
-            <w:tcW w:w="1021" w:type="dxa"/>
+            <w:tcW w:w="1431" w:type="dxa"/>
           </w:tcPr>
           <w:p>
             <w:pPr>
@@ -779,7 +852,7 @@
         </w:tc>
         <w:tc>
           <w:tcPr>
-            <w:tcW w:w="1417" w:type="dxa"/>
+            <w:tcW w:w="1276" w:type="dxa"/>
           </w:tcPr>
           <w:p>
             <w:pPr>
@@ -826,7 +899,7 @@
         </w:tc>
         <w:tc>
           <w:tcPr>
-            <w:tcW w:w="1701" w:type="dxa"/>
+            <w:tcW w:w="1432" w:type="dxa"/>
           </w:tcPr>
           <w:p>
             <w:pPr>
@@ -885,11 +958,19 @@
                 <w:color w:val="00B050"/>
               </w:rPr>
             </w:pPr>
+            <w:r>
+              <w:rPr>
+                <w:b/>
+                <w:bCs/>
+                <w:color w:val="00B050"/>
+              </w:rPr>
+              <w:t>0.2</w:t>
+            </w:r>
           </w:p>
         </w:tc>
         <w:tc>
           <w:tcPr>
-            <w:tcW w:w="1021" w:type="dxa"/>
+            <w:tcW w:w="1431" w:type="dxa"/>
           </w:tcPr>
           <w:p>
             <w:pPr>
@@ -900,11 +981,19 @@
                 <w:color w:val="00B050"/>
               </w:rPr>
             </w:pPr>
+            <w:r>
+              <w:rPr>
+                <w:b/>
+                <w:bCs/>
+                <w:color w:val="00B050"/>
+              </w:rPr>
+              <w:t>Translation</w:t>
+            </w:r>
           </w:p>
         </w:tc>
         <w:tc>
           <w:tcPr>
-            <w:tcW w:w="1417" w:type="dxa"/>
+            <w:tcW w:w="1276" w:type="dxa"/>
           </w:tcPr>
           <w:p>
             <w:pPr>
@@ -915,11 +1004,51 @@
                 <w:color w:val="00B050"/>
               </w:rPr>
             </w:pPr>
+            <w:r>
+              <w:rPr>
+                <w:b/>
+                <w:bCs/>
+                <w:color w:val="00B050"/>
+              </w:rPr>
+              <w:t>24</w:t>
+            </w:r>
+            <w:r>
+              <w:rPr>
+                <w:b/>
+                <w:bCs/>
+                <w:color w:val="00B050"/>
+              </w:rPr>
+              <w:t>\</w:t>
+            </w:r>
+            <w:r>
+              <w:rPr>
+                <w:b/>
+                <w:bCs/>
+                <w:color w:val="00B050"/>
+              </w:rPr>
+              <w:t>04</w:t>
+            </w:r>
+            <w:r>
+              <w:rPr>
+                <w:b/>
+                <w:bCs/>
+                <w:color w:val="00B050"/>
+              </w:rPr>
+              <w:t>\</w:t>
+            </w:r>
+            <w:r>
+              <w:rPr>
+                <w:b/>
+                <w:bCs/>
+                <w:color w:val="00B050"/>
+              </w:rPr>
+              <w:t>2020</w:t>
+            </w:r>
           </w:p>
         </w:tc>
         <w:tc>
           <w:tcPr>
-            <w:tcW w:w="1701" w:type="dxa"/>
+            <w:tcW w:w="1432" w:type="dxa"/>
           </w:tcPr>
           <w:p>
             <w:pPr>
@@ -930,6 +1059,14 @@
                 <w:color w:val="00B050"/>
               </w:rPr>
             </w:pPr>
+            <w:r>
+              <w:rPr>
+                <w:b/>
+                <w:bCs/>
+                <w:color w:val="00B050"/>
+              </w:rPr>
+              <w:t>Filip Josipovic</w:t>
+            </w:r>
           </w:p>
         </w:tc>
         <w:tc>
@@ -945,6 +1082,14 @@
                 <w:color w:val="00B050"/>
               </w:rPr>
             </w:pPr>
+            <w:r>
+              <w:rPr>
+                <w:b/>
+                <w:bCs/>
+                <w:color w:val="00B050"/>
+              </w:rPr>
+              <w:t>English &gt; German</w:t>
+            </w:r>
           </w:p>
         </w:tc>
       </w:tr>
@@ -961,7 +1106,7 @@
         </w:tc>
         <w:tc>
           <w:tcPr>
-            <w:tcW w:w="1021" w:type="dxa"/>
+            <w:tcW w:w="1431" w:type="dxa"/>
           </w:tcPr>
           <w:p>
             <w:pPr>
@@ -971,7 +1116,7 @@
         </w:tc>
         <w:tc>
           <w:tcPr>
-            <w:tcW w:w="1417" w:type="dxa"/>
+            <w:tcW w:w="1276" w:type="dxa"/>
           </w:tcPr>
           <w:p>
             <w:pPr>
@@ -981,7 +1126,7 @@
         </w:tc>
         <w:tc>
           <w:tcPr>
-            <w:tcW w:w="1701" w:type="dxa"/>
+            <w:tcW w:w="1432" w:type="dxa"/>
           </w:tcPr>
           <w:p>
             <w:pPr>
@@ -1029,38 +1174,171 @@
     <w:p>
       <w:pPr>
         <w:spacing w:before="60" w:after="60"/>
-      </w:pPr>
-      <w:r>
+        <w:jc w:val="both"/>
+        <w:rPr>
+          <w:b/>
+          <w:lang w:val="en-US"/>
+        </w:rPr>
+      </w:pPr>
+      <w:r>
+        <w:rPr>
+          <w:b/>
+          <w:highlight w:val="green"/>
+          <w:lang w:val="en-US"/>
+        </w:rPr>
+        <w:t>Th</w:t>
+      </w:r>
+      <w:r>
+        <w:rPr>
+          <w:b/>
+          <w:highlight w:val="green"/>
+          <w:lang w:val="en-US"/>
+        </w:rPr>
+        <w:t>is</w:t>
+      </w:r>
+      <w:r>
+        <w:rPr>
+          <w:b/>
+          <w:highlight w:val="green"/>
+          <w:lang w:val="en-US"/>
+        </w:rPr>
+        <w:t xml:space="preserve"> document was created </w:t>
+      </w:r>
+      <w:r>
+        <w:rPr>
+          <w:b/>
+          <w:highlight w:val="green"/>
+          <w:lang w:val="en-US"/>
+        </w:rPr>
+        <w:t xml:space="preserve">by </w:t>
+      </w:r>
+      <w:r>
+        <w:rPr>
+          <w:b/>
+          <w:highlight w:val="green"/>
+          <w:lang w:val="en-US"/>
+        </w:rPr>
+        <w:t>using the following tools:</w:t>
+      </w:r>
+    </w:p>
+    <w:p>
+      <w:pPr>
+        <w:spacing w:before="60" w:after="60"/>
+        <w:rPr>
+          <w:lang w:val="en-US"/>
+        </w:rPr>
+      </w:pPr>
+      <w:r>
+        <w:rPr>
+          <w:lang w:val="en-US"/>
+        </w:rPr>
         <w:t>&lt;</w:t>
       </w:r>
-      <w:r>
+      <w:proofErr w:type="spellStart"/>
+      <w:r>
+        <w:rPr>
+          <w:lang w:val="en-US"/>
+        </w:rPr>
         <w:t>Pflichtenheft</w:t>
       </w:r>
-      <w:r>
+      <w:proofErr w:type="spellEnd"/>
+      <w:r>
+        <w:rPr>
+          <w:lang w:val="en-US"/>
+        </w:rPr>
         <w:t>&gt;</w:t>
       </w:r>
       <w:r>
+        <w:rPr>
+          <w:lang w:val="en-US"/>
+        </w:rPr>
         <w:t xml:space="preserve"> </w:t>
       </w:r>
       <w:r>
+        <w:rPr>
+          <w:lang w:val="en-US"/>
+        </w:rPr>
         <w:t>Microsoft Word</w:t>
       </w:r>
     </w:p>
     <w:p>
       <w:pPr>
         <w:spacing w:before="60" w:after="60"/>
-      </w:pPr>
-      <w:r>
+        <w:rPr>
+          <w:lang w:val="en-US"/>
+        </w:rPr>
+      </w:pPr>
+      <w:r>
+        <w:rPr>
+          <w:highlight w:val="green"/>
+          <w:lang w:val="en-US"/>
+        </w:rPr>
+        <w:t>&lt;functional specification document&gt; Microsoft Word</w:t>
+      </w:r>
+    </w:p>
+    <w:p>
+      <w:pPr>
+        <w:spacing w:before="60" w:after="60"/>
+        <w:rPr>
+          <w:lang w:val="en-US"/>
+        </w:rPr>
+      </w:pPr>
+      <w:r>
+        <w:rPr>
+          <w:lang w:val="en-US"/>
+        </w:rPr>
         <w:t>&lt;</w:t>
       </w:r>
-      <w:r>
+      <w:proofErr w:type="spellStart"/>
+      <w:r>
+        <w:rPr>
+          <w:lang w:val="en-US"/>
+        </w:rPr>
         <w:t>Websitetool</w:t>
       </w:r>
-      <w:r>
+      <w:proofErr w:type="spellEnd"/>
+      <w:r>
+        <w:rPr>
+          <w:lang w:val="en-US"/>
+        </w:rPr>
         <w:t>&gt;</w:t>
       </w:r>
       <w:r>
+        <w:rPr>
+          <w:lang w:val="en-US"/>
+        </w:rPr>
         <w:t xml:space="preserve"> HTML, CSS</w:t>
+      </w:r>
+    </w:p>
+    <w:p>
+      <w:pPr>
+        <w:spacing w:before="60" w:after="60"/>
+        <w:rPr>
+          <w:lang w:val="en-US"/>
+        </w:rPr>
+      </w:pPr>
+      <w:r>
+        <w:rPr>
+          <w:highlight w:val="green"/>
+          <w:lang w:val="en-US"/>
+        </w:rPr>
+        <w:t>&lt;</w:t>
+      </w:r>
+      <w:proofErr w:type="spellStart"/>
+      <w:r>
+        <w:rPr>
+          <w:highlight w:val="green"/>
+          <w:lang w:val="en-US"/>
+        </w:rPr>
+        <w:t>Websitetool</w:t>
+      </w:r>
+      <w:proofErr w:type="spellEnd"/>
+      <w:r>
+        <w:rPr>
+          <w:highlight w:val="green"/>
+          <w:lang w:val="en-US"/>
+        </w:rPr>
+        <w:t>&gt; HTML, CSS</w:t>
       </w:r>
     </w:p>
     <w:p>
@@ -1099,20 +1377,12 @@
         </w:rPr>
         <w:t xml:space="preserve"> Visual </w:t>
       </w:r>
-      <w:proofErr w:type="gramStart"/>
       <w:r>
         <w:rPr>
           <w:lang w:val="en-GB"/>
         </w:rPr>
-        <w:t>Studio</w:t>
-      </w:r>
-      <w:r>
-        <w:rPr>
-          <w:lang w:val="en-GB"/>
-        </w:rPr>
-        <w:t>,  Notepad</w:t>
-      </w:r>
-      <w:proofErr w:type="gramEnd"/>
+        <w:t>Studio, Notepad</w:t>
+      </w:r>
       <w:r>
         <w:rPr>
           <w:lang w:val="en-GB"/>
@@ -1138,32 +1408,31 @@
       </w:pPr>
       <w:r>
         <w:rPr>
+          <w:highlight w:val="green"/>
           <w:lang w:val="en-GB"/>
         </w:rPr>
-        <w:t>&lt;</w:t>
-      </w:r>
-      <w:proofErr w:type="spellStart"/>
-      <w:r>
-        <w:rPr>
+        <w:t>&lt;Programmi</w:t>
+      </w:r>
+      <w:r>
+        <w:rPr>
+          <w:highlight w:val="green"/>
           <w:lang w:val="en-GB"/>
         </w:rPr>
-        <w:t>Repositorytool</w:t>
-      </w:r>
-      <w:proofErr w:type="spellEnd"/>
-      <w:r>
-        <w:rPr>
+        <w:t>ng platforms</w:t>
+      </w:r>
+      <w:r>
+        <w:rPr>
+          <w:highlight w:val="green"/>
           <w:lang w:val="en-GB"/>
         </w:rPr>
-        <w:t xml:space="preserve">&gt; </w:t>
-      </w:r>
-      <w:proofErr w:type="spellStart"/>
+        <w:t>&gt; Visual Studio, Notepad++</w:t>
+      </w:r>
       <w:r>
         <w:rPr>
           <w:lang w:val="en-GB"/>
         </w:rPr>
-        <w:t>Github</w:t>
-      </w:r>
-      <w:proofErr w:type="spellEnd"/>
+        <w:tab/>
+      </w:r>
     </w:p>
     <w:p>
       <w:pPr>
@@ -1171,13 +1440,36 @@
           <w:tab w:val="left" w:pos="4900"/>
         </w:tabs>
         <w:spacing w:before="60" w:after="60"/>
-      </w:pPr>
-      <w:r>
-        <w:t xml:space="preserve">&lt;Zeitplanungstool&gt; </w:t>
+        <w:rPr>
+          <w:lang w:val="en-GB"/>
+        </w:rPr>
+      </w:pPr>
+      <w:r>
+        <w:rPr>
+          <w:lang w:val="en-GB"/>
+        </w:rPr>
+        <w:t>&lt;</w:t>
       </w:r>
       <w:proofErr w:type="spellStart"/>
       <w:r>
-        <w:t>GanttProject</w:t>
+        <w:rPr>
+          <w:lang w:val="en-GB"/>
+        </w:rPr>
+        <w:t>Repositorytool</w:t>
+      </w:r>
+      <w:proofErr w:type="spellEnd"/>
+      <w:r>
+        <w:rPr>
+          <w:lang w:val="en-GB"/>
+        </w:rPr>
+        <w:t xml:space="preserve">&gt; </w:t>
+      </w:r>
+      <w:proofErr w:type="spellStart"/>
+      <w:r>
+        <w:rPr>
+          <w:lang w:val="en-GB"/>
+        </w:rPr>
+        <w:t>Github</w:t>
       </w:r>
       <w:proofErr w:type="spellEnd"/>
     </w:p>
@@ -1187,27 +1479,281 @@
           <w:tab w:val="left" w:pos="4900"/>
         </w:tabs>
         <w:spacing w:before="60" w:after="60"/>
-      </w:pPr>
-      <w:r>
-        <w:t xml:space="preserve">&lt;Präsentationstool&gt; </w:t>
-      </w:r>
-      <w:r>
+        <w:rPr>
+          <w:lang w:val="en-GB"/>
+        </w:rPr>
+      </w:pPr>
+      <w:r>
+        <w:rPr>
+          <w:highlight w:val="green"/>
+          <w:lang w:val="en-GB"/>
+        </w:rPr>
+        <w:t>&lt;</w:t>
+      </w:r>
+      <w:proofErr w:type="spellStart"/>
+      <w:r>
+        <w:rPr>
+          <w:highlight w:val="green"/>
+          <w:lang w:val="en-GB"/>
+        </w:rPr>
+        <w:t>Repositorytool</w:t>
+      </w:r>
+      <w:proofErr w:type="spellEnd"/>
+      <w:r>
+        <w:rPr>
+          <w:highlight w:val="green"/>
+          <w:lang w:val="en-GB"/>
+        </w:rPr>
+        <w:t xml:space="preserve"> or </w:t>
+      </w:r>
+      <w:proofErr w:type="spellStart"/>
+      <w:r>
+        <w:rPr>
+          <w:highlight w:val="green"/>
+          <w:lang w:val="en-GB"/>
+        </w:rPr>
+        <w:t>B</w:t>
+      </w:r>
+      <w:r>
+        <w:rPr>
+          <w:highlight w:val="green"/>
+          <w:lang w:val="en-GB"/>
+        </w:rPr>
+        <w:t>ackuptool</w:t>
+      </w:r>
+      <w:proofErr w:type="spellEnd"/>
+      <w:r>
+        <w:rPr>
+          <w:highlight w:val="green"/>
+          <w:lang w:val="en-GB"/>
+        </w:rPr>
+        <w:t xml:space="preserve">&gt; </w:t>
+      </w:r>
+      <w:proofErr w:type="spellStart"/>
+      <w:r>
+        <w:rPr>
+          <w:highlight w:val="green"/>
+          <w:lang w:val="en-GB"/>
+        </w:rPr>
+        <w:t>Github</w:t>
+      </w:r>
+      <w:proofErr w:type="spellEnd"/>
+    </w:p>
+    <w:p>
+      <w:pPr>
+        <w:tabs>
+          <w:tab w:val="left" w:pos="4900"/>
+        </w:tabs>
+        <w:spacing w:before="60" w:after="60"/>
+        <w:rPr>
+          <w:lang w:val="en-US"/>
+        </w:rPr>
+      </w:pPr>
+      <w:r>
+        <w:rPr>
+          <w:lang w:val="en-US"/>
+        </w:rPr>
+        <w:t>&lt;</w:t>
+      </w:r>
+      <w:proofErr w:type="spellStart"/>
+      <w:r>
+        <w:rPr>
+          <w:lang w:val="en-US"/>
+        </w:rPr>
+        <w:t>Zeitplanungstool</w:t>
+      </w:r>
+      <w:proofErr w:type="spellEnd"/>
+      <w:r>
+        <w:rPr>
+          <w:lang w:val="en-US"/>
+        </w:rPr>
+        <w:t xml:space="preserve">&gt; </w:t>
+      </w:r>
+      <w:proofErr w:type="spellStart"/>
+      <w:r>
+        <w:rPr>
+          <w:lang w:val="en-US"/>
+        </w:rPr>
+        <w:t>GanttProject</w:t>
+      </w:r>
+      <w:proofErr w:type="spellEnd"/>
+    </w:p>
+    <w:p>
+      <w:pPr>
+        <w:tabs>
+          <w:tab w:val="left" w:pos="4900"/>
+        </w:tabs>
+        <w:spacing w:before="60" w:after="60"/>
+        <w:rPr>
+          <w:lang w:val="en-US"/>
+        </w:rPr>
+      </w:pPr>
+      <w:r>
+        <w:rPr>
+          <w:highlight w:val="green"/>
+          <w:lang w:val="en-US"/>
+        </w:rPr>
+        <w:t>&lt;</w:t>
+      </w:r>
+      <w:proofErr w:type="spellStart"/>
+      <w:r>
+        <w:rPr>
+          <w:highlight w:val="green"/>
+          <w:lang w:val="en-US"/>
+        </w:rPr>
+        <w:t>Timescedulingtool</w:t>
+      </w:r>
+      <w:proofErr w:type="spellEnd"/>
+      <w:r>
+        <w:rPr>
+          <w:highlight w:val="green"/>
+          <w:lang w:val="en-US"/>
+        </w:rPr>
+        <w:t xml:space="preserve">&gt; </w:t>
+      </w:r>
+      <w:proofErr w:type="spellStart"/>
+      <w:r>
+        <w:rPr>
+          <w:highlight w:val="green"/>
+          <w:lang w:val="en-US"/>
+        </w:rPr>
+        <w:t>GanttProject</w:t>
+      </w:r>
+      <w:proofErr w:type="spellEnd"/>
+    </w:p>
+    <w:p>
+      <w:pPr>
+        <w:tabs>
+          <w:tab w:val="left" w:pos="4900"/>
+        </w:tabs>
+        <w:spacing w:before="60" w:after="60"/>
+        <w:rPr>
+          <w:lang w:val="en-US"/>
+        </w:rPr>
+      </w:pPr>
+      <w:r>
+        <w:rPr>
+          <w:lang w:val="en-US"/>
+        </w:rPr>
+        <w:t>&lt;</w:t>
+      </w:r>
+      <w:proofErr w:type="spellStart"/>
+      <w:r>
+        <w:rPr>
+          <w:lang w:val="en-US"/>
+        </w:rPr>
+        <w:t>Präsentationstool</w:t>
+      </w:r>
+      <w:proofErr w:type="spellEnd"/>
+      <w:r>
+        <w:rPr>
+          <w:lang w:val="en-US"/>
+        </w:rPr>
+        <w:t xml:space="preserve">&gt; </w:t>
+      </w:r>
+      <w:r>
+        <w:rPr>
+          <w:lang w:val="en-US"/>
+        </w:rPr>
         <w:t>PowerPoint</w:t>
       </w:r>
+    </w:p>
+    <w:p>
+      <w:pPr>
+        <w:tabs>
+          <w:tab w:val="left" w:pos="4900"/>
+        </w:tabs>
+        <w:spacing w:before="60" w:after="60"/>
+        <w:rPr>
+          <w:lang w:val="de-AT"/>
+        </w:rPr>
+      </w:pPr>
+      <w:r>
+        <w:rPr>
+          <w:highlight w:val="green"/>
+          <w:lang w:val="de-AT"/>
+        </w:rPr>
+        <w:t xml:space="preserve">&lt;Präsentationtool&gt; </w:t>
+      </w:r>
+      <w:r>
+        <w:rPr>
+          <w:highlight w:val="green"/>
+          <w:lang w:val="de-AT"/>
+        </w:rPr>
+        <w:t>Microsoft</w:t>
+      </w:r>
+      <w:r>
+        <w:rPr>
+          <w:highlight w:val="green"/>
+          <w:lang w:val="de-AT"/>
+        </w:rPr>
+        <w:t xml:space="preserve"> </w:t>
+      </w:r>
+      <w:r>
+        <w:rPr>
+          <w:highlight w:val="green"/>
+          <w:lang w:val="de-AT"/>
+        </w:rPr>
+        <w:t>PowerPoint</w:t>
+      </w:r>
+    </w:p>
+    <w:p>
+      <w:pPr>
+        <w:tabs>
+          <w:tab w:val="left" w:pos="4900"/>
+        </w:tabs>
+        <w:spacing w:before="60" w:after="60"/>
+        <w:rPr>
+          <w:lang w:val="de-AT"/>
+        </w:rPr>
+      </w:pPr>
+    </w:p>
+    <w:p>
+      <w:pPr>
+        <w:tabs>
+          <w:tab w:val="left" w:pos="4900"/>
+        </w:tabs>
+        <w:spacing w:before="60" w:after="60"/>
+        <w:rPr>
+          <w:lang w:val="de-AT"/>
+        </w:rPr>
+      </w:pPr>
     </w:p>
     <w:p>
       <w:pPr>
         <w:pStyle w:val="Ueberschrift"/>
         <w:pageBreakBefore/>
-      </w:pPr>
-      <w:r>
+        <w:rPr>
+          <w:lang w:val="de-AT"/>
+        </w:rPr>
+      </w:pPr>
+      <w:r>
+        <w:rPr>
+          <w:lang w:val="de-AT"/>
+        </w:rPr>
         <w:lastRenderedPageBreak/>
         <w:t>Inhalt</w:t>
       </w:r>
+      <w:r>
+        <w:rPr>
+          <w:lang w:val="de-AT"/>
+        </w:rPr>
+        <w:t xml:space="preserve"> </w:t>
+      </w:r>
+      <w:r>
+        <w:rPr>
+          <w:highlight w:val="green"/>
+          <w:lang w:val="de-AT"/>
+        </w:rPr>
+        <w:t>Content</w:t>
+      </w:r>
     </w:p>
     <w:p>
       <w:pPr>
         <w:spacing w:before="60" w:after="60"/>
+        <w:rPr>
+          <w:lang w:val="de-AT"/>
+        </w:rPr>
       </w:pPr>
     </w:p>
     <w:p>
@@ -1269,6 +1815,37 @@
       <w:r>
         <w:rPr>
           <w:noProof/>
+          <w:snapToGrid w:val="0"/>
+        </w:rPr>
+        <w:t xml:space="preserve"> / </w:t>
+      </w:r>
+      <w:r>
+        <w:rPr>
+          <w:noProof/>
+          <w:snapToGrid w:val="0"/>
+          <w:highlight w:val="green"/>
+        </w:rPr>
+        <w:t>Int</w:t>
+      </w:r>
+      <w:r>
+        <w:rPr>
+          <w:noProof/>
+          <w:snapToGrid w:val="0"/>
+          <w:highlight w:val="green"/>
+        </w:rPr>
+        <w:t>r</w:t>
+      </w:r>
+      <w:r>
+        <w:rPr>
+          <w:noProof/>
+          <w:snapToGrid w:val="0"/>
+          <w:highlight w:val="green"/>
+        </w:rPr>
+        <w:t>oduction</w:t>
+      </w:r>
+      <w:r>
+        <w:rPr>
+          <w:noProof/>
         </w:rPr>
         <w:tab/>
       </w:r>
@@ -1318,13 +1895,14 @@
           <w:rFonts w:asciiTheme="minorHAnsi" w:eastAsiaTheme="minorEastAsia" w:hAnsiTheme="minorHAnsi" w:cstheme="minorBidi"/>
           <w:noProof/>
           <w:szCs w:val="22"/>
-          <w:lang w:eastAsia="de-AT"/>
-        </w:rPr>
-      </w:pPr>
-      <w:r>
-        <w:rPr>
-          <w:noProof/>
-          <w:snapToGrid w:val="0"/>
+          <w:lang w:val="de-AT" w:eastAsia="de-AT"/>
+        </w:rPr>
+      </w:pPr>
+      <w:r>
+        <w:rPr>
+          <w:noProof/>
+          <w:snapToGrid w:val="0"/>
+          <w:lang w:val="de-AT"/>
         </w:rPr>
         <w:t>1.1</w:t>
       </w:r>
@@ -1333,7 +1911,7 @@
           <w:rFonts w:asciiTheme="minorHAnsi" w:eastAsiaTheme="minorEastAsia" w:hAnsiTheme="minorHAnsi" w:cstheme="minorBidi"/>
           <w:noProof/>
           <w:szCs w:val="22"/>
-          <w:lang w:eastAsia="de-AT"/>
+          <w:lang w:val="de-AT" w:eastAsia="de-AT"/>
         </w:rPr>
         <w:tab/>
       </w:r>
@@ -1341,12 +1919,31 @@
         <w:rPr>
           <w:noProof/>
           <w:snapToGrid w:val="0"/>
+          <w:lang w:val="de-AT"/>
         </w:rPr>
         <w:t>Zweck und Gültigkeit des Dokuments</w:t>
       </w:r>
       <w:r>
         <w:rPr>
           <w:noProof/>
+          <w:snapToGrid w:val="0"/>
+          <w:lang w:val="de-AT"/>
+        </w:rPr>
+        <w:t xml:space="preserve"> / </w:t>
+      </w:r>
+      <w:r>
+        <w:rPr>
+          <w:noProof/>
+          <w:snapToGrid w:val="0"/>
+          <w:highlight w:val="green"/>
+          <w:lang w:val="de-AT"/>
+        </w:rPr>
+        <w:t>Purpose and validity of this document</w:t>
+      </w:r>
+      <w:r>
+        <w:rPr>
+          <w:noProof/>
+          <w:lang w:val="de-AT"/>
         </w:rPr>
         <w:tab/>
       </w:r>
@@ -1359,6 +1956,7 @@
       <w:r>
         <w:rPr>
           <w:noProof/>
+          <w:lang w:val="de-AT"/>
         </w:rPr>
         <w:instrText xml:space="preserve"> PAGEREF _Toc527989807 \h </w:instrText>
       </w:r>
@@ -1376,6 +1974,7 @@
       <w:r>
         <w:rPr>
           <w:noProof/>
+          <w:lang w:val="de-AT"/>
         </w:rPr>
         <w:t>4</w:t>
       </w:r>
@@ -1425,6 +2024,21 @@
       <w:r>
         <w:rPr>
           <w:noProof/>
+          <w:snapToGrid w:val="0"/>
+        </w:rPr>
+        <w:t xml:space="preserve"> / </w:t>
+      </w:r>
+      <w:r>
+        <w:rPr>
+          <w:noProof/>
+          <w:snapToGrid w:val="0"/>
+          <w:highlight w:val="green"/>
+        </w:rPr>
+        <w:t>The corelation with other documents</w:t>
+      </w:r>
+      <w:r>
+        <w:rPr>
+          <w:noProof/>
         </w:rPr>
         <w:tab/>
       </w:r>
@@ -1505,6 +2119,29 @@
       <w:r>
         <w:rPr>
           <w:noProof/>
+          <w:snapToGrid w:val="0"/>
+        </w:rPr>
+        <w:t xml:space="preserve"> / </w:t>
+      </w:r>
+      <w:r>
+        <w:rPr>
+          <w:noProof/>
+          <w:snapToGrid w:val="0"/>
+          <w:highlight w:val="green"/>
+        </w:rPr>
+        <w:t>General</w:t>
+      </w:r>
+      <w:r>
+        <w:rPr>
+          <w:noProof/>
+          <w:snapToGrid w:val="0"/>
+          <w:highlight w:val="green"/>
+        </w:rPr>
+        <w:t xml:space="preserve"> description of the wanted System</w:t>
+      </w:r>
+      <w:r>
+        <w:rPr>
+          <w:noProof/>
         </w:rPr>
         <w:tab/>
       </w:r>
@@ -1583,6 +2220,21 @@
       <w:r>
         <w:rPr>
           <w:noProof/>
+          <w:snapToGrid w:val="0"/>
+        </w:rPr>
+        <w:t xml:space="preserve"> </w:t>
+      </w:r>
+      <w:r>
+        <w:rPr>
+          <w:noProof/>
+          <w:snapToGrid w:val="0"/>
+          <w:highlight w:val="green"/>
+        </w:rPr>
+        <w:t>Purpose</w:t>
+      </w:r>
+      <w:r>
+        <w:rPr>
+          <w:noProof/>
         </w:rPr>
         <w:tab/>
       </w:r>
@@ -1661,6 +2313,21 @@
       <w:r>
         <w:rPr>
           <w:noProof/>
+          <w:snapToGrid w:val="0"/>
+        </w:rPr>
+        <w:t xml:space="preserve"> </w:t>
+      </w:r>
+      <w:r>
+        <w:rPr>
+          <w:noProof/>
+          <w:snapToGrid w:val="0"/>
+          <w:highlight w:val="green"/>
+        </w:rPr>
+        <w:t>Overview functionalities</w:t>
+      </w:r>
+      <w:r>
+        <w:rPr>
+          <w:noProof/>
         </w:rPr>
         <w:tab/>
       </w:r>
@@ -1739,6 +2406,21 @@
       <w:r>
         <w:rPr>
           <w:noProof/>
+          <w:snapToGrid w:val="0"/>
+        </w:rPr>
+        <w:t xml:space="preserve"> </w:t>
+      </w:r>
+      <w:r>
+        <w:rPr>
+          <w:noProof/>
+          <w:snapToGrid w:val="0"/>
+          <w:highlight w:val="green"/>
+        </w:rPr>
+        <w:t>Differentation and embedement</w:t>
+      </w:r>
+      <w:r>
+        <w:rPr>
+          <w:noProof/>
         </w:rPr>
         <w:tab/>
       </w:r>
@@ -1817,6 +2499,21 @@
       <w:r>
         <w:rPr>
           <w:noProof/>
+          <w:snapToGrid w:val="0"/>
+        </w:rPr>
+        <w:t xml:space="preserve"> </w:t>
+      </w:r>
+      <w:r>
+        <w:rPr>
+          <w:noProof/>
+          <w:snapToGrid w:val="0"/>
+          <w:highlight w:val="green"/>
+        </w:rPr>
+        <w:t>General specifications and limitations</w:t>
+      </w:r>
+      <w:r>
+        <w:rPr>
+          <w:noProof/>
         </w:rPr>
         <w:tab/>
       </w:r>
@@ -1895,6 +2592,21 @@
       <w:r>
         <w:rPr>
           <w:noProof/>
+          <w:snapToGrid w:val="0"/>
+        </w:rPr>
+        <w:t xml:space="preserve"> </w:t>
+      </w:r>
+      <w:r>
+        <w:rPr>
+          <w:noProof/>
+          <w:snapToGrid w:val="0"/>
+          <w:highlight w:val="green"/>
+        </w:rPr>
+        <w:t>Requirementorigin and audience</w:t>
+      </w:r>
+      <w:r>
+        <w:rPr>
+          <w:noProof/>
         </w:rPr>
         <w:tab/>
       </w:r>
@@ -1975,6 +2687,43 @@
       <w:r>
         <w:rPr>
           <w:noProof/>
+          <w:snapToGrid w:val="0"/>
+        </w:rPr>
+        <w:t xml:space="preserve"> </w:t>
+      </w:r>
+      <w:r>
+        <w:rPr>
+          <w:noProof/>
+          <w:snapToGrid w:val="0"/>
+        </w:rPr>
+        <w:t xml:space="preserve">                   </w:t>
+      </w:r>
+      <w:r>
+        <w:rPr>
+          <w:noProof/>
+          <w:snapToGrid w:val="0"/>
+          <w:highlight w:val="green"/>
+        </w:rPr>
+        <w:t xml:space="preserve">Detailed description of the </w:t>
+      </w:r>
+      <w:r>
+        <w:rPr>
+          <w:noProof/>
+          <w:snapToGrid w:val="0"/>
+          <w:highlight w:val="green"/>
+        </w:rPr>
+        <w:t>systems performance characterisitics</w:t>
+      </w:r>
+      <w:r>
+        <w:rPr>
+          <w:noProof/>
+          <w:snapToGrid w:val="0"/>
+        </w:rPr>
+        <w:t xml:space="preserve"> </w:t>
+      </w:r>
+      <w:r>
+        <w:rPr>
+          <w:noProof/>
         </w:rPr>
         <w:tab/>
       </w:r>
@@ -2024,13 +2773,14 @@
           <w:rFonts w:asciiTheme="minorHAnsi" w:eastAsiaTheme="minorEastAsia" w:hAnsiTheme="minorHAnsi" w:cstheme="minorBidi"/>
           <w:noProof/>
           <w:szCs w:val="22"/>
-          <w:lang w:eastAsia="de-AT"/>
-        </w:rPr>
-      </w:pPr>
-      <w:r>
-        <w:rPr>
-          <w:noProof/>
-          <w:snapToGrid w:val="0"/>
+          <w:lang w:val="en-US" w:eastAsia="de-AT"/>
+        </w:rPr>
+      </w:pPr>
+      <w:r>
+        <w:rPr>
+          <w:noProof/>
+          <w:snapToGrid w:val="0"/>
+          <w:lang w:val="en-US"/>
         </w:rPr>
         <w:t>3.1</w:t>
       </w:r>
@@ -2039,7 +2789,7 @@
           <w:rFonts w:asciiTheme="minorHAnsi" w:eastAsiaTheme="minorEastAsia" w:hAnsiTheme="minorHAnsi" w:cstheme="minorBidi"/>
           <w:noProof/>
           <w:szCs w:val="22"/>
-          <w:lang w:eastAsia="de-AT"/>
+          <w:lang w:val="en-US" w:eastAsia="de-AT"/>
         </w:rPr>
         <w:tab/>
       </w:r>
@@ -2047,12 +2797,57 @@
         <w:rPr>
           <w:noProof/>
           <w:snapToGrid w:val="0"/>
+          <w:lang w:val="en-US"/>
         </w:rPr>
         <w:t>Funktionaler Lieferumfang</w:t>
       </w:r>
       <w:r>
         <w:rPr>
           <w:noProof/>
+          <w:snapToGrid w:val="0"/>
+          <w:lang w:val="en-US"/>
+        </w:rPr>
+        <w:t xml:space="preserve"> </w:t>
+      </w:r>
+      <w:r>
+        <w:rPr>
+          <w:noProof/>
+          <w:snapToGrid w:val="0"/>
+          <w:highlight w:val="green"/>
+          <w:lang w:val="en-US"/>
+        </w:rPr>
+        <w:t xml:space="preserve">functional scope of </w:t>
+      </w:r>
+      <w:r>
+        <w:rPr>
+          <w:noProof/>
+          <w:snapToGrid w:val="0"/>
+          <w:highlight w:val="green"/>
+          <w:lang w:val="en-US"/>
+        </w:rPr>
+        <w:t xml:space="preserve">our </w:t>
+      </w:r>
+      <w:r>
+        <w:rPr>
+          <w:noProof/>
+          <w:snapToGrid w:val="0"/>
+          <w:highlight w:val="green"/>
+          <w:lang w:val="en-US"/>
+        </w:rPr>
+        <w:t>delivery</w:t>
+      </w:r>
+      <w:r>
+        <w:rPr>
+          <w:noProof/>
+          <w:snapToGrid w:val="0"/>
+          <w:lang w:val="en-US"/>
+        </w:rPr>
+        <w:t xml:space="preserve"> </w:t>
+      </w:r>
+      <w:r>
+        <w:rPr>
+          <w:noProof/>
+          <w:lang w:val="en-US"/>
         </w:rPr>
         <w:tab/>
       </w:r>
@@ -2065,6 +2860,7 @@
       <w:r>
         <w:rPr>
           <w:noProof/>
+          <w:lang w:val="en-US"/>
         </w:rPr>
         <w:instrText xml:space="preserve"> PAGEREF _Toc527989816 \h </w:instrText>
       </w:r>
@@ -2082,6 +2878,7 @@
       <w:r>
         <w:rPr>
           <w:noProof/>
+          <w:lang w:val="en-US"/>
         </w:rPr>
         <w:t>4</w:t>
       </w:r>
@@ -2131,6 +2928,21 @@
       <w:r>
         <w:rPr>
           <w:noProof/>
+          <w:snapToGrid w:val="0"/>
+        </w:rPr>
+        <w:t xml:space="preserve"> </w:t>
+      </w:r>
+      <w:r>
+        <w:rPr>
+          <w:noProof/>
+          <w:snapToGrid w:val="0"/>
+          <w:highlight w:val="green"/>
+        </w:rPr>
+        <w:t>interactions with the surrounding</w:t>
+      </w:r>
+      <w:r>
+        <w:rPr>
+          <w:noProof/>
         </w:rPr>
         <w:tab/>
       </w:r>
@@ -2209,6 +3021,21 @@
       <w:r>
         <w:rPr>
           <w:noProof/>
+          <w:snapToGrid w:val="0"/>
+        </w:rPr>
+        <w:t xml:space="preserve"> </w:t>
+      </w:r>
+      <w:r>
+        <w:rPr>
+          <w:noProof/>
+          <w:snapToGrid w:val="0"/>
+          <w:highlight w:val="green"/>
+        </w:rPr>
+        <w:t>demanded functions</w:t>
+      </w:r>
+      <w:r>
+        <w:rPr>
+          <w:noProof/>
         </w:rPr>
         <w:tab/>
       </w:r>
@@ -2287,6 +3114,21 @@
       <w:r>
         <w:rPr>
           <w:noProof/>
+          <w:snapToGrid w:val="0"/>
+        </w:rPr>
+        <w:t xml:space="preserve"> </w:t>
+      </w:r>
+      <w:r>
+        <w:rPr>
+          <w:noProof/>
+          <w:snapToGrid w:val="0"/>
+          <w:highlight w:val="green"/>
+        </w:rPr>
+        <w:t>Structure and behaving</w:t>
+      </w:r>
+      <w:r>
+        <w:rPr>
+          <w:noProof/>
         </w:rPr>
         <w:tab/>
       </w:r>
@@ -2365,6 +3207,21 @@
       <w:r>
         <w:rPr>
           <w:noProof/>
+          <w:snapToGrid w:val="0"/>
+        </w:rPr>
+        <w:t xml:space="preserve"> </w:t>
+      </w:r>
+      <w:r>
+        <w:rPr>
+          <w:noProof/>
+          <w:snapToGrid w:val="0"/>
+          <w:highlight w:val="green"/>
+        </w:rPr>
+        <w:t>user interface</w:t>
+      </w:r>
+      <w:r>
+        <w:rPr>
+          <w:noProof/>
         </w:rPr>
         <w:tab/>
       </w:r>
@@ -2443,6 +3300,21 @@
       <w:r>
         <w:rPr>
           <w:noProof/>
+          <w:snapToGrid w:val="0"/>
+        </w:rPr>
+        <w:t xml:space="preserve"> </w:t>
+      </w:r>
+      <w:r>
+        <w:rPr>
+          <w:noProof/>
+          <w:snapToGrid w:val="0"/>
+          <w:highlight w:val="green"/>
+        </w:rPr>
+        <w:t>database interface</w:t>
+      </w:r>
+      <w:r>
+        <w:rPr>
+          <w:noProof/>
         </w:rPr>
         <w:tab/>
       </w:r>
@@ -2521,6 +3393,21 @@
       <w:r>
         <w:rPr>
           <w:noProof/>
+          <w:snapToGrid w:val="0"/>
+        </w:rPr>
+        <w:t xml:space="preserve"> </w:t>
+      </w:r>
+      <w:r>
+        <w:rPr>
+          <w:noProof/>
+          <w:snapToGrid w:val="0"/>
+          <w:highlight w:val="green"/>
+        </w:rPr>
+        <w:t>other interfaces</w:t>
+      </w:r>
+      <w:r>
+        <w:rPr>
+          <w:noProof/>
         </w:rPr>
         <w:tab/>
       </w:r>
@@ -2599,6 +3486,21 @@
       <w:r>
         <w:rPr>
           <w:noProof/>
+          <w:snapToGrid w:val="0"/>
+        </w:rPr>
+        <w:t xml:space="preserve"> </w:t>
+      </w:r>
+      <w:r>
+        <w:rPr>
+          <w:noProof/>
+          <w:snapToGrid w:val="0"/>
+          <w:highlight w:val="green"/>
+        </w:rPr>
+        <w:t>other developer orientated requirement</w:t>
+      </w:r>
+      <w:r>
+        <w:rPr>
+          <w:noProof/>
         </w:rPr>
         <w:tab/>
       </w:r>
@@ -2679,6 +3581,29 @@
       <w:r>
         <w:rPr>
           <w:noProof/>
+          <w:snapToGrid w:val="0"/>
+        </w:rPr>
+        <w:t xml:space="preserve"> </w:t>
+      </w:r>
+      <w:r>
+        <w:rPr>
+          <w:noProof/>
+          <w:snapToGrid w:val="0"/>
+        </w:rPr>
+        <w:tab/>
+        <w:t xml:space="preserve">                           </w:t>
+      </w:r>
+      <w:r>
+        <w:rPr>
+          <w:noProof/>
+          <w:snapToGrid w:val="0"/>
+          <w:highlight w:val="green"/>
+        </w:rPr>
+        <w:t>Specification by the employer for the project handling</w:t>
+      </w:r>
+      <w:r>
+        <w:rPr>
+          <w:noProof/>
         </w:rPr>
         <w:tab/>
       </w:r>
@@ -2757,6 +3682,21 @@
       <w:r>
         <w:rPr>
           <w:noProof/>
+          <w:snapToGrid w:val="0"/>
+        </w:rPr>
+        <w:t xml:space="preserve"> </w:t>
+      </w:r>
+      <w:r>
+        <w:rPr>
+          <w:noProof/>
+          <w:snapToGrid w:val="0"/>
+          <w:highlight w:val="green"/>
+        </w:rPr>
+        <w:t>Requirement for the implementation</w:t>
+      </w:r>
+      <w:r>
+        <w:rPr>
+          <w:noProof/>
         </w:rPr>
         <w:tab/>
       </w:r>
@@ -2835,6 +3775,21 @@
       <w:r>
         <w:rPr>
           <w:noProof/>
+          <w:snapToGrid w:val="0"/>
+        </w:rPr>
+        <w:t xml:space="preserve"> </w:t>
+      </w:r>
+      <w:r>
+        <w:rPr>
+          <w:noProof/>
+          <w:snapToGrid w:val="0"/>
+          <w:highlight w:val="green"/>
+        </w:rPr>
+        <w:t>Accaptence- and deliverconditions</w:t>
+      </w:r>
+      <w:r>
+        <w:rPr>
+          <w:noProof/>
         </w:rPr>
         <w:tab/>
       </w:r>
@@ -2913,6 +3868,21 @@
       <w:r>
         <w:rPr>
           <w:noProof/>
+          <w:snapToGrid w:val="0"/>
+        </w:rPr>
+        <w:t xml:space="preserve"> </w:t>
+      </w:r>
+      <w:r>
+        <w:rPr>
+          <w:noProof/>
+          <w:snapToGrid w:val="0"/>
+          <w:highlight w:val="green"/>
+        </w:rPr>
+        <w:t>guarantee</w:t>
+      </w:r>
+      <w:r>
+        <w:rPr>
+          <w:noProof/>
         </w:rPr>
         <w:tab/>
       </w:r>
@@ -2993,6 +3963,21 @@
       <w:r>
         <w:rPr>
           <w:noProof/>
+          <w:snapToGrid w:val="0"/>
+        </w:rPr>
+        <w:t xml:space="preserve"> </w:t>
+      </w:r>
+      <w:r>
+        <w:rPr>
+          <w:noProof/>
+          <w:snapToGrid w:val="0"/>
+          <w:highlight w:val="green"/>
+        </w:rPr>
+        <w:t>Responsibillity of the emloyer</w:t>
+      </w:r>
+      <w:r>
+        <w:rPr>
+          <w:noProof/>
         </w:rPr>
         <w:tab/>
       </w:r>
@@ -3073,6 +4058,21 @@
       <w:r>
         <w:rPr>
           <w:noProof/>
+          <w:snapToGrid w:val="0"/>
+        </w:rPr>
+        <w:t xml:space="preserve"> </w:t>
+      </w:r>
+      <w:r>
+        <w:rPr>
+          <w:noProof/>
+          <w:snapToGrid w:val="0"/>
+          <w:highlight w:val="green"/>
+        </w:rPr>
+        <w:t>Literature</w:t>
+      </w:r>
+      <w:r>
+        <w:rPr>
+          <w:noProof/>
         </w:rPr>
         <w:tab/>
       </w:r>
@@ -3153,6 +4153,21 @@
       <w:r>
         <w:rPr>
           <w:noProof/>
+          <w:snapToGrid w:val="0"/>
+        </w:rPr>
+        <w:t xml:space="preserve"> </w:t>
+      </w:r>
+      <w:r>
+        <w:rPr>
+          <w:noProof/>
+          <w:snapToGrid w:val="0"/>
+          <w:highlight w:val="green"/>
+        </w:rPr>
+        <w:t>Terms and shortcuts</w:t>
+      </w:r>
+      <w:r>
+        <w:rPr>
+          <w:noProof/>
         </w:rPr>
         <w:tab/>
       </w:r>
@@ -3229,6 +4244,21 @@
           <w:snapToGrid w:val="0"/>
         </w:rPr>
         <w:t>Anhang</w:t>
+      </w:r>
+      <w:r>
+        <w:rPr>
+          <w:noProof/>
+          <w:snapToGrid w:val="0"/>
+        </w:rPr>
+        <w:t xml:space="preserve"> </w:t>
+      </w:r>
+      <w:r>
+        <w:rPr>
+          <w:noProof/>
+          <w:snapToGrid w:val="0"/>
+          <w:highlight w:val="green"/>
+        </w:rPr>
+        <w:t>Attachement</w:t>
       </w:r>
       <w:r>
         <w:rPr>
@@ -3357,6 +4387,21 @@
         <w:t>Einleitung</w:t>
       </w:r>
       <w:bookmarkEnd w:id="0"/>
+      <w:r>
+        <w:rPr>
+          <w:snapToGrid w:val="0"/>
+        </w:rPr>
+        <w:t xml:space="preserve"> </w:t>
+      </w:r>
+      <w:proofErr w:type="spellStart"/>
+      <w:r>
+        <w:rPr>
+          <w:snapToGrid w:val="0"/>
+          <w:highlight w:val="green"/>
+        </w:rPr>
+        <w:t>Introduction</w:t>
+      </w:r>
+      <w:proofErr w:type="spellEnd"/>
     </w:p>
     <w:p>
       <w:pPr>
@@ -3404,6 +4449,42 @@
         </w:rPr>
         <w:t>für ganzes Projekt)</w:t>
       </w:r>
+      <w:r>
+        <w:rPr>
+          <w:noProof/>
+          <w:snapToGrid w:val="0"/>
+          <w:highlight w:val="green"/>
+          <w:lang w:val="de-AT"/>
+        </w:rPr>
+        <w:t xml:space="preserve"> </w:t>
+      </w:r>
+      <w:r>
+        <w:rPr>
+          <w:noProof/>
+          <w:snapToGrid w:val="0"/>
+          <w:highlight w:val="green"/>
+          <w:lang w:val="de-AT"/>
+        </w:rPr>
+        <w:tab/>
+        <w:t xml:space="preserve">     </w:t>
+      </w:r>
+      <w:r>
+        <w:rPr>
+          <w:noProof/>
+          <w:snapToGrid w:val="0"/>
+          <w:highlight w:val="green"/>
+          <w:lang w:val="de-AT"/>
+        </w:rPr>
+        <w:t>Purpose and validity of this document</w:t>
+      </w:r>
+      <w:r>
+        <w:rPr>
+          <w:noProof/>
+          <w:snapToGrid w:val="0"/>
+          <w:lang w:val="de-AT"/>
+        </w:rPr>
+        <w:t xml:space="preserve"> (for the whole Project)</w:t>
+      </w:r>
     </w:p>
     <w:p>
       <w:pPr>
@@ -3425,6 +4506,34 @@
       </w:r>
     </w:p>
     <w:p>
+      <w:pPr>
+        <w:rPr>
+          <w:lang w:val="en-US"/>
+        </w:rPr>
+      </w:pPr>
+      <w:r>
+        <w:rPr>
+          <w:highlight w:val="green"/>
+          <w:lang w:val="en-US"/>
+        </w:rPr>
+        <w:t>Goal of the document and address audience</w:t>
+      </w:r>
+    </w:p>
+    <w:p>
+      <w:pPr>
+        <w:rPr>
+          <w:lang w:val="en-US"/>
+        </w:rPr>
+      </w:pPr>
+      <w:r>
+        <w:rPr>
+          <w:highlight w:val="green"/>
+          <w:lang w:val="en-US"/>
+        </w:rPr>
+        <w:t>For which application domain: The whole Project? Basic system? Delta- production?</w:t>
+      </w:r>
+    </w:p>
+    <w:p>
       <w:r>
         <w:t>Der Zweck dieses Dokuments</w:t>
       </w:r>
@@ -3439,6 +4548,20 @@
       </w:r>
       <w:r>
         <w:t>Projekts.</w:t>
+      </w:r>
+    </w:p>
+    <w:p>
+      <w:pPr>
+        <w:rPr>
+          <w:lang w:val="en-US"/>
+        </w:rPr>
+      </w:pPr>
+      <w:r>
+        <w:rPr>
+          <w:highlight w:val="green"/>
+          <w:lang w:val="en-US"/>
+        </w:rPr>
+        <w:t>The goal of this document is to describe the used platforms and the background of the whole project</w:t>
       </w:r>
     </w:p>
     <w:p>
@@ -3462,6 +4585,45 @@
         <w:t>Zusammenhang mit anderen Dokumenten</w:t>
       </w:r>
       <w:bookmarkEnd w:id="4"/>
+      <w:r>
+        <w:rPr>
+          <w:snapToGrid w:val="0"/>
+        </w:rPr>
+        <w:tab/>
+      </w:r>
+      <w:r>
+        <w:rPr>
+          <w:snapToGrid w:val="0"/>
+        </w:rPr>
+        <w:tab/>
+      </w:r>
+      <w:r>
+        <w:rPr>
+          <w:snapToGrid w:val="0"/>
+        </w:rPr>
+        <w:tab/>
+      </w:r>
+      <w:r>
+        <w:rPr>
+          <w:snapToGrid w:val="0"/>
+        </w:rPr>
+        <w:tab/>
+      </w:r>
+      <w:r>
+        <w:rPr>
+          <w:snapToGrid w:val="0"/>
+        </w:rPr>
+        <w:tab/>
+        <w:t xml:space="preserve">   </w:t>
+      </w:r>
+      <w:r>
+        <w:rPr>
+          <w:noProof/>
+          <w:snapToGrid w:val="0"/>
+          <w:highlight w:val="green"/>
+        </w:rPr>
+        <w:t>The corelation with other documents</w:t>
+      </w:r>
     </w:p>
     <w:p>
       <w:pPr>
@@ -3496,6 +4658,41 @@
       </w:r>
     </w:p>
     <w:p>
+      <w:pPr>
+        <w:rPr>
+          <w:lang w:val="en-US"/>
+        </w:rPr>
+      </w:pPr>
+      <w:r>
+        <w:rPr>
+          <w:highlight w:val="green"/>
+          <w:lang w:val="en-US"/>
+        </w:rPr>
+        <w:t>The reference to other documents (spec. book, system specs.)</w:t>
+      </w:r>
+      <w:r>
+        <w:rPr>
+          <w:highlight w:val="green"/>
+          <w:lang w:val="en-US"/>
+        </w:rPr>
+        <w:t xml:space="preserve"> </w:t>
+      </w:r>
+      <w:r>
+        <w:rPr>
+          <w:highlight w:val="green"/>
+          <w:lang w:val="en-US"/>
+        </w:rPr>
+        <w:t>C</w:t>
+      </w:r>
+      <w:r>
+        <w:rPr>
+          <w:highlight w:val="green"/>
+          <w:lang w:val="en-US"/>
+        </w:rPr>
+        <w:t>onstructive? Part?</w:t>
+      </w:r>
+    </w:p>
+    <w:p>
       <w:r>
         <w:t xml:space="preserve">Es gibt einen Bezug zum Lastenheft, welches </w:t>
       </w:r>
@@ -3504,6 +4701,20 @@
       </w:r>
       <w:r>
         <w:t>.</w:t>
+      </w:r>
+    </w:p>
+    <w:p>
+      <w:pPr>
+        <w:rPr>
+          <w:lang w:val="en-US"/>
+        </w:rPr>
+      </w:pPr>
+      <w:r>
+        <w:rPr>
+          <w:highlight w:val="green"/>
+          <w:lang w:val="en-US"/>
+        </w:rPr>
+        <w:t>There is a reference to the specification book, which was given to us by our employer.</w:t>
       </w:r>
     </w:p>
     <w:p>
@@ -3527,6 +4738,27 @@
         <w:t>Allgemeine Beschreibung des gewünschten Systems</w:t>
       </w:r>
       <w:bookmarkEnd w:id="5"/>
+      <w:r>
+        <w:rPr>
+          <w:snapToGrid w:val="0"/>
+        </w:rPr>
+        <w:t xml:space="preserve">         </w:t>
+      </w:r>
+      <w:r>
+        <w:rPr>
+          <w:noProof/>
+          <w:snapToGrid w:val="0"/>
+          <w:highlight w:val="green"/>
+        </w:rPr>
+        <w:t>General specifications and limitations</w:t>
+      </w:r>
+      <w:r>
+        <w:rPr>
+          <w:noProof/>
+          <w:snapToGrid w:val="0"/>
+        </w:rPr>
+        <w:t xml:space="preserve"> </w:t>
+      </w:r>
     </w:p>
     <w:p>
       <w:pPr>
@@ -3539,19 +4771,24 @@
         <w:textAlignment w:val="auto"/>
         <w:rPr>
           <w:snapToGrid w:val="0"/>
+          <w:lang w:val="en-US"/>
         </w:rPr>
       </w:pPr>
       <w:bookmarkStart w:id="6" w:name="_Toc527989810"/>
-      <w:r>
-        <w:rPr>
-          <w:snapToGrid w:val="0"/>
+      <w:proofErr w:type="spellStart"/>
+      <w:r>
+        <w:rPr>
+          <w:snapToGrid w:val="0"/>
+          <w:lang w:val="en-US"/>
         </w:rPr>
         <w:t>Zweck</w:t>
       </w:r>
       <w:bookmarkEnd w:id="6"/>
-      <w:r>
-        <w:rPr>
-          <w:snapToGrid w:val="0"/>
+      <w:proofErr w:type="spellEnd"/>
+      <w:r>
+        <w:rPr>
+          <w:snapToGrid w:val="0"/>
+          <w:lang w:val="en-US"/>
         </w:rPr>
         <w:t xml:space="preserve"> </w:t>
       </w:r>
@@ -3559,8 +4796,138 @@
         <w:rPr>
           <w:snapToGrid w:val="0"/>
           <w:color w:val="00B050"/>
-        </w:rPr>
-        <w:t>(wie Projekthintergrund, Sinn, Wieso mach ich das)</w:t>
+          <w:lang w:val="en-US"/>
+        </w:rPr>
+        <w:t>(</w:t>
+      </w:r>
+      <w:proofErr w:type="spellStart"/>
+      <w:r>
+        <w:rPr>
+          <w:snapToGrid w:val="0"/>
+          <w:color w:val="00B050"/>
+          <w:lang w:val="en-US"/>
+        </w:rPr>
+        <w:t>wie</w:t>
+      </w:r>
+      <w:proofErr w:type="spellEnd"/>
+      <w:r>
+        <w:rPr>
+          <w:snapToGrid w:val="0"/>
+          <w:color w:val="00B050"/>
+          <w:lang w:val="en-US"/>
+        </w:rPr>
+        <w:t xml:space="preserve"> </w:t>
+      </w:r>
+      <w:proofErr w:type="spellStart"/>
+      <w:r>
+        <w:rPr>
+          <w:snapToGrid w:val="0"/>
+          <w:color w:val="00B050"/>
+          <w:lang w:val="en-US"/>
+        </w:rPr>
+        <w:t>Projekthintergrund</w:t>
+      </w:r>
+      <w:proofErr w:type="spellEnd"/>
+      <w:r>
+        <w:rPr>
+          <w:snapToGrid w:val="0"/>
+          <w:color w:val="00B050"/>
+          <w:lang w:val="en-US"/>
+        </w:rPr>
+        <w:t xml:space="preserve">, Sinn, </w:t>
+      </w:r>
+      <w:proofErr w:type="spellStart"/>
+      <w:r>
+        <w:rPr>
+          <w:snapToGrid w:val="0"/>
+          <w:color w:val="00B050"/>
+          <w:lang w:val="en-US"/>
+        </w:rPr>
+        <w:t>Wieso</w:t>
+      </w:r>
+      <w:proofErr w:type="spellEnd"/>
+      <w:r>
+        <w:rPr>
+          <w:snapToGrid w:val="0"/>
+          <w:color w:val="00B050"/>
+          <w:lang w:val="en-US"/>
+        </w:rPr>
+        <w:t xml:space="preserve"> </w:t>
+      </w:r>
+      <w:proofErr w:type="spellStart"/>
+      <w:r>
+        <w:rPr>
+          <w:snapToGrid w:val="0"/>
+          <w:color w:val="00B050"/>
+          <w:lang w:val="en-US"/>
+        </w:rPr>
+        <w:t>mach</w:t>
+      </w:r>
+      <w:proofErr w:type="spellEnd"/>
+      <w:r>
+        <w:rPr>
+          <w:snapToGrid w:val="0"/>
+          <w:color w:val="00B050"/>
+          <w:lang w:val="en-US"/>
+        </w:rPr>
+        <w:t xml:space="preserve"> ich </w:t>
+      </w:r>
+      <w:proofErr w:type="gramStart"/>
+      <w:r>
+        <w:rPr>
+          <w:snapToGrid w:val="0"/>
+          <w:color w:val="00B050"/>
+          <w:lang w:val="en-US"/>
+        </w:rPr>
+        <w:t>das)</w:t>
+      </w:r>
+      <w:r>
+        <w:rPr>
+          <w:snapToGrid w:val="0"/>
+          <w:color w:val="00B050"/>
+          <w:lang w:val="en-US"/>
+        </w:rPr>
+        <w:t xml:space="preserve">  </w:t>
+      </w:r>
+      <w:r>
+        <w:rPr>
+          <w:snapToGrid w:val="0"/>
+          <w:color w:val="00B050"/>
+          <w:lang w:val="en-US"/>
+        </w:rPr>
+        <w:tab/>
+      </w:r>
+      <w:proofErr w:type="gramEnd"/>
+      <w:r>
+        <w:rPr>
+          <w:snapToGrid w:val="0"/>
+          <w:color w:val="00B050"/>
+          <w:lang w:val="en-US"/>
+        </w:rPr>
+        <w:t xml:space="preserve">       </w:t>
+      </w:r>
+      <w:r>
+        <w:rPr>
+          <w:snapToGrid w:val="0"/>
+          <w:lang w:val="en-US"/>
+        </w:rPr>
+        <w:t xml:space="preserve">Reason (like the </w:t>
+      </w:r>
+      <w:proofErr w:type="spellStart"/>
+      <w:r>
+        <w:rPr>
+          <w:snapToGrid w:val="0"/>
+          <w:lang w:val="en-US"/>
+        </w:rPr>
+        <w:t>projectbackground</w:t>
+      </w:r>
+      <w:proofErr w:type="spellEnd"/>
+      <w:r>
+        <w:rPr>
+          <w:snapToGrid w:val="0"/>
+          <w:lang w:val="en-US"/>
+        </w:rPr>
+        <w:t>, meaning, why are we doing this)</w:t>
       </w:r>
     </w:p>
     <w:p>
@@ -3580,6 +4947,20 @@
       </w:r>
     </w:p>
     <w:p>
+      <w:pPr>
+        <w:rPr>
+          <w:lang w:val="en-US"/>
+        </w:rPr>
+      </w:pPr>
+      <w:r>
+        <w:rPr>
+          <w:highlight w:val="green"/>
+          <w:lang w:val="en-US"/>
+        </w:rPr>
+        <w:t>Aim and application of the products from the customers point of view</w:t>
+      </w:r>
+    </w:p>
+    <w:p>
       <w:r>
         <w:t xml:space="preserve">Unser Auftraggeber </w:t>
       </w:r>
@@ -3591,6 +4972,57 @@
       </w:r>
       <w:r>
         <w:t>dem regulären Unterricht, welchen die Schüler in der Schule verbringen.</w:t>
+      </w:r>
+    </w:p>
+    <w:p>
+      <w:pPr>
+        <w:rPr>
+          <w:lang w:val="en-US"/>
+        </w:rPr>
+      </w:pPr>
+      <w:r>
+        <w:rPr>
+          <w:highlight w:val="green"/>
+          <w:lang w:val="en-US"/>
+        </w:rPr>
+        <w:t xml:space="preserve">Our customer </w:t>
+      </w:r>
+      <w:r>
+        <w:rPr>
+          <w:highlight w:val="green"/>
+          <w:lang w:val="en-US"/>
+        </w:rPr>
+        <w:t>doesn’t just want to</w:t>
+      </w:r>
+      <w:r>
+        <w:rPr>
+          <w:highlight w:val="green"/>
+          <w:lang w:val="en-US"/>
+        </w:rPr>
+        <w:t xml:space="preserve"> provide a save surrounding for</w:t>
+      </w:r>
+      <w:r>
+        <w:rPr>
+          <w:highlight w:val="green"/>
+          <w:lang w:val="en-US"/>
+        </w:rPr>
+        <w:t xml:space="preserve"> the students who stay at the regular schooltime but also for more </w:t>
+      </w:r>
+      <w:proofErr w:type="spellStart"/>
+      <w:r>
+        <w:rPr>
+          <w:highlight w:val="green"/>
+          <w:lang w:val="en-US"/>
+        </w:rPr>
+        <w:t>commited</w:t>
+      </w:r>
+      <w:proofErr w:type="spellEnd"/>
+      <w:r>
+        <w:rPr>
+          <w:highlight w:val="green"/>
+          <w:lang w:val="en-US"/>
+        </w:rPr>
+        <w:t xml:space="preserve"> pupils</w:t>
       </w:r>
     </w:p>
     <w:p>
@@ -3604,37 +5036,156 @@
         <w:textAlignment w:val="auto"/>
         <w:rPr>
           <w:snapToGrid w:val="0"/>
+          <w:lang w:val="en-US"/>
         </w:rPr>
       </w:pPr>
       <w:bookmarkStart w:id="7" w:name="_Toc527989811"/>
-      <w:r>
-        <w:rPr>
-          <w:snapToGrid w:val="0"/>
-        </w:rPr>
-        <w:t xml:space="preserve">Überblick </w:t>
-      </w:r>
-      <w:proofErr w:type="gramStart"/>
-      <w:r>
-        <w:rPr>
-          <w:snapToGrid w:val="0"/>
+      <w:proofErr w:type="spellStart"/>
+      <w:r>
+        <w:rPr>
+          <w:snapToGrid w:val="0"/>
+          <w:lang w:val="en-US"/>
+        </w:rPr>
+        <w:t>Überblick</w:t>
+      </w:r>
+      <w:proofErr w:type="spellEnd"/>
+      <w:r>
+        <w:rPr>
+          <w:snapToGrid w:val="0"/>
+          <w:lang w:val="en-US"/>
+        </w:rPr>
+        <w:t xml:space="preserve"> </w:t>
+      </w:r>
+      <w:bookmarkEnd w:id="7"/>
+      <w:proofErr w:type="spellStart"/>
+      <w:r>
+        <w:rPr>
+          <w:snapToGrid w:val="0"/>
+          <w:lang w:val="en-US"/>
         </w:rPr>
         <w:t>Funktionalität</w:t>
       </w:r>
-      <w:bookmarkEnd w:id="7"/>
+      <w:proofErr w:type="spellEnd"/>
       <w:r>
         <w:rPr>
           <w:snapToGrid w:val="0"/>
           <w:color w:val="00B050"/>
-        </w:rPr>
-        <w:t>(</w:t>
-      </w:r>
-      <w:proofErr w:type="gramEnd"/>
+          <w:lang w:val="en-US"/>
+        </w:rPr>
+        <w:t xml:space="preserve"> (</w:t>
+      </w:r>
       <w:r>
         <w:rPr>
           <w:snapToGrid w:val="0"/>
           <w:color w:val="00B050"/>
-        </w:rPr>
-        <w:t>Was wird das ganze können/nicht können)</w:t>
+          <w:lang w:val="en-US"/>
+        </w:rPr>
+        <w:t xml:space="preserve">Was </w:t>
+      </w:r>
+      <w:proofErr w:type="spellStart"/>
+      <w:r>
+        <w:rPr>
+          <w:snapToGrid w:val="0"/>
+          <w:color w:val="00B050"/>
+          <w:lang w:val="en-US"/>
+        </w:rPr>
+        <w:t>wird</w:t>
+      </w:r>
+      <w:proofErr w:type="spellEnd"/>
+      <w:r>
+        <w:rPr>
+          <w:snapToGrid w:val="0"/>
+          <w:color w:val="00B050"/>
+          <w:lang w:val="en-US"/>
+        </w:rPr>
+        <w:t xml:space="preserve"> das </w:t>
+      </w:r>
+      <w:proofErr w:type="spellStart"/>
+      <w:r>
+        <w:rPr>
+          <w:snapToGrid w:val="0"/>
+          <w:color w:val="00B050"/>
+          <w:lang w:val="en-US"/>
+        </w:rPr>
+        <w:t>ganze</w:t>
+      </w:r>
+      <w:proofErr w:type="spellEnd"/>
+      <w:r>
+        <w:rPr>
+          <w:snapToGrid w:val="0"/>
+          <w:color w:val="00B050"/>
+          <w:lang w:val="en-US"/>
+        </w:rPr>
+        <w:t xml:space="preserve"> </w:t>
+      </w:r>
+      <w:proofErr w:type="spellStart"/>
+      <w:r>
+        <w:rPr>
+          <w:snapToGrid w:val="0"/>
+          <w:color w:val="00B050"/>
+          <w:lang w:val="en-US"/>
+        </w:rPr>
+        <w:t>können</w:t>
+      </w:r>
+      <w:proofErr w:type="spellEnd"/>
+      <w:r>
+        <w:rPr>
+          <w:snapToGrid w:val="0"/>
+          <w:color w:val="00B050"/>
+          <w:lang w:val="en-US"/>
+        </w:rPr>
+        <w:t>/</w:t>
+      </w:r>
+      <w:proofErr w:type="spellStart"/>
+      <w:r>
+        <w:rPr>
+          <w:snapToGrid w:val="0"/>
+          <w:color w:val="00B050"/>
+          <w:lang w:val="en-US"/>
+        </w:rPr>
+        <w:t>nicht</w:t>
+      </w:r>
+      <w:proofErr w:type="spellEnd"/>
+      <w:r>
+        <w:rPr>
+          <w:snapToGrid w:val="0"/>
+          <w:color w:val="00B050"/>
+          <w:lang w:val="en-US"/>
+        </w:rPr>
+        <w:t xml:space="preserve"> </w:t>
+      </w:r>
+      <w:proofErr w:type="spellStart"/>
+      <w:r>
+        <w:rPr>
+          <w:snapToGrid w:val="0"/>
+          <w:color w:val="00B050"/>
+          <w:lang w:val="en-US"/>
+        </w:rPr>
+        <w:t>können</w:t>
+      </w:r>
+      <w:proofErr w:type="spellEnd"/>
+      <w:r>
+        <w:rPr>
+          <w:snapToGrid w:val="0"/>
+          <w:color w:val="00B050"/>
+          <w:lang w:val="en-US"/>
+        </w:rPr>
+        <w:t>)</w:t>
+      </w:r>
+      <w:r>
+        <w:rPr>
+          <w:snapToGrid w:val="0"/>
+          <w:color w:val="00B050"/>
+          <w:lang w:val="en-US"/>
+        </w:rPr>
+        <w:t xml:space="preserve"> </w:t>
+      </w:r>
+      <w:r>
+        <w:rPr>
+          <w:snapToGrid w:val="0"/>
+          <w:lang w:val="en-US"/>
+        </w:rPr>
+        <w:t>Overviewing the functionalities (What will all this be able to do/ not do)</w:t>
       </w:r>
     </w:p>
     <w:p>
@@ -3654,7 +5205,12 @@
         <w:t>Kurz</w:t>
       </w:r>
       <w:r>
-        <w:t>fassung von Kapitel 3)</w:t>
+        <w:t>fassung vo</w:t>
+      </w:r>
+      <w:bookmarkStart w:id="8" w:name="_GoBack"/>
+      <w:bookmarkEnd w:id="8"/>
+      <w:r>
+        <w:t>n Kapitel 3)</w:t>
       </w:r>
       <w:r>
         <w:t>.</w:t>
@@ -3742,14 +5298,14 @@
           <w:snapToGrid w:val="0"/>
         </w:rPr>
       </w:pPr>
-      <w:bookmarkStart w:id="8" w:name="_Toc527989812"/>
+      <w:bookmarkStart w:id="9" w:name="_Toc527989812"/>
       <w:r>
         <w:rPr>
           <w:snapToGrid w:val="0"/>
         </w:rPr>
         <w:t>Abgrenzung und Einbettung</w:t>
       </w:r>
-      <w:bookmarkEnd w:id="8"/>
+      <w:bookmarkEnd w:id="9"/>
       <w:r>
         <w:rPr>
           <w:snapToGrid w:val="0"/>
@@ -3892,6 +5448,7 @@
     </w:p>
     <w:p>
       <w:r>
+        <w:lastRenderedPageBreak/>
         <w:t xml:space="preserve">Zu den externen Systemen zählt der Schulserver der </w:t>
       </w:r>
       <w:proofErr w:type="spellStart"/>
@@ -3942,7 +5499,7 @@
           <w:snapToGrid w:val="0"/>
         </w:rPr>
       </w:pPr>
-      <w:bookmarkStart w:id="9" w:name="_Toc527989813"/>
+      <w:bookmarkStart w:id="10" w:name="_Toc527989813"/>
       <w:r>
         <w:rPr>
           <w:snapToGrid w:val="0"/>
@@ -3961,7 +5518,7 @@
         </w:rPr>
         <w:t>Einschränkungen</w:t>
       </w:r>
-      <w:bookmarkEnd w:id="9"/>
+      <w:bookmarkEnd w:id="10"/>
       <w:r>
         <w:rPr>
           <w:snapToGrid w:val="0"/>
@@ -3973,23 +5530,7 @@
           <w:snapToGrid w:val="0"/>
           <w:color w:val="00B050"/>
         </w:rPr>
-        <w:t xml:space="preserve">(Speicher, </w:t>
-      </w:r>
-      <w:proofErr w:type="gramStart"/>
-      <w:r>
-        <w:rPr>
-          <w:snapToGrid w:val="0"/>
-          <w:color w:val="00B050"/>
-        </w:rPr>
-        <w:t>CPU Generation</w:t>
-      </w:r>
-      <w:proofErr w:type="gramEnd"/>
-      <w:r>
-        <w:rPr>
-          <w:snapToGrid w:val="0"/>
-          <w:color w:val="00B050"/>
-        </w:rPr>
-        <w:t>, Windows 10, Spezifische Angaben)</w:t>
+        <w:t>(Speicher, CPU Generation, Windows 10, Spezifische Angaben)</w:t>
       </w:r>
     </w:p>
     <w:p>
@@ -4255,7 +5796,6 @@
         <w:rPr>
           <w:lang w:val="en-US"/>
         </w:rPr>
-        <w:lastRenderedPageBreak/>
         <w:t>Schnittstellen</w:t>
       </w:r>
       <w:proofErr w:type="spellEnd"/>
@@ -4367,7 +5907,7 @@
           <w:snapToGrid w:val="0"/>
         </w:rPr>
       </w:pPr>
-      <w:bookmarkStart w:id="10" w:name="_Toc527989814"/>
+      <w:bookmarkStart w:id="11" w:name="_Toc527989814"/>
       <w:r>
         <w:rPr>
           <w:snapToGrid w:val="0"/>
@@ -4380,7 +5920,7 @@
         </w:rPr>
         <w:t xml:space="preserve"> Zielgruppen</w:t>
       </w:r>
-      <w:bookmarkEnd w:id="10"/>
+      <w:bookmarkEnd w:id="11"/>
       <w:r>
         <w:rPr>
           <w:snapToGrid w:val="0"/>
@@ -4570,7 +6110,7 @@
           <w:snapToGrid w:val="0"/>
         </w:rPr>
       </w:pPr>
-      <w:bookmarkStart w:id="11" w:name="_Toc527989815"/>
+      <w:bookmarkStart w:id="12" w:name="_Toc527989815"/>
       <w:r>
         <w:rPr>
           <w:snapToGrid w:val="0"/>
@@ -4583,7 +6123,7 @@
         </w:rPr>
         <w:t xml:space="preserve"> des Systems</w:t>
       </w:r>
-      <w:bookmarkEnd w:id="11"/>
+      <w:bookmarkEnd w:id="12"/>
     </w:p>
     <w:p>
       <w:pPr>
@@ -4598,7 +6138,7 @@
           <w:snapToGrid w:val="0"/>
         </w:rPr>
       </w:pPr>
-      <w:bookmarkStart w:id="12" w:name="_Toc527989816"/>
+      <w:bookmarkStart w:id="13" w:name="_Toc527989816"/>
       <w:r>
         <w:rPr>
           <w:snapToGrid w:val="0"/>
@@ -4611,7 +6151,7 @@
         </w:rPr>
         <w:t>Lieferumfang</w:t>
       </w:r>
-      <w:bookmarkEnd w:id="12"/>
+      <w:bookmarkEnd w:id="13"/>
       <w:r>
         <w:rPr>
           <w:snapToGrid w:val="0"/>
@@ -4718,13 +6258,8 @@
         </w:rPr>
         <w:t xml:space="preserve">taggleich </w:t>
       </w:r>
-      <w:proofErr w:type="gramStart"/>
-      <w:r>
-        <w:t>bestimmen</w:t>
-      </w:r>
-      <w:proofErr w:type="gramEnd"/>
-      <w:r>
-        <w:t xml:space="preserve"> </w:t>
+      <w:r>
+        <w:t xml:space="preserve">bestimmen </w:t>
       </w:r>
       <w:r>
         <w:t>von wann bis wann man länger bleiben möchte.</w:t>
@@ -4849,6 +6384,7 @@
         </w:rPr>
       </w:pPr>
       <w:r>
+        <w:lastRenderedPageBreak/>
         <w:t>Autoritätsperson</w:t>
       </w:r>
     </w:p>
@@ -5254,14 +6790,14 @@
           <w:color w:val="00B050"/>
         </w:rPr>
       </w:pPr>
-      <w:bookmarkStart w:id="13" w:name="_Toc527989817"/>
+      <w:bookmarkStart w:id="14" w:name="_Toc527989817"/>
       <w:r>
         <w:rPr>
           <w:snapToGrid w:val="0"/>
         </w:rPr>
         <w:t>Interaktionen mit Umgebung</w:t>
       </w:r>
-      <w:bookmarkEnd w:id="13"/>
+      <w:bookmarkEnd w:id="14"/>
       <w:r>
         <w:rPr>
           <w:snapToGrid w:val="0"/>
@@ -5373,14 +6909,14 @@
           <w:snapToGrid w:val="0"/>
         </w:rPr>
       </w:pPr>
-      <w:bookmarkStart w:id="14" w:name="_Toc527989818"/>
+      <w:bookmarkStart w:id="15" w:name="_Toc527989818"/>
       <w:r>
         <w:rPr>
           <w:snapToGrid w:val="0"/>
         </w:rPr>
         <w:t>Geforderte Funktionen</w:t>
       </w:r>
-      <w:bookmarkEnd w:id="14"/>
+      <w:bookmarkEnd w:id="15"/>
       <w:r>
         <w:rPr>
           <w:snapToGrid w:val="0"/>
@@ -5923,6 +7459,7 @@
                 <w:b/>
                 <w:bCs/>
               </w:rPr>
+              <w:lastRenderedPageBreak/>
               <w:t>Nachbedingung</w:t>
             </w:r>
           </w:p>
@@ -6005,14 +7542,14 @@
           <w:snapToGrid w:val="0"/>
         </w:rPr>
       </w:pPr>
-      <w:bookmarkStart w:id="15" w:name="_Toc527989819"/>
+      <w:bookmarkStart w:id="16" w:name="_Toc527989819"/>
       <w:r>
         <w:rPr>
           <w:snapToGrid w:val="0"/>
         </w:rPr>
         <w:t>Struktur und Verhalten</w:t>
       </w:r>
-      <w:bookmarkEnd w:id="15"/>
+      <w:bookmarkEnd w:id="16"/>
       <w:r>
         <w:rPr>
           <w:snapToGrid w:val="0"/>
@@ -6067,14 +7604,14 @@
           <w:snapToGrid w:val="0"/>
         </w:rPr>
       </w:pPr>
-      <w:bookmarkStart w:id="16" w:name="_Toc527989820"/>
+      <w:bookmarkStart w:id="17" w:name="_Toc527989820"/>
       <w:r>
         <w:rPr>
           <w:snapToGrid w:val="0"/>
         </w:rPr>
         <w:t>Benutzerschnittstelle</w:t>
       </w:r>
-      <w:bookmarkEnd w:id="16"/>
+      <w:bookmarkEnd w:id="17"/>
       <w:r>
         <w:rPr>
           <w:snapToGrid w:val="0"/>
@@ -6122,15 +7659,14 @@
           <w:snapToGrid w:val="0"/>
         </w:rPr>
       </w:pPr>
-      <w:bookmarkStart w:id="17" w:name="_Toc527989821"/>
-      <w:r>
-        <w:rPr>
-          <w:snapToGrid w:val="0"/>
-        </w:rPr>
-        <w:lastRenderedPageBreak/>
+      <w:bookmarkStart w:id="18" w:name="_Toc527989821"/>
+      <w:r>
+        <w:rPr>
+          <w:snapToGrid w:val="0"/>
+        </w:rPr>
         <w:t>Datenbank-Schnittstelle</w:t>
       </w:r>
-      <w:bookmarkEnd w:id="17"/>
+      <w:bookmarkEnd w:id="18"/>
       <w:r>
         <w:rPr>
           <w:snapToGrid w:val="0"/>
@@ -6212,7 +7748,7 @@
           <w:snapToGrid w:val="0"/>
         </w:rPr>
       </w:pPr>
-      <w:bookmarkStart w:id="18" w:name="_Toc527989822"/>
+      <w:bookmarkStart w:id="19" w:name="_Toc527989822"/>
       <w:r>
         <w:rPr>
           <w:snapToGrid w:val="0"/>
@@ -6225,7 +7761,7 @@
         </w:rPr>
         <w:t>Schnittstellen</w:t>
       </w:r>
-      <w:bookmarkEnd w:id="18"/>
+      <w:bookmarkEnd w:id="19"/>
       <w:r>
         <w:rPr>
           <w:snapToGrid w:val="0"/>
@@ -6264,7 +7800,7 @@
           <w:snapToGrid w:val="0"/>
         </w:rPr>
       </w:pPr>
-      <w:bookmarkStart w:id="19" w:name="_Toc527989823"/>
+      <w:bookmarkStart w:id="20" w:name="_Toc527989823"/>
       <w:r>
         <w:rPr>
           <w:snapToGrid w:val="0"/>
@@ -6277,7 +7813,7 @@
         </w:rPr>
         <w:t>onstige entwicklerorientierte Anforderungen</w:t>
       </w:r>
-      <w:bookmarkEnd w:id="19"/>
+      <w:bookmarkEnd w:id="20"/>
       <w:r>
         <w:rPr>
           <w:snapToGrid w:val="0"/>
@@ -6414,14 +7950,14 @@
           <w:snapToGrid w:val="0"/>
         </w:rPr>
       </w:pPr>
-      <w:bookmarkStart w:id="20" w:name="_Toc527989824"/>
+      <w:bookmarkStart w:id="21" w:name="_Toc527989824"/>
       <w:r>
         <w:rPr>
           <w:snapToGrid w:val="0"/>
         </w:rPr>
         <w:t>Vorgaben des Auftraggebers an die Projektabwicklung</w:t>
       </w:r>
-      <w:bookmarkEnd w:id="20"/>
+      <w:bookmarkEnd w:id="21"/>
     </w:p>
     <w:p>
       <w:pPr>
@@ -6436,14 +7972,14 @@
           <w:snapToGrid w:val="0"/>
         </w:rPr>
       </w:pPr>
-      <w:bookmarkStart w:id="21" w:name="_Toc527989825"/>
+      <w:bookmarkStart w:id="22" w:name="_Toc527989825"/>
       <w:r>
         <w:rPr>
           <w:snapToGrid w:val="0"/>
         </w:rPr>
         <w:t>Anforderungen an die Realisierung</w:t>
       </w:r>
-      <w:bookmarkEnd w:id="21"/>
+      <w:bookmarkEnd w:id="22"/>
       <w:r>
         <w:rPr>
           <w:snapToGrid w:val="0"/>
@@ -6509,7 +8045,7 @@
           <w:snapToGrid w:val="0"/>
         </w:rPr>
       </w:pPr>
-      <w:bookmarkStart w:id="22" w:name="_Toc527989826"/>
+      <w:bookmarkStart w:id="23" w:name="_Toc527989826"/>
       <w:r>
         <w:rPr>
           <w:snapToGrid w:val="0"/>
@@ -6528,7 +8064,7 @@
         </w:rPr>
         <w:t>bedingungen</w:t>
       </w:r>
-      <w:bookmarkEnd w:id="22"/>
+      <w:bookmarkEnd w:id="23"/>
       <w:r>
         <w:rPr>
           <w:snapToGrid w:val="0"/>
@@ -6621,14 +8157,14 @@
           <w:snapToGrid w:val="0"/>
         </w:rPr>
       </w:pPr>
-      <w:bookmarkStart w:id="23" w:name="_Toc527989827"/>
+      <w:bookmarkStart w:id="24" w:name="_Toc527989827"/>
       <w:r>
         <w:rPr>
           <w:snapToGrid w:val="0"/>
         </w:rPr>
         <w:t>Gewährleistung</w:t>
       </w:r>
-      <w:bookmarkEnd w:id="23"/>
+      <w:bookmarkEnd w:id="24"/>
       <w:r>
         <w:rPr>
           <w:snapToGrid w:val="0"/>
@@ -6706,14 +8242,15 @@
           <w:snapToGrid w:val="0"/>
         </w:rPr>
       </w:pPr>
-      <w:bookmarkStart w:id="24" w:name="_Toc527989828"/>
-      <w:r>
-        <w:rPr>
-          <w:snapToGrid w:val="0"/>
-        </w:rPr>
+      <w:bookmarkStart w:id="25" w:name="_Toc527989828"/>
+      <w:r>
+        <w:rPr>
+          <w:snapToGrid w:val="0"/>
+        </w:rPr>
+        <w:lastRenderedPageBreak/>
         <w:t>Verpflichtungen des Auftraggebers</w:t>
       </w:r>
-      <w:bookmarkEnd w:id="24"/>
+      <w:bookmarkEnd w:id="25"/>
       <w:r>
         <w:rPr>
           <w:snapToGrid w:val="0"/>
@@ -6775,14 +8312,14 @@
           <w:snapToGrid w:val="0"/>
         </w:rPr>
       </w:pPr>
-      <w:bookmarkStart w:id="25" w:name="_Toc527989829"/>
+      <w:bookmarkStart w:id="26" w:name="_Toc527989829"/>
       <w:r>
         <w:rPr>
           <w:snapToGrid w:val="0"/>
         </w:rPr>
         <w:t>Literatur</w:t>
       </w:r>
-      <w:bookmarkEnd w:id="25"/>
+      <w:bookmarkEnd w:id="26"/>
       <w:r>
         <w:rPr>
           <w:snapToGrid w:val="0"/>
@@ -6826,14 +8363,14 @@
           <w:snapToGrid w:val="0"/>
         </w:rPr>
       </w:pPr>
-      <w:bookmarkStart w:id="26" w:name="_Toc527989830"/>
+      <w:bookmarkStart w:id="27" w:name="_Toc527989830"/>
       <w:r>
         <w:rPr>
           <w:snapToGrid w:val="0"/>
         </w:rPr>
         <w:t>Begriffe und Abkürzungen</w:t>
       </w:r>
-      <w:bookmarkEnd w:id="26"/>
+      <w:bookmarkEnd w:id="27"/>
       <w:r>
         <w:rPr>
           <w:snapToGrid w:val="0"/>
@@ -6915,15 +8452,14 @@
           <w:snapToGrid w:val="0"/>
         </w:rPr>
       </w:pPr>
-      <w:bookmarkStart w:id="27" w:name="_Toc527989831"/>
-      <w:r>
-        <w:rPr>
-          <w:snapToGrid w:val="0"/>
-        </w:rPr>
-        <w:lastRenderedPageBreak/>
+      <w:bookmarkStart w:id="28" w:name="_Toc527989831"/>
+      <w:r>
+        <w:rPr>
+          <w:snapToGrid w:val="0"/>
+        </w:rPr>
         <w:t>Anhang</w:t>
       </w:r>
-      <w:bookmarkEnd w:id="27"/>
+      <w:bookmarkEnd w:id="28"/>
       <w:r>
         <w:rPr>
           <w:snapToGrid w:val="0"/>
@@ -7187,13 +8723,7 @@
         </w:tcPr>
         <w:p>
           <w:r>
-            <w:t>&lt;</w:t>
-          </w:r>
-          <w:r>
-            <w:t>24.04.2020</w:t>
-          </w:r>
-          <w:r>
-            <w:t>&gt;</w:t>
+            <w:t>&lt;24.04.2020&gt;</w:t>
           </w:r>
         </w:p>
       </w:tc>
@@ -7407,7 +8937,7 @@
         <w:rPr>
           <w:noProof/>
         </w:rPr>
-        <w:t>Inhalt</w:t>
+        <w:t>Inhalt Content</w:t>
       </w:r>
     </w:fldSimple>
   </w:p>
@@ -7488,13 +9018,13 @@
           <w:bCs/>
           <w:noProof/>
         </w:rPr>
-        <w:t>Anhang</w:t>
-      </w:r>
-      <w:r>
-        <w:rPr>
-          <w:noProof/>
-        </w:rPr>
-        <w:t xml:space="preserve"> (Wenn vielleicht etwas hinzugefügt werden muss, wo man dieses noch nicht hinzugefügt hat)</w:t>
+        <w:t>Detaillierte</w:t>
+      </w:r>
+      <w:r>
+        <w:rPr>
+          <w:noProof/>
+        </w:rPr>
+        <w:t xml:space="preserve"> Beschreibung der Leistungsmerkmale des Systems</w:t>
       </w:r>
     </w:fldSimple>
   </w:p>
@@ -8538,7 +10068,7 @@
     </w:rPrDefault>
     <w:pPrDefault/>
   </w:docDefaults>
-  <w:latentStyles w:defLockedState="0" w:defUIPriority="99" w:defSemiHidden="0" w:defUnhideWhenUsed="0" w:defQFormat="0" w:count="376">
+  <w:latentStyles w:defLockedState="0" w:defUIPriority="99" w:defSemiHidden="0" w:defUnhideWhenUsed="0" w:defQFormat="0" w:count="377">
     <w:lsdException w:name="Normal" w:uiPriority="0" w:qFormat="1"/>
     <w:lsdException w:name="heading 1" w:uiPriority="0" w:qFormat="1"/>
     <w:lsdException w:name="heading 2" w:semiHidden="1" w:uiPriority="0" w:unhideWhenUsed="1" w:qFormat="1"/>
@@ -8915,6 +10445,7 @@
     <w:lsdException w:name="Hashtag" w:semiHidden="1" w:unhideWhenUsed="1"/>
     <w:lsdException w:name="Unresolved Mention" w:semiHidden="1" w:unhideWhenUsed="1"/>
     <w:lsdException w:name="Smart Link" w:semiHidden="1" w:unhideWhenUsed="1"/>
+    <w:lsdException w:name="Smart Link Error" w:semiHidden="1" w:unhideWhenUsed="1"/>
   </w:latentStyles>
   <w:style w:type="paragraph" w:default="1" w:styleId="Standard">
     <w:name w:val="Normal"/>
@@ -9408,6 +10939,18 @@
       <w:contextualSpacing/>
     </w:pPr>
   </w:style>
+  <w:style w:type="character" w:styleId="Hyperlink">
+    <w:name w:val="Hyperlink"/>
+    <w:basedOn w:val="Absatz-Standardschriftart"/>
+    <w:uiPriority w:val="99"/>
+    <w:semiHidden/>
+    <w:unhideWhenUsed/>
+    <w:rsid w:val="009D560A"/>
+    <w:rPr>
+      <w:color w:val="0000FF"/>
+      <w:u w:val="single"/>
+    </w:rPr>
+  </w:style>
 </w:styles>
 </file>
 

--- a/Pflichtenheft.Kleinprojekt.Vorlage (1).docx
+++ b/Pflichtenheft.Kleinprojekt.Vorlage (1).docx
@@ -36,12 +36,14 @@
         <w:rPr>
           <w:sz w:val="44"/>
           <w:szCs w:val="44"/>
+          <w:lang w:val="en-US"/>
         </w:rPr>
       </w:pPr>
       <w:r>
         <w:rPr>
           <w:sz w:val="44"/>
           <w:szCs w:val="44"/>
+          <w:lang w:val="en-US"/>
         </w:rPr>
         <w:t>&lt;</w:t>
       </w:r>
@@ -49,6 +51,7 @@
         <w:rPr>
           <w:sz w:val="44"/>
           <w:szCs w:val="44"/>
+          <w:lang w:val="en-US"/>
         </w:rPr>
         <w:t>Overtime</w:t>
       </w:r>
@@ -56,6 +59,7 @@
         <w:rPr>
           <w:sz w:val="44"/>
           <w:szCs w:val="44"/>
+          <w:lang w:val="en-US"/>
         </w:rPr>
         <w:t>&gt;</w:t>
       </w:r>
@@ -65,19 +69,24 @@
         <w:rPr>
           <w:sz w:val="36"/>
           <w:szCs w:val="36"/>
-        </w:rPr>
-      </w:pPr>
+          <w:lang w:val="en-US"/>
+        </w:rPr>
+      </w:pPr>
+      <w:proofErr w:type="spellStart"/>
       <w:r>
         <w:rPr>
           <w:sz w:val="36"/>
           <w:szCs w:val="36"/>
+          <w:lang w:val="en-US"/>
         </w:rPr>
         <w:t>Pflichtenheft</w:t>
       </w:r>
+      <w:proofErr w:type="spellEnd"/>
       <w:r>
         <w:rPr>
           <w:sz w:val="36"/>
           <w:szCs w:val="36"/>
+          <w:lang w:val="en-US"/>
         </w:rPr>
         <w:t xml:space="preserve"> &lt;</w:t>
       </w:r>
@@ -85,6 +94,7 @@
         <w:rPr>
           <w:sz w:val="36"/>
           <w:szCs w:val="36"/>
+          <w:lang w:val="en-US"/>
         </w:rPr>
         <w:t>0.1</w:t>
       </w:r>
@@ -92,6 +102,7 @@
         <w:rPr>
           <w:sz w:val="36"/>
           <w:szCs w:val="36"/>
+          <w:lang w:val="en-US"/>
         </w:rPr>
         <w:t>&gt;</w:t>
       </w:r>
@@ -101,6 +112,7 @@
         <w:rPr>
           <w:sz w:val="36"/>
           <w:szCs w:val="36"/>
+          <w:lang w:val="en-US"/>
         </w:rPr>
       </w:pPr>
       <w:r>
@@ -108,6 +120,7 @@
           <w:sz w:val="36"/>
           <w:szCs w:val="36"/>
           <w:highlight w:val="green"/>
+          <w:lang w:val="en-US"/>
         </w:rPr>
         <w:t>functional specification document&lt;0.1&gt;</w:t>
       </w:r>
@@ -119,6 +132,7 @@
         <w:rPr>
           <w:sz w:val="28"/>
           <w:u w:val="single"/>
+          <w:lang w:val="en-US"/>
         </w:rPr>
       </w:pPr>
     </w:p>
@@ -129,6 +143,7 @@
         <w:rPr>
           <w:sz w:val="28"/>
           <w:u w:val="single"/>
+          <w:lang w:val="en-US"/>
         </w:rPr>
       </w:pPr>
     </w:p>
@@ -139,6 +154,7 @@
         <w:rPr>
           <w:sz w:val="28"/>
           <w:u w:val="single"/>
+          <w:lang w:val="en-US"/>
         </w:rPr>
       </w:pPr>
     </w:p>
@@ -149,6 +165,7 @@
         <w:rPr>
           <w:sz w:val="28"/>
           <w:u w:val="single"/>
+          <w:lang w:val="en-US"/>
         </w:rPr>
       </w:pPr>
     </w:p>
@@ -210,12 +227,12 @@
         </w:tabs>
         <w:spacing w:after="60"/>
         <w:rPr>
-          <w:lang w:val="en-US"/>
-        </w:rPr>
-      </w:pPr>
-      <w:r>
-        <w:rPr>
-          <w:lang w:val="en-US"/>
+          <w:lang w:val="de-AT"/>
+        </w:rPr>
+      </w:pPr>
+      <w:r>
+        <w:rPr>
+          <w:lang w:val="de-AT"/>
         </w:rPr>
         <w:t>&lt;</w:t>
       </w:r>
@@ -223,23 +240,13 @@
         <w:rPr>
           <w:sz w:val="28"/>
           <w:u w:val="single"/>
-          <w:lang w:val="en-US"/>
-        </w:rPr>
-        <w:t xml:space="preserve">Fabio </w:t>
-      </w:r>
-      <w:proofErr w:type="spellStart"/>
-      <w:r>
-        <w:rPr>
-          <w:sz w:val="28"/>
-          <w:u w:val="single"/>
-          <w:lang w:val="en-US"/>
-        </w:rPr>
-        <w:t>Boran</w:t>
-      </w:r>
-      <w:proofErr w:type="spellEnd"/>
-      <w:r>
-        <w:rPr>
-          <w:lang w:val="en-US"/>
+          <w:lang w:val="de-AT"/>
+        </w:rPr>
+        <w:t>Fabio Boran</w:t>
+      </w:r>
+      <w:r>
+        <w:rPr>
+          <w:lang w:val="de-AT"/>
         </w:rPr>
         <w:t xml:space="preserve"> &gt;</w:t>
       </w:r>
@@ -335,8 +342,14 @@
           <w:tab w:val="left" w:pos="4820"/>
         </w:tabs>
         <w:spacing w:after="60"/>
-      </w:pPr>
-      <w:r>
+        <w:rPr>
+          <w:lang w:val="en-US"/>
+        </w:rPr>
+      </w:pPr>
+      <w:r>
+        <w:rPr>
+          <w:lang w:val="en-US"/>
+        </w:rPr>
         <w:t>&lt;</w:t>
       </w:r>
       <w:proofErr w:type="spellStart"/>
@@ -344,6 +357,7 @@
         <w:rPr>
           <w:sz w:val="28"/>
           <w:u w:val="single"/>
+          <w:lang w:val="en-US"/>
         </w:rPr>
         <w:t>Eldi</w:t>
       </w:r>
@@ -352,10 +366,24 @@
         <w:rPr>
           <w:sz w:val="28"/>
           <w:u w:val="single"/>
-        </w:rPr>
-        <w:t xml:space="preserve"> Neziri</w:t>
-      </w:r>
-      <w:r>
+          <w:lang w:val="en-US"/>
+        </w:rPr>
+        <w:t xml:space="preserve"> </w:t>
+      </w:r>
+      <w:proofErr w:type="spellStart"/>
+      <w:r>
+        <w:rPr>
+          <w:sz w:val="28"/>
+          <w:u w:val="single"/>
+          <w:lang w:val="en-US"/>
+        </w:rPr>
+        <w:t>Neziri</w:t>
+      </w:r>
+      <w:proofErr w:type="spellEnd"/>
+      <w:r>
+        <w:rPr>
+          <w:lang w:val="en-US"/>
+        </w:rPr>
         <w:t xml:space="preserve"> &gt;</w:t>
       </w:r>
     </w:p>
@@ -366,6 +394,9 @@
           <w:tab w:val="left" w:pos="4820"/>
         </w:tabs>
         <w:spacing w:after="60"/>
+        <w:rPr>
+          <w:lang w:val="en-US"/>
+        </w:rPr>
       </w:pPr>
     </w:p>
     <w:p>
@@ -375,6 +406,9 @@
           <w:tab w:val="left" w:pos="4820"/>
         </w:tabs>
         <w:spacing w:after="60"/>
+        <w:rPr>
+          <w:lang w:val="en-US"/>
+        </w:rPr>
       </w:pPr>
     </w:p>
     <w:p>
@@ -384,6 +418,9 @@
           <w:tab w:val="left" w:pos="4820"/>
         </w:tabs>
         <w:spacing w:after="60"/>
+        <w:rPr>
+          <w:lang w:val="en-US"/>
+        </w:rPr>
       </w:pPr>
     </w:p>
     <w:p>
@@ -393,6 +430,9 @@
           <w:tab w:val="left" w:pos="4820"/>
         </w:tabs>
         <w:spacing w:after="60"/>
+        <w:rPr>
+          <w:lang w:val="en-US"/>
+        </w:rPr>
       </w:pPr>
     </w:p>
     <w:p>
@@ -402,6 +442,9 @@
           <w:tab w:val="left" w:pos="4820"/>
         </w:tabs>
         <w:spacing w:after="60"/>
+        <w:rPr>
+          <w:lang w:val="en-US"/>
+        </w:rPr>
       </w:pPr>
     </w:p>
     <w:p>
@@ -411,6 +454,9 @@
           <w:tab w:val="left" w:pos="4820"/>
         </w:tabs>
         <w:spacing w:after="60"/>
+        <w:rPr>
+          <w:lang w:val="en-US"/>
+        </w:rPr>
       </w:pPr>
     </w:p>
     <w:p>
@@ -420,6 +466,9 @@
           <w:tab w:val="left" w:pos="4820"/>
         </w:tabs>
         <w:spacing w:after="60"/>
+        <w:rPr>
+          <w:lang w:val="en-US"/>
+        </w:rPr>
       </w:pPr>
     </w:p>
     <w:p>
@@ -429,6 +478,9 @@
           <w:tab w:val="left" w:pos="4820"/>
         </w:tabs>
         <w:spacing w:after="60"/>
+        <w:rPr>
+          <w:lang w:val="en-US"/>
+        </w:rPr>
       </w:pPr>
     </w:p>
     <w:p>
@@ -438,6 +490,9 @@
           <w:tab w:val="left" w:pos="4820"/>
         </w:tabs>
         <w:spacing w:after="60"/>
+        <w:rPr>
+          <w:lang w:val="en-US"/>
+        </w:rPr>
       </w:pPr>
     </w:p>
     <w:p>
@@ -1665,34 +1720,50 @@
         </w:tabs>
         <w:spacing w:before="60" w:after="60"/>
         <w:rPr>
-          <w:lang w:val="de-AT"/>
-        </w:rPr>
-      </w:pPr>
-      <w:r>
-        <w:rPr>
-          <w:highlight w:val="green"/>
-          <w:lang w:val="de-AT"/>
-        </w:rPr>
-        <w:t xml:space="preserve">&lt;Präsentationtool&gt; </w:t>
-      </w:r>
-      <w:r>
-        <w:rPr>
-          <w:highlight w:val="green"/>
-          <w:lang w:val="de-AT"/>
+          <w:lang w:val="en-US"/>
+        </w:rPr>
+      </w:pPr>
+      <w:r>
+        <w:rPr>
+          <w:highlight w:val="green"/>
+          <w:lang w:val="en-US"/>
+        </w:rPr>
+        <w:t>&lt;</w:t>
+      </w:r>
+      <w:proofErr w:type="spellStart"/>
+      <w:r>
+        <w:rPr>
+          <w:highlight w:val="green"/>
+          <w:lang w:val="en-US"/>
+        </w:rPr>
+        <w:t>Präsentationtool</w:t>
+      </w:r>
+      <w:proofErr w:type="spellEnd"/>
+      <w:r>
+        <w:rPr>
+          <w:highlight w:val="green"/>
+          <w:lang w:val="en-US"/>
+        </w:rPr>
+        <w:t xml:space="preserve">&gt; </w:t>
+      </w:r>
+      <w:r>
+        <w:rPr>
+          <w:highlight w:val="green"/>
+          <w:lang w:val="en-US"/>
         </w:rPr>
         <w:t>Microsoft</w:t>
       </w:r>
       <w:r>
         <w:rPr>
           <w:highlight w:val="green"/>
-          <w:lang w:val="de-AT"/>
+          <w:lang w:val="en-US"/>
         </w:rPr>
         <w:t xml:space="preserve"> </w:t>
       </w:r>
       <w:r>
         <w:rPr>
           <w:highlight w:val="green"/>
-          <w:lang w:val="de-AT"/>
+          <w:lang w:val="en-US"/>
         </w:rPr>
         <w:t>PowerPoint</w:t>
       </w:r>
@@ -1704,7 +1775,7 @@
         </w:tabs>
         <w:spacing w:before="60" w:after="60"/>
         <w:rPr>
-          <w:lang w:val="de-AT"/>
+          <w:lang w:val="en-US"/>
         </w:rPr>
       </w:pPr>
     </w:p>
@@ -1715,7 +1786,7 @@
         </w:tabs>
         <w:spacing w:before="60" w:after="60"/>
         <w:rPr>
-          <w:lang w:val="de-AT"/>
+          <w:lang w:val="en-US"/>
         </w:rPr>
       </w:pPr>
     </w:p>
@@ -1724,26 +1795,28 @@
         <w:pStyle w:val="Ueberschrift"/>
         <w:pageBreakBefore/>
         <w:rPr>
-          <w:lang w:val="de-AT"/>
-        </w:rPr>
-      </w:pPr>
-      <w:r>
-        <w:rPr>
-          <w:lang w:val="de-AT"/>
+          <w:lang w:val="en-US"/>
+        </w:rPr>
+      </w:pPr>
+      <w:proofErr w:type="spellStart"/>
+      <w:r>
+        <w:rPr>
+          <w:lang w:val="en-US"/>
         </w:rPr>
         <w:lastRenderedPageBreak/>
         <w:t>Inhalt</w:t>
       </w:r>
-      <w:r>
-        <w:rPr>
-          <w:lang w:val="de-AT"/>
+      <w:proofErr w:type="spellEnd"/>
+      <w:r>
+        <w:rPr>
+          <w:lang w:val="en-US"/>
         </w:rPr>
         <w:t xml:space="preserve"> </w:t>
       </w:r>
       <w:r>
         <w:rPr>
           <w:highlight w:val="green"/>
-          <w:lang w:val="de-AT"/>
+          <w:lang w:val="en-US"/>
         </w:rPr>
         <w:t>Content</w:t>
       </w:r>
@@ -1752,7 +1825,7 @@
       <w:pPr>
         <w:spacing w:before="60" w:after="60"/>
         <w:rPr>
-          <w:lang w:val="de-AT"/>
+          <w:lang w:val="en-US"/>
         </w:rPr>
       </w:pPr>
     </w:p>
@@ -1767,7 +1840,7 @@
           <w:b w:val="0"/>
           <w:noProof/>
           <w:szCs w:val="22"/>
-          <w:lang w:eastAsia="de-AT"/>
+          <w:lang w:val="en-US" w:eastAsia="de-AT"/>
         </w:rPr>
       </w:pPr>
       <w:r>
@@ -1779,6 +1852,7 @@
       <w:r>
         <w:rPr>
           <w:i/>
+          <w:lang w:val="en-US"/>
         </w:rPr>
         <w:instrText xml:space="preserve"> TOC \o "1-4" </w:instrText>
       </w:r>
@@ -1792,6 +1866,7 @@
         <w:rPr>
           <w:noProof/>
           <w:snapToGrid w:val="0"/>
+          <w:lang w:val="en-US"/>
         </w:rPr>
         <w:t>1</w:t>
       </w:r>
@@ -1801,7 +1876,7 @@
           <w:b w:val="0"/>
           <w:noProof/>
           <w:szCs w:val="22"/>
-          <w:lang w:eastAsia="de-AT"/>
+          <w:lang w:val="en-US" w:eastAsia="de-AT"/>
         </w:rPr>
         <w:tab/>
       </w:r>
@@ -1809,6 +1884,7 @@
         <w:rPr>
           <w:noProof/>
           <w:snapToGrid w:val="0"/>
+          <w:lang w:val="en-US"/>
         </w:rPr>
         <w:t>Einleitung</w:t>
       </w:r>
@@ -1816,6 +1892,7 @@
         <w:rPr>
           <w:noProof/>
           <w:snapToGrid w:val="0"/>
+          <w:lang w:val="en-US"/>
         </w:rPr>
         <w:t xml:space="preserve"> / </w:t>
       </w:r>
@@ -1824,6 +1901,7 @@
           <w:noProof/>
           <w:snapToGrid w:val="0"/>
           <w:highlight w:val="green"/>
+          <w:lang w:val="en-US"/>
         </w:rPr>
         <w:t>Int</w:t>
       </w:r>
@@ -1832,6 +1910,7 @@
           <w:noProof/>
           <w:snapToGrid w:val="0"/>
           <w:highlight w:val="green"/>
+          <w:lang w:val="en-US"/>
         </w:rPr>
         <w:t>r</w:t>
       </w:r>
@@ -1840,12 +1919,14 @@
           <w:noProof/>
           <w:snapToGrid w:val="0"/>
           <w:highlight w:val="green"/>
+          <w:lang w:val="en-US"/>
         </w:rPr>
         <w:t>oduction</w:t>
       </w:r>
       <w:r>
         <w:rPr>
           <w:noProof/>
+          <w:lang w:val="en-US"/>
         </w:rPr>
         <w:tab/>
       </w:r>
@@ -1858,6 +1939,7 @@
       <w:r>
         <w:rPr>
           <w:noProof/>
+          <w:lang w:val="en-US"/>
         </w:rPr>
         <w:instrText xml:space="preserve"> PAGEREF _Toc527989806 \h </w:instrText>
       </w:r>
@@ -1875,6 +1957,7 @@
       <w:r>
         <w:rPr>
           <w:noProof/>
+          <w:lang w:val="en-US"/>
         </w:rPr>
         <w:t>4</w:t>
       </w:r>
@@ -1895,14 +1978,14 @@
           <w:rFonts w:asciiTheme="minorHAnsi" w:eastAsiaTheme="minorEastAsia" w:hAnsiTheme="minorHAnsi" w:cstheme="minorBidi"/>
           <w:noProof/>
           <w:szCs w:val="22"/>
-          <w:lang w:val="de-AT" w:eastAsia="de-AT"/>
-        </w:rPr>
-      </w:pPr>
-      <w:r>
-        <w:rPr>
-          <w:noProof/>
-          <w:snapToGrid w:val="0"/>
-          <w:lang w:val="de-AT"/>
+          <w:lang w:val="en-US" w:eastAsia="de-AT"/>
+        </w:rPr>
+      </w:pPr>
+      <w:r>
+        <w:rPr>
+          <w:noProof/>
+          <w:snapToGrid w:val="0"/>
+          <w:lang w:val="en-US"/>
         </w:rPr>
         <w:t>1.1</w:t>
       </w:r>
@@ -1911,7 +1994,7 @@
           <w:rFonts w:asciiTheme="minorHAnsi" w:eastAsiaTheme="minorEastAsia" w:hAnsiTheme="minorHAnsi" w:cstheme="minorBidi"/>
           <w:noProof/>
           <w:szCs w:val="22"/>
-          <w:lang w:val="de-AT" w:eastAsia="de-AT"/>
+          <w:lang w:val="en-US" w:eastAsia="de-AT"/>
         </w:rPr>
         <w:tab/>
       </w:r>
@@ -1919,7 +2002,7 @@
         <w:rPr>
           <w:noProof/>
           <w:snapToGrid w:val="0"/>
-          <w:lang w:val="de-AT"/>
+          <w:lang w:val="en-US"/>
         </w:rPr>
         <w:t>Zweck und Gültigkeit des Dokuments</w:t>
       </w:r>
@@ -1927,7 +2010,7 @@
         <w:rPr>
           <w:noProof/>
           <w:snapToGrid w:val="0"/>
-          <w:lang w:val="de-AT"/>
+          <w:lang w:val="en-US"/>
         </w:rPr>
         <w:t xml:space="preserve"> / </w:t>
       </w:r>
@@ -1936,14 +2019,14 @@
           <w:noProof/>
           <w:snapToGrid w:val="0"/>
           <w:highlight w:val="green"/>
-          <w:lang w:val="de-AT"/>
+          <w:lang w:val="en-US"/>
         </w:rPr>
         <w:t>Purpose and validity of this document</w:t>
       </w:r>
       <w:r>
         <w:rPr>
           <w:noProof/>
-          <w:lang w:val="de-AT"/>
+          <w:lang w:val="en-US"/>
         </w:rPr>
         <w:tab/>
       </w:r>
@@ -1956,7 +2039,7 @@
       <w:r>
         <w:rPr>
           <w:noProof/>
-          <w:lang w:val="de-AT"/>
+          <w:lang w:val="en-US"/>
         </w:rPr>
         <w:instrText xml:space="preserve"> PAGEREF _Toc527989807 \h </w:instrText>
       </w:r>
@@ -1974,7 +2057,7 @@
       <w:r>
         <w:rPr>
           <w:noProof/>
-          <w:lang w:val="de-AT"/>
+          <w:lang w:val="en-US"/>
         </w:rPr>
         <w:t>4</w:t>
       </w:r>
@@ -1995,13 +2078,14 @@
           <w:rFonts w:asciiTheme="minorHAnsi" w:eastAsiaTheme="minorEastAsia" w:hAnsiTheme="minorHAnsi" w:cstheme="minorBidi"/>
           <w:noProof/>
           <w:szCs w:val="22"/>
-          <w:lang w:eastAsia="de-AT"/>
-        </w:rPr>
-      </w:pPr>
-      <w:r>
-        <w:rPr>
-          <w:noProof/>
-          <w:snapToGrid w:val="0"/>
+          <w:lang w:val="en-US" w:eastAsia="de-AT"/>
+        </w:rPr>
+      </w:pPr>
+      <w:r>
+        <w:rPr>
+          <w:noProof/>
+          <w:snapToGrid w:val="0"/>
+          <w:lang w:val="en-US"/>
         </w:rPr>
         <w:t>1.2</w:t>
       </w:r>
@@ -2010,7 +2094,7 @@
           <w:rFonts w:asciiTheme="minorHAnsi" w:eastAsiaTheme="minorEastAsia" w:hAnsiTheme="minorHAnsi" w:cstheme="minorBidi"/>
           <w:noProof/>
           <w:szCs w:val="22"/>
-          <w:lang w:eastAsia="de-AT"/>
+          <w:lang w:val="en-US" w:eastAsia="de-AT"/>
         </w:rPr>
         <w:tab/>
       </w:r>
@@ -2018,6 +2102,7 @@
         <w:rPr>
           <w:noProof/>
           <w:snapToGrid w:val="0"/>
+          <w:lang w:val="en-US"/>
         </w:rPr>
         <w:t>Zusammenhang mit anderen Dokumenten</w:t>
       </w:r>
@@ -2025,6 +2110,7 @@
         <w:rPr>
           <w:noProof/>
           <w:snapToGrid w:val="0"/>
+          <w:lang w:val="en-US"/>
         </w:rPr>
         <w:t xml:space="preserve"> / </w:t>
       </w:r>
@@ -2033,12 +2119,14 @@
           <w:noProof/>
           <w:snapToGrid w:val="0"/>
           <w:highlight w:val="green"/>
+          <w:lang w:val="en-US"/>
         </w:rPr>
         <w:t>The corelation with other documents</w:t>
       </w:r>
       <w:r>
         <w:rPr>
           <w:noProof/>
+          <w:lang w:val="en-US"/>
         </w:rPr>
         <w:tab/>
       </w:r>
@@ -2051,6 +2139,7 @@
       <w:r>
         <w:rPr>
           <w:noProof/>
+          <w:lang w:val="en-US"/>
         </w:rPr>
         <w:instrText xml:space="preserve"> PAGEREF _Toc527989808 \h </w:instrText>
       </w:r>
@@ -2068,6 +2157,7 @@
       <w:r>
         <w:rPr>
           <w:noProof/>
+          <w:lang w:val="en-US"/>
         </w:rPr>
         <w:t>4</w:t>
       </w:r>
@@ -2773,14 +2863,13 @@
           <w:rFonts w:asciiTheme="minorHAnsi" w:eastAsiaTheme="minorEastAsia" w:hAnsiTheme="minorHAnsi" w:cstheme="minorBidi"/>
           <w:noProof/>
           <w:szCs w:val="22"/>
-          <w:lang w:val="en-US" w:eastAsia="de-AT"/>
-        </w:rPr>
-      </w:pPr>
-      <w:r>
-        <w:rPr>
-          <w:noProof/>
-          <w:snapToGrid w:val="0"/>
-          <w:lang w:val="en-US"/>
+          <w:lang w:eastAsia="de-AT"/>
+        </w:rPr>
+      </w:pPr>
+      <w:r>
+        <w:rPr>
+          <w:noProof/>
+          <w:snapToGrid w:val="0"/>
         </w:rPr>
         <w:t>3.1</w:t>
       </w:r>
@@ -2789,7 +2878,7 @@
           <w:rFonts w:asciiTheme="minorHAnsi" w:eastAsiaTheme="minorEastAsia" w:hAnsiTheme="minorHAnsi" w:cstheme="minorBidi"/>
           <w:noProof/>
           <w:szCs w:val="22"/>
-          <w:lang w:val="en-US" w:eastAsia="de-AT"/>
+          <w:lang w:eastAsia="de-AT"/>
         </w:rPr>
         <w:tab/>
       </w:r>
@@ -2797,7 +2886,6 @@
         <w:rPr>
           <w:noProof/>
           <w:snapToGrid w:val="0"/>
-          <w:lang w:val="en-US"/>
         </w:rPr>
         <w:t>Funktionaler Lieferumfang</w:t>
       </w:r>
@@ -2805,7 +2893,6 @@
         <w:rPr>
           <w:noProof/>
           <w:snapToGrid w:val="0"/>
-          <w:lang w:val="en-US"/>
         </w:rPr>
         <w:t xml:space="preserve"> </w:t>
       </w:r>
@@ -2814,7 +2901,6 @@
           <w:noProof/>
           <w:snapToGrid w:val="0"/>
           <w:highlight w:val="green"/>
-          <w:lang w:val="en-US"/>
         </w:rPr>
         <w:t xml:space="preserve">functional scope of </w:t>
       </w:r>
@@ -2823,7 +2909,6 @@
           <w:noProof/>
           <w:snapToGrid w:val="0"/>
           <w:highlight w:val="green"/>
-          <w:lang w:val="en-US"/>
         </w:rPr>
         <w:t xml:space="preserve">our </w:t>
       </w:r>
@@ -2832,7 +2917,6 @@
           <w:noProof/>
           <w:snapToGrid w:val="0"/>
           <w:highlight w:val="green"/>
-          <w:lang w:val="en-US"/>
         </w:rPr>
         <w:t>delivery</w:t>
       </w:r>
@@ -2840,14 +2924,12 @@
         <w:rPr>
           <w:noProof/>
           <w:snapToGrid w:val="0"/>
-          <w:lang w:val="en-US"/>
         </w:rPr>
         <w:t xml:space="preserve"> </w:t>
       </w:r>
       <w:r>
         <w:rPr>
           <w:noProof/>
-          <w:lang w:val="en-US"/>
         </w:rPr>
         <w:tab/>
       </w:r>
@@ -2860,7 +2942,6 @@
       <w:r>
         <w:rPr>
           <w:noProof/>
-          <w:lang w:val="en-US"/>
         </w:rPr>
         <w:instrText xml:space="preserve"> PAGEREF _Toc527989816 \h </w:instrText>
       </w:r>
@@ -2878,7 +2959,6 @@
       <w:r>
         <w:rPr>
           <w:noProof/>
-          <w:lang w:val="en-US"/>
         </w:rPr>
         <w:t>4</w:t>
       </w:r>
@@ -4500,9 +4580,40 @@
     <w:p>
       <w:pPr>
         <w:pStyle w:val="KommentierterInhalt"/>
-      </w:pPr>
-      <w:r>
-        <w:t>Für welche Anwendungsdomäne: Gesamtes Projekt? Basissystem? Delta-Entwicklung?</w:t>
+        <w:rPr>
+          <w:lang w:val="en-US"/>
+        </w:rPr>
+      </w:pPr>
+      <w:r>
+        <w:t xml:space="preserve">Für welche Anwendungsdomäne: Gesamtes Projekt? </w:t>
+      </w:r>
+      <w:proofErr w:type="spellStart"/>
+      <w:r>
+        <w:rPr>
+          <w:lang w:val="en-US"/>
+        </w:rPr>
+        <w:t>Basissystem</w:t>
+      </w:r>
+      <w:proofErr w:type="spellEnd"/>
+      <w:r>
+        <w:rPr>
+          <w:lang w:val="en-US"/>
+        </w:rPr>
+        <w:t>? Delta-</w:t>
+      </w:r>
+      <w:proofErr w:type="spellStart"/>
+      <w:r>
+        <w:rPr>
+          <w:lang w:val="en-US"/>
+        </w:rPr>
+        <w:t>Entwicklung</w:t>
+      </w:r>
+      <w:proofErr w:type="spellEnd"/>
+      <w:r>
+        <w:rPr>
+          <w:lang w:val="en-US"/>
+        </w:rPr>
+        <w:t>?</w:t>
       </w:r>
     </w:p>
     <w:p>
@@ -4522,15 +4633,54 @@
     <w:p>
       <w:pPr>
         <w:rPr>
-          <w:lang w:val="en-US"/>
-        </w:rPr>
-      </w:pPr>
-      <w:r>
-        <w:rPr>
-          <w:highlight w:val="green"/>
-          <w:lang w:val="en-US"/>
-        </w:rPr>
-        <w:t>For which application domain: The whole Project? Basic system? Delta- production?</w:t>
+          <w:lang w:val="de-AT"/>
+        </w:rPr>
+      </w:pPr>
+      <w:r>
+        <w:rPr>
+          <w:highlight w:val="green"/>
+          <w:lang w:val="en-US"/>
+        </w:rPr>
+        <w:t xml:space="preserve">For which application domain: The whole Project? </w:t>
+      </w:r>
+      <w:r>
+        <w:rPr>
+          <w:highlight w:val="green"/>
+          <w:lang w:val="de-AT"/>
+        </w:rPr>
+        <w:t xml:space="preserve">Basic </w:t>
+      </w:r>
+      <w:proofErr w:type="spellStart"/>
+      <w:r>
+        <w:rPr>
+          <w:highlight w:val="green"/>
+          <w:lang w:val="de-AT"/>
+        </w:rPr>
+        <w:t>system</w:t>
+      </w:r>
+      <w:proofErr w:type="spellEnd"/>
+      <w:r>
+        <w:rPr>
+          <w:highlight w:val="green"/>
+          <w:lang w:val="de-AT"/>
+        </w:rPr>
+        <w:t xml:space="preserve">? Delta- </w:t>
+      </w:r>
+      <w:proofErr w:type="spellStart"/>
+      <w:r>
+        <w:rPr>
+          <w:highlight w:val="green"/>
+          <w:lang w:val="de-AT"/>
+        </w:rPr>
+        <w:t>production</w:t>
+      </w:r>
+      <w:proofErr w:type="spellEnd"/>
+      <w:r>
+        <w:rPr>
+          <w:highlight w:val="green"/>
+          <w:lang w:val="de-AT"/>
+        </w:rPr>
+        <w:t>?</w:t>
       </w:r>
     </w:p>
     <w:p>
@@ -4628,6 +4778,9 @@
     <w:p>
       <w:pPr>
         <w:pStyle w:val="KommentierterInhalt"/>
+        <w:rPr>
+          <w:lang w:val="en-US"/>
+        </w:rPr>
       </w:pPr>
       <w:r>
         <w:t xml:space="preserve">Bezug zu </w:t>
@@ -4654,13 +4807,41 @@
         <w:t>.</w:t>
       </w:r>
       <w:r>
-        <w:t xml:space="preserve"> Aufbauend? Teil?</w:t>
-      </w:r>
-    </w:p>
-    <w:p>
-      <w:pPr>
-        <w:rPr>
-          <w:lang w:val="en-US"/>
+        <w:t xml:space="preserve"> </w:t>
+      </w:r>
+      <w:proofErr w:type="spellStart"/>
+      <w:r>
+        <w:rPr>
+          <w:lang w:val="en-US"/>
+        </w:rPr>
+        <w:t>Aufbauend</w:t>
+      </w:r>
+      <w:proofErr w:type="spellEnd"/>
+      <w:r>
+        <w:rPr>
+          <w:lang w:val="en-US"/>
+        </w:rPr>
+        <w:t xml:space="preserve">? </w:t>
+      </w:r>
+      <w:proofErr w:type="spellStart"/>
+      <w:r>
+        <w:rPr>
+          <w:lang w:val="en-US"/>
+        </w:rPr>
+        <w:t>Teil</w:t>
+      </w:r>
+      <w:proofErr w:type="spellEnd"/>
+      <w:r>
+        <w:rPr>
+          <w:lang w:val="en-US"/>
+        </w:rPr>
+        <w:t>?</w:t>
+      </w:r>
+    </w:p>
+    <w:p>
+      <w:pPr>
+        <w:rPr>
+          <w:lang w:val="de-AT"/>
         </w:rPr>
       </w:pPr>
       <w:r>
@@ -4677,19 +4858,28 @@
         </w:rPr>
         <w:t xml:space="preserve"> </w:t>
       </w:r>
-      <w:r>
-        <w:rPr>
-          <w:highlight w:val="green"/>
-          <w:lang w:val="en-US"/>
+      <w:proofErr w:type="spellStart"/>
+      <w:r>
+        <w:rPr>
+          <w:highlight w:val="green"/>
+          <w:lang w:val="de-AT"/>
         </w:rPr>
         <w:t>C</w:t>
       </w:r>
       <w:r>
         <w:rPr>
           <w:highlight w:val="green"/>
-          <w:lang w:val="en-US"/>
-        </w:rPr>
-        <w:t>onstructive? Part?</w:t>
+          <w:lang w:val="de-AT"/>
+        </w:rPr>
+        <w:t>onstructive</w:t>
+      </w:r>
+      <w:proofErr w:type="spellEnd"/>
+      <w:r>
+        <w:rPr>
+          <w:highlight w:val="green"/>
+          <w:lang w:val="de-AT"/>
+        </w:rPr>
+        <w:t>? Part?</w:t>
       </w:r>
     </w:p>
     <w:p>
@@ -4870,16 +5060,15 @@
           <w:color w:val="00B050"/>
           <w:lang w:val="en-US"/>
         </w:rPr>
-        <w:t xml:space="preserve"> ich </w:t>
-      </w:r>
-      <w:proofErr w:type="gramStart"/>
+        <w:t xml:space="preserve"> ich das)</w:t>
+      </w:r>
       <w:r>
         <w:rPr>
           <w:snapToGrid w:val="0"/>
           <w:color w:val="00B050"/>
           <w:lang w:val="en-US"/>
         </w:rPr>
-        <w:t>das)</w:t>
+        <w:t xml:space="preserve">  </w:t>
       </w:r>
       <w:r>
         <w:rPr>
@@ -4887,23 +5076,7 @@
           <w:color w:val="00B050"/>
           <w:lang w:val="en-US"/>
         </w:rPr>
-        <w:t xml:space="preserve">  </w:t>
-      </w:r>
-      <w:r>
-        <w:rPr>
-          <w:snapToGrid w:val="0"/>
-          <w:color w:val="00B050"/>
-          <w:lang w:val="en-US"/>
-        </w:rPr>
         <w:tab/>
-      </w:r>
-      <w:proofErr w:type="gramEnd"/>
-      <w:r>
-        <w:rPr>
-          <w:snapToGrid w:val="0"/>
-          <w:color w:val="00B050"/>
-          <w:lang w:val="en-US"/>
-        </w:rPr>
         <w:t xml:space="preserve">       </w:t>
       </w:r>
       <w:r>
@@ -5036,6 +5209,7 @@
         <w:textAlignment w:val="auto"/>
         <w:rPr>
           <w:snapToGrid w:val="0"/>
+          <w:highlight w:val="green"/>
           <w:lang w:val="en-US"/>
         </w:rPr>
       </w:pPr>
@@ -5183,6 +5357,72 @@
       <w:r>
         <w:rPr>
           <w:snapToGrid w:val="0"/>
+          <w:color w:val="00B050"/>
+          <w:lang w:val="en-US"/>
+        </w:rPr>
+        <w:t>Overview functionalities</w:t>
+      </w:r>
+      <w:r>
+        <w:rPr>
+          <w:snapToGrid w:val="0"/>
+          <w:color w:val="00B050"/>
+          <w:lang w:val="en-US"/>
+        </w:rPr>
+        <w:tab/>
+      </w:r>
+      <w:r>
+        <w:rPr>
+          <w:snapToGrid w:val="0"/>
+          <w:color w:val="00B050"/>
+          <w:lang w:val="en-US"/>
+        </w:rPr>
+        <w:tab/>
+      </w:r>
+      <w:r>
+        <w:rPr>
+          <w:snapToGrid w:val="0"/>
+          <w:color w:val="00B050"/>
+          <w:lang w:val="en-US"/>
+        </w:rPr>
+        <w:tab/>
+      </w:r>
+      <w:r>
+        <w:rPr>
+          <w:snapToGrid w:val="0"/>
+          <w:color w:val="00B050"/>
+          <w:lang w:val="en-US"/>
+        </w:rPr>
+        <w:tab/>
+      </w:r>
+      <w:r>
+        <w:rPr>
+          <w:snapToGrid w:val="0"/>
+          <w:color w:val="00B050"/>
+          <w:lang w:val="en-US"/>
+        </w:rPr>
+        <w:tab/>
+      </w:r>
+      <w:r>
+        <w:rPr>
+          <w:snapToGrid w:val="0"/>
+          <w:color w:val="00B050"/>
+          <w:lang w:val="en-US"/>
+        </w:rPr>
+        <w:tab/>
+      </w:r>
+      <w:r>
+        <w:rPr>
+          <w:snapToGrid w:val="0"/>
+          <w:color w:val="00B050"/>
+          <w:lang w:val="en-US"/>
+        </w:rPr>
+        <w:tab/>
+        <w:t xml:space="preserve">            </w:t>
+      </w:r>
+      <w:r>
+        <w:rPr>
+          <w:snapToGrid w:val="0"/>
+          <w:highlight w:val="green"/>
           <w:lang w:val="en-US"/>
         </w:rPr>
         <w:t>Overviewing the functionalities (What will all this be able to do/ not do)</w:t>
@@ -5205,12 +5445,7 @@
         <w:t>Kurz</w:t>
       </w:r>
       <w:r>
-        <w:t>fassung vo</w:t>
-      </w:r>
-      <w:bookmarkStart w:id="8" w:name="_GoBack"/>
-      <w:bookmarkEnd w:id="8"/>
-      <w:r>
-        <w:t>n Kapitel 3)</w:t>
+        <w:t>fassung von Kapitel 3)</w:t>
       </w:r>
       <w:r>
         <w:t>.</w:t>
@@ -5218,6 +5453,47 @@
     </w:p>
     <w:p>
       <w:pPr>
+        <w:rPr>
+          <w:lang w:val="en-US"/>
+        </w:rPr>
+      </w:pPr>
+      <w:r>
+        <w:rPr>
+          <w:highlight w:val="green"/>
+          <w:lang w:val="en-US"/>
+        </w:rPr>
+        <w:t xml:space="preserve">We are going to list the main performances, </w:t>
+      </w:r>
+      <w:r>
+        <w:rPr>
+          <w:highlight w:val="green"/>
+          <w:lang w:val="en-US"/>
+        </w:rPr>
+        <w:t>which are included by the</w:t>
+      </w:r>
+      <w:r>
+        <w:rPr>
+          <w:highlight w:val="green"/>
+          <w:lang w:val="en-US"/>
+        </w:rPr>
+        <w:t xml:space="preserve"> system</w:t>
+      </w:r>
+    </w:p>
+    <w:p>
+      <w:pPr>
+        <w:rPr>
+          <w:lang w:val="en-US"/>
+        </w:rPr>
+      </w:pPr>
+      <w:r>
+        <w:rPr>
+          <w:lang w:val="en-US"/>
+        </w:rPr>
+        <w:t>(Summary of chapter 3)</w:t>
+      </w:r>
+    </w:p>
+    <w:p>
+      <w:pPr>
         <w:pStyle w:val="KommentierterInhalt"/>
       </w:pPr>
       <w:r>
@@ -5226,6 +5502,41 @@
     </w:p>
     <w:p>
       <w:pPr>
+        <w:rPr>
+          <w:lang w:val="en-US"/>
+        </w:rPr>
+      </w:pPr>
+      <w:r>
+        <w:rPr>
+          <w:highlight w:val="green"/>
+          <w:lang w:val="en-US"/>
+        </w:rPr>
+        <w:t xml:space="preserve">If scheduled, also </w:t>
+      </w:r>
+      <w:r>
+        <w:rPr>
+          <w:highlight w:val="green"/>
+          <w:lang w:val="en-US"/>
+        </w:rPr>
+        <w:t>the schedule</w:t>
+      </w:r>
+      <w:r>
+        <w:rPr>
+          <w:highlight w:val="green"/>
+          <w:lang w:val="en-US"/>
+        </w:rPr>
+        <w:t xml:space="preserve"> of the </w:t>
+      </w:r>
+      <w:r>
+        <w:rPr>
+          <w:highlight w:val="green"/>
+          <w:lang w:val="en-US"/>
+        </w:rPr>
+        <w:t>configuration level</w:t>
+      </w:r>
+    </w:p>
+    <w:p>
+      <w:pPr>
         <w:pStyle w:val="KommentierterInhalt"/>
       </w:pPr>
       <w:r>
@@ -5236,6 +5547,54 @@
       </w:r>
     </w:p>
     <w:p>
+      <w:pPr>
+        <w:rPr>
+          <w:lang w:val="en-US"/>
+        </w:rPr>
+      </w:pPr>
+      <w:r>
+        <w:rPr>
+          <w:highlight w:val="green"/>
+          <w:lang w:val="en-US"/>
+        </w:rPr>
+        <w:t xml:space="preserve">As the case might be also the performance, which the system is not </w:t>
+      </w:r>
+      <w:r>
+        <w:rPr>
+          <w:highlight w:val="green"/>
+          <w:lang w:val="en-US"/>
+        </w:rPr>
+        <w:t xml:space="preserve">going to </w:t>
+      </w:r>
+      <w:r>
+        <w:rPr>
+          <w:highlight w:val="green"/>
+          <w:lang w:val="en-US"/>
+        </w:rPr>
+        <w:t>includ</w:t>
+      </w:r>
+      <w:r>
+        <w:rPr>
+          <w:highlight w:val="green"/>
+          <w:lang w:val="en-US"/>
+        </w:rPr>
+        <w:t>e</w:t>
+      </w:r>
+      <w:r>
+        <w:rPr>
+          <w:highlight w:val="green"/>
+          <w:lang w:val="en-US"/>
+        </w:rPr>
+        <w:t>.</w:t>
+      </w:r>
+      <w:r>
+        <w:rPr>
+          <w:lang w:val="en-US"/>
+        </w:rPr>
+        <w:t xml:space="preserve"> </w:t>
+      </w:r>
+    </w:p>
+    <w:p>
       <w:r>
         <w:t xml:space="preserve">Es bietet </w:t>
       </w:r>
@@ -5282,6 +5641,47 @@
         <w:t xml:space="preserve"> länger bleiben wollen.</w:t>
       </w:r>
       <w:r>
+        <w:t xml:space="preserve"> </w:t>
+      </w:r>
+    </w:p>
+    <w:p>
+      <w:pPr>
+        <w:rPr>
+          <w:lang w:val="en-US"/>
+        </w:rPr>
+      </w:pPr>
+      <w:r>
+        <w:rPr>
+          <w:highlight w:val="green"/>
+          <w:lang w:val="en-US"/>
+        </w:rPr>
+        <w:t>It provides the students the opportunity to do overtime and having the authority knowing so. Beside that, it will also provide the person responsible a good overview over the</w:t>
+      </w:r>
+      <w:r>
+        <w:rPr>
+          <w:highlight w:val="green"/>
+          <w:lang w:val="en-US"/>
+        </w:rPr>
+        <w:t xml:space="preserve"> situation regarding </w:t>
+      </w:r>
+      <w:r>
+        <w:rPr>
+          <w:highlight w:val="green"/>
+          <w:lang w:val="en-US"/>
+        </w:rPr>
+        <w:t>student’s</w:t>
+      </w:r>
+      <w:r>
+        <w:rPr>
+          <w:highlight w:val="green"/>
+          <w:lang w:val="en-US"/>
+        </w:rPr>
+        <w:t xml:space="preserve"> overtime.</w:t>
+      </w:r>
+      <w:r>
+        <w:rPr>
+          <w:lang w:val="en-US"/>
+        </w:rPr>
         <w:t xml:space="preserve"> </w:t>
       </w:r>
     </w:p>
@@ -5296,86 +5696,271 @@
         <w:textAlignment w:val="auto"/>
         <w:rPr>
           <w:snapToGrid w:val="0"/>
-        </w:rPr>
-      </w:pPr>
-      <w:bookmarkStart w:id="9" w:name="_Toc527989812"/>
-      <w:r>
-        <w:rPr>
-          <w:snapToGrid w:val="0"/>
-        </w:rPr>
+          <w:highlight w:val="green"/>
+        </w:rPr>
+      </w:pPr>
+      <w:bookmarkStart w:id="8" w:name="_Toc527989812"/>
+      <w:r>
+        <w:rPr>
+          <w:snapToGrid w:val="0"/>
+        </w:rPr>
+        <w:lastRenderedPageBreak/>
         <w:t>Abgrenzung und Einbettung</w:t>
       </w:r>
+      <w:bookmarkEnd w:id="8"/>
+      <w:r>
+        <w:rPr>
+          <w:snapToGrid w:val="0"/>
+        </w:rPr>
+        <w:t xml:space="preserve"> </w:t>
+      </w:r>
+      <w:r>
+        <w:rPr>
+          <w:snapToGrid w:val="0"/>
+          <w:color w:val="00B050"/>
+        </w:rPr>
+        <w:t xml:space="preserve">(Personalstem, externe Systeme, </w:t>
+      </w:r>
+      <w:proofErr w:type="spellStart"/>
+      <w:r>
+        <w:rPr>
+          <w:snapToGrid w:val="0"/>
+          <w:color w:val="00B050"/>
+        </w:rPr>
+        <w:t>Webuntis</w:t>
+      </w:r>
+      <w:proofErr w:type="spellEnd"/>
+      <w:r>
+        <w:rPr>
+          <w:snapToGrid w:val="0"/>
+          <w:color w:val="00B050"/>
+        </w:rPr>
+        <w:t xml:space="preserve"> zum </w:t>
+      </w:r>
+      <w:r>
+        <w:rPr>
+          <w:snapToGrid w:val="0"/>
+          <w:color w:val="00B050"/>
+        </w:rPr>
+        <w:t>Anschließen</w:t>
+      </w:r>
+      <w:bookmarkStart w:id="9" w:name="_GoBack"/>
       <w:bookmarkEnd w:id="9"/>
       <w:r>
         <w:rPr>
           <w:snapToGrid w:val="0"/>
+          <w:color w:val="00B050"/>
+        </w:rPr>
+        <w:t xml:space="preserve">, </w:t>
+      </w:r>
+      <w:r>
+        <w:rPr>
+          <w:snapToGrid w:val="0"/>
+          <w:color w:val="00B050"/>
+        </w:rPr>
+        <w:t>wahrscheinlich</w:t>
+      </w:r>
+      <w:r>
+        <w:rPr>
+          <w:snapToGrid w:val="0"/>
+          <w:color w:val="00B050"/>
+        </w:rPr>
+        <w:t xml:space="preserve"> keine </w:t>
+      </w:r>
+      <w:r>
+        <w:rPr>
+          <w:snapToGrid w:val="0"/>
+          <w:color w:val="00B050"/>
+        </w:rPr>
+        <w:t>Einbettung</w:t>
+      </w:r>
+      <w:r>
+        <w:rPr>
+          <w:snapToGrid w:val="0"/>
+          <w:color w:val="00B050"/>
+        </w:rPr>
+        <w:t>)</w:t>
+      </w:r>
+      <w:r>
+        <w:rPr>
+          <w:snapToGrid w:val="0"/>
+          <w:color w:val="00B050"/>
+        </w:rPr>
+        <w:tab/>
+      </w:r>
+      <w:r>
+        <w:rPr>
+          <w:snapToGrid w:val="0"/>
+          <w:color w:val="00B050"/>
+        </w:rPr>
+        <w:tab/>
+      </w:r>
+      <w:r>
+        <w:rPr>
+          <w:snapToGrid w:val="0"/>
+          <w:color w:val="00B050"/>
+        </w:rPr>
+        <w:tab/>
+      </w:r>
+      <w:r>
+        <w:rPr>
+          <w:snapToGrid w:val="0"/>
+          <w:color w:val="00B050"/>
+        </w:rPr>
+        <w:tab/>
+        <w:t xml:space="preserve">           </w:t>
+      </w:r>
+      <w:r>
+        <w:rPr>
+          <w:snapToGrid w:val="0"/>
+          <w:highlight w:val="green"/>
+        </w:rPr>
+        <w:t xml:space="preserve">Limitation and </w:t>
+      </w:r>
+      <w:proofErr w:type="spellStart"/>
+      <w:r>
+        <w:rPr>
+          <w:snapToGrid w:val="0"/>
+          <w:highlight w:val="green"/>
+        </w:rPr>
+        <w:t>embedt</w:t>
+      </w:r>
+      <w:r>
+        <w:rPr>
+          <w:snapToGrid w:val="0"/>
+          <w:highlight w:val="green"/>
+        </w:rPr>
+        <w:t>at</w:t>
+      </w:r>
+      <w:r>
+        <w:rPr>
+          <w:snapToGrid w:val="0"/>
+          <w:highlight w:val="green"/>
+        </w:rPr>
+        <w:t>ions</w:t>
+      </w:r>
+      <w:proofErr w:type="spellEnd"/>
+      <w:r>
+        <w:rPr>
+          <w:snapToGrid w:val="0"/>
+          <w:highlight w:val="green"/>
+        </w:rPr>
+        <w:t xml:space="preserve"> (</w:t>
+      </w:r>
+      <w:r>
+        <w:rPr>
+          <w:snapToGrid w:val="0"/>
+          <w:highlight w:val="green"/>
+        </w:rPr>
+        <w:t>???Personalstem???</w:t>
+      </w:r>
+      <w:r>
+        <w:rPr>
+          <w:snapToGrid w:val="0"/>
+          <w:highlight w:val="green"/>
+        </w:rPr>
+        <w:t xml:space="preserve">, external </w:t>
+      </w:r>
+      <w:proofErr w:type="spellStart"/>
+      <w:r>
+        <w:rPr>
+          <w:snapToGrid w:val="0"/>
+          <w:highlight w:val="green"/>
+        </w:rPr>
+        <w:t>systems</w:t>
+      </w:r>
+      <w:proofErr w:type="spellEnd"/>
+      <w:r>
+        <w:rPr>
+          <w:snapToGrid w:val="0"/>
+          <w:highlight w:val="green"/>
+        </w:rPr>
+        <w:t xml:space="preserve">, </w:t>
+      </w:r>
+      <w:proofErr w:type="spellStart"/>
+      <w:r>
+        <w:rPr>
+          <w:snapToGrid w:val="0"/>
+          <w:highlight w:val="green"/>
+        </w:rPr>
+        <w:t>linking</w:t>
+      </w:r>
+      <w:proofErr w:type="spellEnd"/>
+      <w:r>
+        <w:rPr>
+          <w:snapToGrid w:val="0"/>
+          <w:highlight w:val="green"/>
         </w:rPr>
         <w:t xml:space="preserve"> </w:t>
       </w:r>
-      <w:r>
-        <w:rPr>
-          <w:snapToGrid w:val="0"/>
-          <w:color w:val="00B050"/>
-        </w:rPr>
-        <w:t xml:space="preserve">(Personalstem, externe Systeme, </w:t>
-      </w:r>
       <w:proofErr w:type="spellStart"/>
       <w:r>
         <w:rPr>
           <w:snapToGrid w:val="0"/>
-          <w:color w:val="00B050"/>
-        </w:rPr>
-        <w:t>Webuntis</w:t>
+          <w:highlight w:val="green"/>
+        </w:rPr>
+        <w:t>webuntis</w:t>
       </w:r>
       <w:proofErr w:type="spellEnd"/>
       <w:r>
         <w:rPr>
           <w:snapToGrid w:val="0"/>
-          <w:color w:val="00B050"/>
-        </w:rPr>
-        <w:t xml:space="preserve"> zum </w:t>
+          <w:highlight w:val="green"/>
+        </w:rPr>
+        <w:t xml:space="preserve">, </w:t>
       </w:r>
       <w:proofErr w:type="spellStart"/>
       <w:r>
         <w:rPr>
           <w:snapToGrid w:val="0"/>
-          <w:color w:val="00B050"/>
-        </w:rPr>
-        <w:t>anschließen</w:t>
+          <w:highlight w:val="green"/>
+        </w:rPr>
+        <w:t>probably</w:t>
       </w:r>
       <w:proofErr w:type="spellEnd"/>
       <w:r>
         <w:rPr>
           <w:snapToGrid w:val="0"/>
-          <w:color w:val="00B050"/>
-        </w:rPr>
-        <w:t xml:space="preserve">, </w:t>
-      </w:r>
-      <w:r>
-        <w:rPr>
-          <w:snapToGrid w:val="0"/>
-          <w:color w:val="00B050"/>
-        </w:rPr>
-        <w:t>wahrscheinlich</w:t>
-      </w:r>
-      <w:r>
-        <w:rPr>
-          <w:snapToGrid w:val="0"/>
-          <w:color w:val="00B050"/>
-        </w:rPr>
-        <w:t xml:space="preserve"> keine </w:t>
-      </w:r>
-      <w:r>
-        <w:rPr>
-          <w:snapToGrid w:val="0"/>
-          <w:color w:val="00B050"/>
-        </w:rPr>
-        <w:t>Einbettung</w:t>
-      </w:r>
-      <w:r>
-        <w:rPr>
-          <w:snapToGrid w:val="0"/>
-          <w:color w:val="00B050"/>
+          <w:highlight w:val="green"/>
+        </w:rPr>
+        <w:t xml:space="preserve"> </w:t>
+      </w:r>
+      <w:proofErr w:type="spellStart"/>
+      <w:r>
+        <w:rPr>
+          <w:snapToGrid w:val="0"/>
+          <w:highlight w:val="green"/>
+        </w:rPr>
+        <w:t>no</w:t>
+      </w:r>
+      <w:proofErr w:type="spellEnd"/>
+      <w:r>
+        <w:rPr>
+          <w:snapToGrid w:val="0"/>
+          <w:highlight w:val="green"/>
+        </w:rPr>
+        <w:t xml:space="preserve"> </w:t>
+      </w:r>
+      <w:proofErr w:type="spellStart"/>
+      <w:r>
+        <w:rPr>
+          <w:snapToGrid w:val="0"/>
+          <w:highlight w:val="green"/>
+        </w:rPr>
+        <w:t>linking</w:t>
+      </w:r>
+      <w:proofErr w:type="spellEnd"/>
+      <w:r>
+        <w:rPr>
+          <w:snapToGrid w:val="0"/>
+          <w:highlight w:val="green"/>
+        </w:rPr>
+        <w:t xml:space="preserve"> </w:t>
+      </w:r>
+      <w:r>
+        <w:rPr>
+          <w:snapToGrid w:val="0"/>
+          <w:highlight w:val="green"/>
         </w:rPr>
         <w:t>)</w:t>
       </w:r>
@@ -5393,6 +5978,34 @@
     </w:p>
     <w:p>
       <w:pPr>
+        <w:rPr>
+          <w:lang w:val="en-US"/>
+        </w:rPr>
+      </w:pPr>
+      <w:r>
+        <w:rPr>
+          <w:highlight w:val="green"/>
+          <w:lang w:val="en-US"/>
+        </w:rPr>
+        <w:t xml:space="preserve">Limitation </w:t>
+      </w:r>
+      <w:r>
+        <w:rPr>
+          <w:highlight w:val="green"/>
+          <w:lang w:val="en-US"/>
+        </w:rPr>
+        <w:t>regarding other systems in the surrounding</w:t>
+      </w:r>
+      <w:r>
+        <w:rPr>
+          <w:highlight w:val="green"/>
+          <w:lang w:val="en-US"/>
+        </w:rPr>
+        <w:t>.</w:t>
+      </w:r>
+    </w:p>
+    <w:p>
+      <w:pPr>
         <w:pStyle w:val="KommentierterInhalt"/>
       </w:pPr>
       <w:r>
@@ -5403,14 +6016,33 @@
       </w:r>
     </w:p>
     <w:p>
+      <w:pPr>
+        <w:rPr>
+          <w:lang w:val="en-US"/>
+        </w:rPr>
+      </w:pPr>
+      <w:r>
+        <w:rPr>
+          <w:highlight w:val="green"/>
+          <w:lang w:val="en-US"/>
+        </w:rPr>
+        <w:t>Hard- and Software of the final system</w:t>
+      </w:r>
+      <w:r>
+        <w:rPr>
+          <w:highlight w:val="green"/>
+          <w:lang w:val="en-US"/>
+        </w:rPr>
+        <w:t>.</w:t>
+      </w:r>
+    </w:p>
+    <w:p>
       <w:r>
         <w:t xml:space="preserve">Zu den </w:t>
       </w:r>
-      <w:proofErr w:type="gramStart"/>
-      <w:r>
-        <w:t>Systemen</w:t>
-      </w:r>
-      <w:proofErr w:type="gramEnd"/>
+      <w:r>
+        <w:t>Systemen,</w:t>
+      </w:r>
       <w:r>
         <w:t xml:space="preserve"> die jeder </w:t>
       </w:r>
@@ -5448,7 +6080,6 @@
     </w:p>
     <w:p>
       <w:r>
-        <w:lastRenderedPageBreak/>
         <w:t xml:space="preserve">Zu den externen Systemen zählt der Schulserver der </w:t>
       </w:r>
       <w:proofErr w:type="spellStart"/>
@@ -5486,6 +6117,212 @@
       </w:r>
     </w:p>
     <w:p/>
+    <w:p>
+      <w:pPr>
+        <w:rPr>
+          <w:highlight w:val="green"/>
+          <w:lang w:val="en-US"/>
+        </w:rPr>
+      </w:pPr>
+      <w:r>
+        <w:rPr>
+          <w:highlight w:val="green"/>
+          <w:lang w:val="en-US"/>
+        </w:rPr>
+        <w:t xml:space="preserve">Regarding the platforms every member of </w:t>
+      </w:r>
+      <w:proofErr w:type="spellStart"/>
+      <w:r>
+        <w:rPr>
+          <w:highlight w:val="green"/>
+          <w:lang w:val="en-US"/>
+        </w:rPr>
+        <w:t>projectteam</w:t>
+      </w:r>
+      <w:proofErr w:type="spellEnd"/>
+      <w:r>
+        <w:rPr>
+          <w:highlight w:val="green"/>
+          <w:lang w:val="en-US"/>
+        </w:rPr>
+        <w:t xml:space="preserve"> </w:t>
+      </w:r>
+      <w:proofErr w:type="spellStart"/>
+      <w:r>
+        <w:rPr>
+          <w:highlight w:val="green"/>
+          <w:lang w:val="en-US"/>
+        </w:rPr>
+        <w:t>OverTime</w:t>
+      </w:r>
+      <w:proofErr w:type="spellEnd"/>
+      <w:r>
+        <w:rPr>
+          <w:highlight w:val="green"/>
+          <w:lang w:val="en-US"/>
+        </w:rPr>
+        <w:t xml:space="preserve"> is going to use: </w:t>
+      </w:r>
+    </w:p>
+    <w:p>
+      <w:pPr>
+        <w:rPr>
+          <w:highlight w:val="green"/>
+          <w:lang w:val="en-US"/>
+        </w:rPr>
+      </w:pPr>
+      <w:r>
+        <w:rPr>
+          <w:highlight w:val="green"/>
+          <w:lang w:val="en-US"/>
+        </w:rPr>
+        <w:t xml:space="preserve">Visual Studio, </w:t>
+      </w:r>
+      <w:proofErr w:type="spellStart"/>
+      <w:r>
+        <w:rPr>
+          <w:highlight w:val="green"/>
+          <w:lang w:val="en-US"/>
+        </w:rPr>
+        <w:t>Notepadd</w:t>
+      </w:r>
+      <w:proofErr w:type="spellEnd"/>
+      <w:r>
+        <w:rPr>
+          <w:highlight w:val="green"/>
+          <w:lang w:val="en-US"/>
+        </w:rPr>
+        <w:t xml:space="preserve">++, Microsoft 365, </w:t>
+      </w:r>
+      <w:proofErr w:type="spellStart"/>
+      <w:r>
+        <w:rPr>
+          <w:highlight w:val="green"/>
+          <w:lang w:val="en-US"/>
+        </w:rPr>
+        <w:t>GanttProject</w:t>
+      </w:r>
+      <w:proofErr w:type="spellEnd"/>
+      <w:r>
+        <w:rPr>
+          <w:highlight w:val="green"/>
+          <w:lang w:val="en-US"/>
+        </w:rPr>
+        <w:t xml:space="preserve"> and </w:t>
+      </w:r>
+      <w:proofErr w:type="spellStart"/>
+      <w:r>
+        <w:rPr>
+          <w:highlight w:val="green"/>
+          <w:lang w:val="en-US"/>
+        </w:rPr>
+        <w:t>Github</w:t>
+      </w:r>
+      <w:proofErr w:type="spellEnd"/>
+      <w:r>
+        <w:rPr>
+          <w:highlight w:val="green"/>
+          <w:lang w:val="en-US"/>
+        </w:rPr>
+        <w:t>.</w:t>
+      </w:r>
+    </w:p>
+    <w:p>
+      <w:pPr>
+        <w:rPr>
+          <w:highlight w:val="green"/>
+          <w:lang w:val="en-US"/>
+        </w:rPr>
+      </w:pPr>
+      <w:r>
+        <w:rPr>
+          <w:highlight w:val="green"/>
+          <w:lang w:val="en-US"/>
+        </w:rPr>
+        <w:t>The following systems count as external systems:</w:t>
+      </w:r>
+    </w:p>
+    <w:p>
+      <w:pPr>
+        <w:rPr>
+          <w:lang w:val="en-US"/>
+        </w:rPr>
+      </w:pPr>
+      <w:r>
+        <w:rPr>
+          <w:highlight w:val="green"/>
+          <w:lang w:val="en-US"/>
+        </w:rPr>
+        <w:t xml:space="preserve">The </w:t>
+      </w:r>
+      <w:proofErr w:type="spellStart"/>
+      <w:r>
+        <w:rPr>
+          <w:highlight w:val="green"/>
+          <w:lang w:val="en-US"/>
+        </w:rPr>
+        <w:t>schoolserver</w:t>
+      </w:r>
+      <w:proofErr w:type="spellEnd"/>
+      <w:r>
+        <w:rPr>
+          <w:highlight w:val="green"/>
+          <w:lang w:val="en-US"/>
+        </w:rPr>
+        <w:t xml:space="preserve"> of HTL </w:t>
+      </w:r>
+      <w:proofErr w:type="spellStart"/>
+      <w:r>
+        <w:rPr>
+          <w:highlight w:val="green"/>
+          <w:lang w:val="en-US"/>
+        </w:rPr>
+        <w:t>Donaustadt</w:t>
+      </w:r>
+      <w:proofErr w:type="spellEnd"/>
+      <w:r>
+        <w:rPr>
+          <w:highlight w:val="green"/>
+          <w:lang w:val="en-US"/>
+        </w:rPr>
+        <w:t xml:space="preserve">, where our finished Website is going to be hosted. The Website is going </w:t>
+      </w:r>
+      <w:r>
+        <w:rPr>
+          <w:highlight w:val="green"/>
+          <w:lang w:val="en-US"/>
+        </w:rPr>
+        <w:t xml:space="preserve">to appear as a new option on the </w:t>
+      </w:r>
+      <w:r>
+        <w:rPr>
+          <w:highlight w:val="green"/>
+          <w:lang w:val="en-US"/>
+        </w:rPr>
+        <w:t>school’s</w:t>
+      </w:r>
+      <w:r>
+        <w:rPr>
+          <w:highlight w:val="green"/>
+          <w:lang w:val="en-US"/>
+        </w:rPr>
+        <w:t xml:space="preserve"> official website</w:t>
+      </w:r>
+      <w:r>
+        <w:rPr>
+          <w:highlight w:val="green"/>
+          <w:lang w:val="en-US"/>
+        </w:rPr>
+        <w:t>.</w:t>
+      </w:r>
+    </w:p>
+    <w:p>
+      <w:pPr>
+        <w:rPr>
+          <w:lang w:val="en-US"/>
+        </w:rPr>
+      </w:pPr>
+    </w:p>
     <w:p>
       <w:pPr>
         <w:pStyle w:val="berschrift2"/>
@@ -6211,6 +7048,7 @@
         </w:numPr>
       </w:pPr>
       <w:r>
+        <w:lastRenderedPageBreak/>
         <w:t xml:space="preserve">Login </w:t>
       </w:r>
       <w:r>
@@ -6384,7 +7222,6 @@
         </w:rPr>
       </w:pPr>
       <w:r>
-        <w:lastRenderedPageBreak/>
         <w:t>Autoritätsperson</w:t>
       </w:r>
     </w:p>
@@ -6543,15 +7380,7 @@
         <w:t xml:space="preserve"> nun </w:t>
       </w:r>
       <w:r>
-        <w:t xml:space="preserve">einen beliebigen </w:t>
-      </w:r>
-      <w:proofErr w:type="gramStart"/>
-      <w:r>
-        <w:t>Namen eingeben</w:t>
-      </w:r>
-      <w:proofErr w:type="gramEnd"/>
-      <w:r>
-        <w:t xml:space="preserve"> welcher nicht dem eigenen</w:t>
+        <w:t>einen beliebigen Namen eingeben welcher nicht dem eigenen</w:t>
       </w:r>
       <w:r>
         <w:t xml:space="preserve"> entsprechen muss. Dies kann zu falschen Informationen führen.</w:t>
@@ -6573,15 +7402,7 @@
         <w:t>Für Autoritätspersonen gibt es wie bei Variante 1 einen</w:t>
       </w:r>
       <w:r>
-        <w:t xml:space="preserve"> </w:t>
-      </w:r>
-      <w:proofErr w:type="gramStart"/>
-      <w:r>
-        <w:t>Link</w:t>
-      </w:r>
-      <w:proofErr w:type="gramEnd"/>
-      <w:r>
-        <w:t xml:space="preserve"> der zur Übersicht über alle Schüler führt.</w:t>
+        <w:t xml:space="preserve"> Link der zur Übersicht über alle Schüler führt.</w:t>
       </w:r>
     </w:p>
     <w:p>
@@ -6914,6 +7735,7 @@
         <w:rPr>
           <w:snapToGrid w:val="0"/>
         </w:rPr>
+        <w:lastRenderedPageBreak/>
         <w:t>Geforderte Funktionen</w:t>
       </w:r>
       <w:bookmarkEnd w:id="15"/>
@@ -7459,7 +8281,6 @@
                 <w:b/>
                 <w:bCs/>
               </w:rPr>
-              <w:lastRenderedPageBreak/>
               <w:t>Nachbedingung</w:t>
             </w:r>
           </w:p>
@@ -7678,23 +8499,7 @@
           <w:snapToGrid w:val="0"/>
           <w:color w:val="00B050"/>
         </w:rPr>
-        <w:t xml:space="preserve">(wie werden die Daten gespeichert die in der Applikation anfallen, wir verwenden </w:t>
-      </w:r>
-      <w:proofErr w:type="gramStart"/>
-      <w:r>
-        <w:rPr>
-          <w:snapToGrid w:val="0"/>
-          <w:color w:val="00B050"/>
-        </w:rPr>
-        <w:t>Levels(</w:t>
-      </w:r>
-      <w:proofErr w:type="gramEnd"/>
-      <w:r>
-        <w:rPr>
-          <w:snapToGrid w:val="0"/>
-          <w:color w:val="00B050"/>
-        </w:rPr>
-        <w:t xml:space="preserve">spiel </w:t>
+        <w:t xml:space="preserve">(wie werden die Daten gespeichert die in der Applikation anfallen, wir verwenden Levels(spiel </w:t>
       </w:r>
       <w:proofErr w:type="spellStart"/>
       <w:r>
@@ -7955,6 +8760,7 @@
         <w:rPr>
           <w:snapToGrid w:val="0"/>
         </w:rPr>
+        <w:lastRenderedPageBreak/>
         <w:t>Vorgaben des Auftraggebers an die Projektabwicklung</w:t>
       </w:r>
       <w:bookmarkEnd w:id="21"/>
@@ -8247,7 +9053,6 @@
         <w:rPr>
           <w:snapToGrid w:val="0"/>
         </w:rPr>
-        <w:lastRenderedPageBreak/>
         <w:t>Verpflichtungen des Auftraggebers</w:t>
       </w:r>
       <w:bookmarkEnd w:id="25"/>

--- a/Pflichtenheft.Kleinprojekt.Vorlage (1).docx
+++ b/Pflichtenheft.Kleinprojekt.Vorlage (1).docx
@@ -5060,7 +5060,7 @@
           <w:color w:val="00B050"/>
           <w:lang w:val="en-US"/>
         </w:rPr>
-        <w:t xml:space="preserve"> ich das)</w:t>
+        <w:t xml:space="preserve"> ich </w:t>
       </w:r>
       <w:r>
         <w:rPr>
@@ -5068,7 +5068,7 @@
           <w:color w:val="00B050"/>
           <w:lang w:val="en-US"/>
         </w:rPr>
-        <w:t xml:space="preserve">  </w:t>
+        <w:t xml:space="preserve">das) </w:t>
       </w:r>
       <w:r>
         <w:rPr>
@@ -5077,6 +5077,13 @@
           <w:lang w:val="en-US"/>
         </w:rPr>
         <w:tab/>
+      </w:r>
+      <w:r>
+        <w:rPr>
+          <w:snapToGrid w:val="0"/>
+          <w:color w:val="00B050"/>
+          <w:lang w:val="en-US"/>
+        </w:rPr>
         <w:t xml:space="preserve">       </w:t>
       </w:r>
       <w:r>
@@ -5462,7 +5469,16 @@
           <w:highlight w:val="green"/>
           <w:lang w:val="en-US"/>
         </w:rPr>
-        <w:t xml:space="preserve">We are going to list the main performances, </w:t>
+        <w:t>We are going t</w:t>
+      </w:r>
+      <w:bookmarkStart w:id="8" w:name="_GoBack"/>
+      <w:bookmarkEnd w:id="8"/>
+      <w:r>
+        <w:rPr>
+          <w:highlight w:val="green"/>
+          <w:lang w:val="en-US"/>
+        </w:rPr>
+        <w:t xml:space="preserve">o list the main performances, </w:t>
       </w:r>
       <w:r>
         <w:rPr>
@@ -5482,14 +5498,42 @@
     <w:p>
       <w:pPr>
         <w:rPr>
-          <w:lang w:val="en-US"/>
-        </w:rPr>
-      </w:pPr>
-      <w:r>
-        <w:rPr>
-          <w:lang w:val="en-US"/>
-        </w:rPr>
-        <w:t>(Summary of chapter 3)</w:t>
+          <w:lang w:val="de-AT"/>
+        </w:rPr>
+      </w:pPr>
+      <w:r>
+        <w:rPr>
+          <w:lang w:val="de-AT"/>
+        </w:rPr>
+        <w:t xml:space="preserve">(Summary </w:t>
+      </w:r>
+      <w:proofErr w:type="spellStart"/>
+      <w:r>
+        <w:rPr>
+          <w:lang w:val="de-AT"/>
+        </w:rPr>
+        <w:t>of</w:t>
+      </w:r>
+      <w:proofErr w:type="spellEnd"/>
+      <w:r>
+        <w:rPr>
+          <w:lang w:val="de-AT"/>
+        </w:rPr>
+        <w:t xml:space="preserve"> </w:t>
+      </w:r>
+      <w:proofErr w:type="spellStart"/>
+      <w:r>
+        <w:rPr>
+          <w:lang w:val="de-AT"/>
+        </w:rPr>
+        <w:t>chapter</w:t>
+      </w:r>
+      <w:proofErr w:type="spellEnd"/>
+      <w:r>
+        <w:rPr>
+          <w:lang w:val="de-AT"/>
+        </w:rPr>
+        <w:t xml:space="preserve"> 3)</w:t>
       </w:r>
     </w:p>
     <w:p>
@@ -5699,7 +5743,7 @@
           <w:highlight w:val="green"/>
         </w:rPr>
       </w:pPr>
-      <w:bookmarkStart w:id="8" w:name="_Toc527989812"/>
+      <w:bookmarkStart w:id="9" w:name="_Toc527989812"/>
       <w:r>
         <w:rPr>
           <w:snapToGrid w:val="0"/>
@@ -5707,7 +5751,7 @@
         <w:lastRenderedPageBreak/>
         <w:t>Abgrenzung und Einbettung</w:t>
       </w:r>
-      <w:bookmarkEnd w:id="8"/>
+      <w:bookmarkEnd w:id="9"/>
       <w:r>
         <w:rPr>
           <w:snapToGrid w:val="0"/>
@@ -5744,8 +5788,6 @@
         </w:rPr>
         <w:t>Anschließen</w:t>
       </w:r>
-      <w:bookmarkStart w:id="9" w:name="_GoBack"/>
-      <w:bookmarkEnd w:id="9"/>
       <w:r>
         <w:rPr>
           <w:snapToGrid w:val="0"/>
@@ -5942,6 +5984,7 @@
         <w:t xml:space="preserve"> </w:t>
       </w:r>
       <w:proofErr w:type="spellStart"/>
+      <w:proofErr w:type="gramStart"/>
       <w:r>
         <w:rPr>
           <w:snapToGrid w:val="0"/>
@@ -5964,6 +6007,7 @@
         </w:rPr>
         <w:t>)</w:t>
       </w:r>
+      <w:proofErr w:type="gramEnd"/>
     </w:p>
     <w:p>
       <w:pPr>
@@ -6047,7 +6091,15 @@
         <w:t xml:space="preserve"> die jeder </w:t>
       </w:r>
       <w:r>
-        <w:t>aus dem Projektteam Overtime benutzen wird zähl</w:t>
+        <w:t xml:space="preserve">aus dem Projektteam Overtime benutzen </w:t>
+      </w:r>
+      <w:proofErr w:type="gramStart"/>
+      <w:r>
+        <w:t>wird</w:t>
+      </w:r>
+      <w:proofErr w:type="gramEnd"/>
+      <w:r>
+        <w:t xml:space="preserve"> zähl</w:t>
       </w:r>
       <w:r>
         <w:t>en</w:t>
@@ -7327,7 +7379,15 @@
       </w:r>
       <w:proofErr w:type="spellEnd"/>
       <w:r>
-        <w:t xml:space="preserve"> gibt es dann einen Link </w:t>
+        <w:t xml:space="preserve"> gibt es dann einen </w:t>
+      </w:r>
+      <w:proofErr w:type="gramStart"/>
+      <w:r>
+        <w:t>Link</w:t>
+      </w:r>
+      <w:proofErr w:type="gramEnd"/>
+      <w:r>
+        <w:t xml:space="preserve"> </w:t>
       </w:r>
       <w:r>
         <w:t xml:space="preserve">der einen zu der Overtime Website führt. Anders als bei Variante 1 </w:t>
@@ -7380,7 +7440,15 @@
         <w:t xml:space="preserve"> nun </w:t>
       </w:r>
       <w:r>
-        <w:t>einen beliebigen Namen eingeben welcher nicht dem eigenen</w:t>
+        <w:t xml:space="preserve">einen beliebigen </w:t>
+      </w:r>
+      <w:proofErr w:type="gramStart"/>
+      <w:r>
+        <w:t>Namen eingeben</w:t>
+      </w:r>
+      <w:proofErr w:type="gramEnd"/>
+      <w:r>
+        <w:t xml:space="preserve"> welcher nicht dem eigenen</w:t>
       </w:r>
       <w:r>
         <w:t xml:space="preserve"> entsprechen muss. Dies kann zu falschen Informationen führen.</w:t>
@@ -7402,7 +7470,15 @@
         <w:t>Für Autoritätspersonen gibt es wie bei Variante 1 einen</w:t>
       </w:r>
       <w:r>
-        <w:t xml:space="preserve"> Link der zur Übersicht über alle Schüler führt.</w:t>
+        <w:t xml:space="preserve"> </w:t>
+      </w:r>
+      <w:proofErr w:type="gramStart"/>
+      <w:r>
+        <w:t>Link</w:t>
+      </w:r>
+      <w:proofErr w:type="gramEnd"/>
+      <w:r>
+        <w:t xml:space="preserve"> der zur Übersicht über alle Schüler führt.</w:t>
       </w:r>
     </w:p>
     <w:p>
@@ -8499,7 +8575,23 @@
           <w:snapToGrid w:val="0"/>
           <w:color w:val="00B050"/>
         </w:rPr>
-        <w:t xml:space="preserve">(wie werden die Daten gespeichert die in der Applikation anfallen, wir verwenden Levels(spiel </w:t>
+        <w:t xml:space="preserve">(wie werden die Daten gespeichert die in der Applikation anfallen, wir verwenden </w:t>
+      </w:r>
+      <w:proofErr w:type="gramStart"/>
+      <w:r>
+        <w:rPr>
+          <w:snapToGrid w:val="0"/>
+          <w:color w:val="00B050"/>
+        </w:rPr>
+        <w:t>Levels(</w:t>
+      </w:r>
+      <w:proofErr w:type="gramEnd"/>
+      <w:r>
+        <w:rPr>
+          <w:snapToGrid w:val="0"/>
+          <w:color w:val="00B050"/>
+        </w:rPr>
+        <w:t xml:space="preserve">spiel </w:t>
       </w:r>
       <w:proofErr w:type="spellStart"/>
       <w:r>
@@ -9372,14 +9464,27 @@
     <w:r>
       <w:t xml:space="preserve"> / </w:t>
     </w:r>
-    <w:fldSimple w:instr=" NUMPAGES  \* MERGEFORMAT ">
-      <w:r>
-        <w:rPr>
-          <w:noProof/>
-        </w:rPr>
-        <w:t>13</w:t>
-      </w:r>
-    </w:fldSimple>
+    <w:r>
+      <w:fldChar w:fldCharType="begin"/>
+    </w:r>
+    <w:r>
+      <w:instrText xml:space="preserve"> NUMPAGES  \* MERGEFORMAT </w:instrText>
+    </w:r>
+    <w:r>
+      <w:fldChar w:fldCharType="separate"/>
+    </w:r>
+    <w:r>
+      <w:rPr>
+        <w:noProof/>
+      </w:rPr>
+      <w:t>13</w:t>
+    </w:r>
+    <w:r>
+      <w:rPr>
+        <w:noProof/>
+      </w:rPr>
+      <w:fldChar w:fldCharType="end"/>
+    </w:r>
     <w:r>
       <w:tab/>
     </w:r>
@@ -9582,14 +9687,27 @@
     <w:r>
       <w:t xml:space="preserve"> / </w:t>
     </w:r>
-    <w:fldSimple w:instr=" NUMPAGES  \* MERGEFORMAT ">
-      <w:r>
-        <w:rPr>
-          <w:noProof/>
-        </w:rPr>
-        <w:t>6</w:t>
-      </w:r>
-    </w:fldSimple>
+    <w:r>
+      <w:fldChar w:fldCharType="begin"/>
+    </w:r>
+    <w:r>
+      <w:instrText xml:space="preserve"> NUMPAGES  \* MERGEFORMAT </w:instrText>
+    </w:r>
+    <w:r>
+      <w:fldChar w:fldCharType="separate"/>
+    </w:r>
+    <w:r>
+      <w:rPr>
+        <w:noProof/>
+      </w:rPr>
+      <w:t>6</w:t>
+    </w:r>
+    <w:r>
+      <w:rPr>
+        <w:noProof/>
+      </w:rPr>
+      <w:fldChar w:fldCharType="end"/>
+    </w:r>
   </w:p>
 </w:ftr>
 </file>
@@ -9625,14 +9743,27 @@
     <w:r>
       <w:t xml:space="preserve"> / </w:t>
     </w:r>
-    <w:fldSimple w:instr=" NUMPAGES  \* MERGEFORMAT ">
-      <w:r>
-        <w:rPr>
-          <w:noProof/>
-        </w:rPr>
-        <w:t>6</w:t>
-      </w:r>
-    </w:fldSimple>
+    <w:r>
+      <w:fldChar w:fldCharType="begin"/>
+    </w:r>
+    <w:r>
+      <w:instrText xml:space="preserve"> NUMPAGES  \* MERGEFORMAT </w:instrText>
+    </w:r>
+    <w:r>
+      <w:fldChar w:fldCharType="separate"/>
+    </w:r>
+    <w:r>
+      <w:rPr>
+        <w:noProof/>
+      </w:rPr>
+      <w:t>6</w:t>
+    </w:r>
+    <w:r>
+      <w:rPr>
+        <w:noProof/>
+      </w:rPr>
+      <w:fldChar w:fldCharType="end"/>
+    </w:r>
   </w:p>
 </w:ftr>
 </file>
@@ -9675,14 +9806,27 @@
     <w:pPr>
       <w:pStyle w:val="Kopfzeile"/>
     </w:pPr>
-    <w:fldSimple w:instr=" STYLEREF Projekt \* MERGEFORMAT ">
-      <w:r>
-        <w:rPr>
-          <w:noProof/>
-        </w:rPr>
-        <w:t>&lt;projekt&gt;</w:t>
-      </w:r>
-    </w:fldSimple>
+    <w:r>
+      <w:fldChar w:fldCharType="begin"/>
+    </w:r>
+    <w:r>
+      <w:instrText xml:space="preserve"> STYLEREF Projekt \* MERGEFORMAT </w:instrText>
+    </w:r>
+    <w:r>
+      <w:fldChar w:fldCharType="separate"/>
+    </w:r>
+    <w:r>
+      <w:rPr>
+        <w:noProof/>
+      </w:rPr>
+      <w:t>&lt;projekt&gt;</w:t>
+    </w:r>
+    <w:r>
+      <w:rPr>
+        <w:noProof/>
+      </w:rPr>
+      <w:fldChar w:fldCharType="end"/>
+    </w:r>
     <w:r>
       <w:tab/>
       <w:t>Planungsdokument</w:t>
@@ -9690,26 +9834,53 @@
     <w:r>
       <w:br/>
     </w:r>
-    <w:fldSimple w:instr=" STYLEREF Ueberschrift \* MERGEFORMAT ">
-      <w:r>
-        <w:rPr>
-          <w:b/>
-          <w:noProof/>
-        </w:rPr>
-        <w:t>Dokumentenverwaltung</w:t>
-      </w:r>
-    </w:fldSimple>
+    <w:r>
+      <w:fldChar w:fldCharType="begin"/>
+    </w:r>
+    <w:r>
+      <w:instrText xml:space="preserve"> STYLEREF Ueberschrift \* MERGEFORMAT </w:instrText>
+    </w:r>
+    <w:r>
+      <w:fldChar w:fldCharType="separate"/>
+    </w:r>
+    <w:r>
+      <w:rPr>
+        <w:b/>
+        <w:noProof/>
+      </w:rPr>
+      <w:t>Dokumentenverwaltung</w:t>
+    </w:r>
+    <w:r>
+      <w:rPr>
+        <w:b/>
+        <w:noProof/>
+      </w:rPr>
+      <w:fldChar w:fldCharType="end"/>
+    </w:r>
     <w:r>
       <w:tab/>
     </w:r>
-    <w:fldSimple w:instr=" STYLEREF Version \* MERGEFORMAT ">
-      <w:r>
-        <w:rPr>
-          <w:noProof/>
-        </w:rPr>
-        <w:t>&lt;version&gt;</w:t>
-      </w:r>
-    </w:fldSimple>
+    <w:r>
+      <w:fldChar w:fldCharType="begin"/>
+    </w:r>
+    <w:r>
+      <w:instrText xml:space="preserve"> STYLEREF Version \* MERGEFORMAT </w:instrText>
+    </w:r>
+    <w:r>
+      <w:fldChar w:fldCharType="separate"/>
+    </w:r>
+    <w:r>
+      <w:rPr>
+        <w:noProof/>
+      </w:rPr>
+      <w:t>&lt;version&gt;</w:t>
+    </w:r>
+    <w:r>
+      <w:rPr>
+        <w:noProof/>
+      </w:rPr>
+      <w:fldChar w:fldCharType="end"/>
+    </w:r>
   </w:p>
 </w:hdr>
 </file>
@@ -9726,25 +9897,51 @@
     <w:r>
       <w:tab/>
     </w:r>
-    <w:fldSimple w:instr=" STYLEREF Projekt \* MERGEFORMAT ">
-      <w:r>
-        <w:rPr>
-          <w:noProof/>
-        </w:rPr>
-        <w:t>&lt;Overtime&gt;</w:t>
-      </w:r>
-    </w:fldSimple>
+    <w:r>
+      <w:fldChar w:fldCharType="begin"/>
+    </w:r>
+    <w:r>
+      <w:instrText xml:space="preserve"> STYLEREF Projekt \* MERGEFORMAT </w:instrText>
+    </w:r>
+    <w:r>
+      <w:fldChar w:fldCharType="separate"/>
+    </w:r>
+    <w:r>
+      <w:rPr>
+        <w:noProof/>
+      </w:rPr>
+      <w:t>&lt;Overtime&gt;</w:t>
+    </w:r>
+    <w:r>
+      <w:rPr>
+        <w:noProof/>
+      </w:rPr>
+      <w:fldChar w:fldCharType="end"/>
+    </w:r>
     <w:r>
       <w:br/>
     </w:r>
-    <w:fldSimple w:instr=" STYLEREF Ueberschrift \* MERGEFORMAT ">
-      <w:r>
-        <w:rPr>
-          <w:noProof/>
-        </w:rPr>
-        <w:t>Inhalt Content</w:t>
-      </w:r>
-    </w:fldSimple>
+    <w:r>
+      <w:fldChar w:fldCharType="begin"/>
+    </w:r>
+    <w:r>
+      <w:instrText xml:space="preserve"> STYLEREF Ueberschrift \* MERGEFORMAT </w:instrText>
+    </w:r>
+    <w:r>
+      <w:fldChar w:fldCharType="separate"/>
+    </w:r>
+    <w:r>
+      <w:rPr>
+        <w:noProof/>
+      </w:rPr>
+      <w:t>Inhalt Content</w:t>
+    </w:r>
+    <w:r>
+      <w:rPr>
+        <w:noProof/>
+      </w:rPr>
+      <w:fldChar w:fldCharType="end"/>
+    </w:r>
   </w:p>
 </w:hdr>
 </file>
@@ -9755,14 +9952,27 @@
     <w:pPr>
       <w:pStyle w:val="Kopfzeile"/>
     </w:pPr>
-    <w:fldSimple w:instr=" STYLEREF Projekt \* MERGEFORMAT ">
-      <w:r>
-        <w:rPr>
-          <w:noProof/>
-        </w:rPr>
-        <w:t>&lt;projekt&gt;</w:t>
-      </w:r>
-    </w:fldSimple>
+    <w:r>
+      <w:fldChar w:fldCharType="begin"/>
+    </w:r>
+    <w:r>
+      <w:instrText xml:space="preserve"> STYLEREF Projekt \* MERGEFORMAT </w:instrText>
+    </w:r>
+    <w:r>
+      <w:fldChar w:fldCharType="separate"/>
+    </w:r>
+    <w:r>
+      <w:rPr>
+        <w:noProof/>
+      </w:rPr>
+      <w:t>&lt;projekt&gt;</w:t>
+    </w:r>
+    <w:r>
+      <w:rPr>
+        <w:noProof/>
+      </w:rPr>
+      <w:fldChar w:fldCharType="end"/>
+    </w:r>
     <w:r>
       <w:tab/>
       <w:t>Planungsdokument</w:t>
@@ -9770,25 +9980,54 @@
     <w:r>
       <w:br/>
     </w:r>
-    <w:fldSimple w:instr=" STYLEREF &quot;Überschrift 1&quot; \* MERGEFORMAT ">
-      <w:r>
-        <w:rPr>
-          <w:noProof/>
-        </w:rPr>
-        <w:t>Änderungs- und Fehlermeldungswesen</w:t>
-      </w:r>
-    </w:fldSimple>
+    <w:r>
+      <w:fldChar w:fldCharType="begin"/>
+    </w:r>
+    <w:r>
+      <w:instrText xml:space="preserve"> STYLER</w:instrText>
+    </w:r>
+    <w:r>
+      <w:instrText xml:space="preserve">EF "Überschrift 1" \* MERGEFORMAT </w:instrText>
+    </w:r>
+    <w:r>
+      <w:fldChar w:fldCharType="separate"/>
+    </w:r>
+    <w:r>
+      <w:rPr>
+        <w:noProof/>
+      </w:rPr>
+      <w:t>Änderungs- und Fehlermeldungswesen</w:t>
+    </w:r>
+    <w:r>
+      <w:rPr>
+        <w:noProof/>
+      </w:rPr>
+      <w:fldChar w:fldCharType="end"/>
+    </w:r>
     <w:r>
       <w:tab/>
     </w:r>
-    <w:fldSimple w:instr=" STYLEREF Version \* MERGEFORMAT ">
-      <w:r>
-        <w:rPr>
-          <w:noProof/>
-        </w:rPr>
-        <w:t>&lt;version&gt;</w:t>
-      </w:r>
-    </w:fldSimple>
+    <w:r>
+      <w:fldChar w:fldCharType="begin"/>
+    </w:r>
+    <w:r>
+      <w:instrText xml:space="preserve"> STYLEREF Version \* MERGEFORMAT </w:instrText>
+    </w:r>
+    <w:r>
+      <w:fldChar w:fldCharType="separate"/>
+    </w:r>
+    <w:r>
+      <w:rPr>
+        <w:noProof/>
+      </w:rPr>
+      <w:t>&lt;version&gt;</w:t>
+    </w:r>
+    <w:r>
+      <w:rPr>
+        <w:noProof/>
+      </w:rPr>
+      <w:fldChar w:fldCharType="end"/>
+    </w:r>
   </w:p>
 </w:hdr>
 </file>
@@ -9805,33 +10044,59 @@
     <w:r>
       <w:tab/>
     </w:r>
-    <w:fldSimple w:instr=" STYLEREF Projekt \* MERGEFORMAT ">
-      <w:r>
-        <w:rPr>
-          <w:noProof/>
-        </w:rPr>
-        <w:t>&lt;Overtime&gt;</w:t>
-      </w:r>
-    </w:fldSimple>
+    <w:r>
+      <w:fldChar w:fldCharType="begin"/>
+    </w:r>
+    <w:r>
+      <w:instrText xml:space="preserve"> STYLEREF Projekt \* MERGEFORMAT </w:instrText>
+    </w:r>
+    <w:r>
+      <w:fldChar w:fldCharType="separate"/>
+    </w:r>
+    <w:r>
+      <w:rPr>
+        <w:noProof/>
+      </w:rPr>
+      <w:t>&lt;Overtime&gt;</w:t>
+    </w:r>
+    <w:r>
+      <w:rPr>
+        <w:noProof/>
+      </w:rPr>
+      <w:fldChar w:fldCharType="end"/>
+    </w:r>
     <w:r>
       <w:br/>
     </w:r>
-    <w:fldSimple w:instr=" STYLEREF &quot;Überschrift 1&quot; \* MERGEFORMAT ">
-      <w:r>
-        <w:rPr>
-          <w:b/>
-          <w:bCs/>
-          <w:noProof/>
-        </w:rPr>
-        <w:t>Detaillierte</w:t>
-      </w:r>
-      <w:r>
-        <w:rPr>
-          <w:noProof/>
-        </w:rPr>
-        <w:t xml:space="preserve"> Beschreibung der Leistungsmerkmale des Systems</w:t>
-      </w:r>
-    </w:fldSimple>
+    <w:r>
+      <w:fldChar w:fldCharType="begin"/>
+    </w:r>
+    <w:r>
+      <w:instrText xml:space="preserve"> STYLEREF "Überschrift 1" \* MERGEFORMAT </w:instrText>
+    </w:r>
+    <w:r>
+      <w:fldChar w:fldCharType="separate"/>
+    </w:r>
+    <w:r>
+      <w:rPr>
+        <w:b/>
+        <w:bCs/>
+        <w:noProof/>
+      </w:rPr>
+      <w:t>Detaillierte</w:t>
+    </w:r>
+    <w:r>
+      <w:rPr>
+        <w:noProof/>
+      </w:rPr>
+      <w:t xml:space="preserve"> Beschreibung der Leistungsmerkmale des Systems</w:t>
+    </w:r>
+    <w:r>
+      <w:rPr>
+        <w:noProof/>
+      </w:rPr>
+      <w:fldChar w:fldCharType="end"/>
+    </w:r>
   </w:p>
 </w:hdr>
 </file>

--- a/Pflichtenheft.Kleinprojekt.Vorlage (1).docx
+++ b/Pflichtenheft.Kleinprojekt.Vorlage (1).docx
@@ -5060,14 +5060,23 @@
           <w:color w:val="00B050"/>
           <w:lang w:val="en-US"/>
         </w:rPr>
-        <w:t xml:space="preserve"> ich das)</w:t>
-      </w:r>
+        <w:t xml:space="preserve"> ich </w:t>
+      </w:r>
+      <w:proofErr w:type="gramStart"/>
       <w:r>
         <w:rPr>
           <w:snapToGrid w:val="0"/>
           <w:color w:val="00B050"/>
           <w:lang w:val="en-US"/>
         </w:rPr>
+        <w:t>das)</w:t>
+      </w:r>
+      <w:r>
+        <w:rPr>
+          <w:snapToGrid w:val="0"/>
+          <w:color w:val="00B050"/>
+          <w:lang w:val="en-US"/>
+        </w:rPr>
         <w:t xml:space="preserve">  </w:t>
       </w:r>
       <w:r>
@@ -5077,6 +5086,14 @@
           <w:lang w:val="en-US"/>
         </w:rPr>
         <w:tab/>
+      </w:r>
+      <w:proofErr w:type="gramEnd"/>
+      <w:r>
+        <w:rPr>
+          <w:snapToGrid w:val="0"/>
+          <w:color w:val="00B050"/>
+          <w:lang w:val="en-US"/>
+        </w:rPr>
         <w:t xml:space="preserve">       </w:t>
       </w:r>
       <w:r>
@@ -5160,12 +5177,21 @@
         </w:rPr>
         <w:t xml:space="preserve">Our customer </w:t>
       </w:r>
-      <w:r>
-        <w:rPr>
-          <w:highlight w:val="green"/>
-          <w:lang w:val="en-US"/>
-        </w:rPr>
-        <w:t>doesn’t just want to</w:t>
+      <w:proofErr w:type="gramStart"/>
+      <w:r>
+        <w:rPr>
+          <w:highlight w:val="green"/>
+          <w:lang w:val="en-US"/>
+        </w:rPr>
+        <w:t>doesn’t</w:t>
+      </w:r>
+      <w:proofErr w:type="gramEnd"/>
+      <w:r>
+        <w:rPr>
+          <w:highlight w:val="green"/>
+          <w:lang w:val="en-US"/>
+        </w:rPr>
+        <w:t xml:space="preserve"> just want to</w:t>
       </w:r>
       <w:r>
         <w:rPr>
@@ -5480,16 +5506,24 @@
       </w:r>
     </w:p>
     <w:p>
-      <w:pPr>
-        <w:rPr>
-          <w:lang w:val="en-US"/>
-        </w:rPr>
-      </w:pPr>
-      <w:r>
-        <w:rPr>
-          <w:lang w:val="en-US"/>
-        </w:rPr>
-        <w:t>(Summary of chapter 3)</w:t>
+      <w:r>
+        <w:t xml:space="preserve">(Summary </w:t>
+      </w:r>
+      <w:proofErr w:type="spellStart"/>
+      <w:r>
+        <w:t>of</w:t>
+      </w:r>
+      <w:proofErr w:type="spellEnd"/>
+      <w:r>
+        <w:t xml:space="preserve"> </w:t>
+      </w:r>
+      <w:proofErr w:type="spellStart"/>
+      <w:r>
+        <w:t>chapter</w:t>
+      </w:r>
+      <w:proofErr w:type="spellEnd"/>
+      <w:r>
+        <w:t xml:space="preserve"> 3)</w:t>
       </w:r>
     </w:p>
     <w:p>
@@ -5744,8 +5778,6 @@
         </w:rPr>
         <w:t>Anschließen</w:t>
       </w:r>
-      <w:bookmarkStart w:id="9" w:name="_GoBack"/>
-      <w:bookmarkEnd w:id="9"/>
       <w:r>
         <w:rPr>
           <w:snapToGrid w:val="0"/>
@@ -5942,6 +5974,7 @@
         <w:t xml:space="preserve"> </w:t>
       </w:r>
       <w:proofErr w:type="spellStart"/>
+      <w:proofErr w:type="gramStart"/>
       <w:r>
         <w:rPr>
           <w:snapToGrid w:val="0"/>
@@ -5964,6 +5997,7 @@
         </w:rPr>
         <w:t>)</w:t>
       </w:r>
+      <w:proofErr w:type="gramEnd"/>
     </w:p>
     <w:p>
       <w:pPr>
@@ -6047,7 +6081,15 @@
         <w:t xml:space="preserve"> die jeder </w:t>
       </w:r>
       <w:r>
-        <w:t>aus dem Projektteam Overtime benutzen wird zähl</w:t>
+        <w:t xml:space="preserve">aus dem Projektteam Overtime benutzen </w:t>
+      </w:r>
+      <w:proofErr w:type="gramStart"/>
+      <w:r>
+        <w:t>wird</w:t>
+      </w:r>
+      <w:proofErr w:type="gramEnd"/>
+      <w:r>
+        <w:t xml:space="preserve"> zähl</w:t>
       </w:r>
       <w:r>
         <w:t>en</w:t>
@@ -6336,7 +6378,7 @@
           <w:snapToGrid w:val="0"/>
         </w:rPr>
       </w:pPr>
-      <w:bookmarkStart w:id="10" w:name="_Toc527989813"/>
+      <w:bookmarkStart w:id="9" w:name="_Toc527989813"/>
       <w:r>
         <w:rPr>
           <w:snapToGrid w:val="0"/>
@@ -6355,7 +6397,7 @@
         </w:rPr>
         <w:t>Einschränkungen</w:t>
       </w:r>
-      <w:bookmarkEnd w:id="10"/>
+      <w:bookmarkEnd w:id="9"/>
       <w:r>
         <w:rPr>
           <w:snapToGrid w:val="0"/>
@@ -6367,7 +6409,23 @@
           <w:snapToGrid w:val="0"/>
           <w:color w:val="00B050"/>
         </w:rPr>
-        <w:t>(Speicher, CPU Generation, Windows 10, Spezifische Angaben)</w:t>
+        <w:t xml:space="preserve">(Speicher, </w:t>
+      </w:r>
+      <w:proofErr w:type="gramStart"/>
+      <w:r>
+        <w:rPr>
+          <w:snapToGrid w:val="0"/>
+          <w:color w:val="00B050"/>
+        </w:rPr>
+        <w:t>CPU Generation</w:t>
+      </w:r>
+      <w:proofErr w:type="gramEnd"/>
+      <w:r>
+        <w:rPr>
+          <w:snapToGrid w:val="0"/>
+          <w:color w:val="00B050"/>
+        </w:rPr>
+        <w:t>, Windows 10, Spezifische Angaben)</w:t>
       </w:r>
     </w:p>
     <w:p>
@@ -6744,7 +6802,7 @@
           <w:snapToGrid w:val="0"/>
         </w:rPr>
       </w:pPr>
-      <w:bookmarkStart w:id="11" w:name="_Toc527989814"/>
+      <w:bookmarkStart w:id="10" w:name="_Toc527989814"/>
       <w:r>
         <w:rPr>
           <w:snapToGrid w:val="0"/>
@@ -6757,7 +6815,7 @@
         </w:rPr>
         <w:t xml:space="preserve"> Zielgruppen</w:t>
       </w:r>
-      <w:bookmarkEnd w:id="11"/>
+      <w:bookmarkEnd w:id="10"/>
       <w:r>
         <w:rPr>
           <w:snapToGrid w:val="0"/>
@@ -6947,7 +7005,7 @@
           <w:snapToGrid w:val="0"/>
         </w:rPr>
       </w:pPr>
-      <w:bookmarkStart w:id="12" w:name="_Toc527989815"/>
+      <w:bookmarkStart w:id="11" w:name="_Toc527989815"/>
       <w:r>
         <w:rPr>
           <w:snapToGrid w:val="0"/>
@@ -6960,7 +7018,7 @@
         </w:rPr>
         <w:t xml:space="preserve"> des Systems</w:t>
       </w:r>
-      <w:bookmarkEnd w:id="12"/>
+      <w:bookmarkEnd w:id="11"/>
     </w:p>
     <w:p>
       <w:pPr>
@@ -6975,7 +7033,7 @@
           <w:snapToGrid w:val="0"/>
         </w:rPr>
       </w:pPr>
-      <w:bookmarkStart w:id="13" w:name="_Toc527989816"/>
+      <w:bookmarkStart w:id="12" w:name="_Toc527989816"/>
       <w:r>
         <w:rPr>
           <w:snapToGrid w:val="0"/>
@@ -6988,7 +7046,7 @@
         </w:rPr>
         <w:t>Lieferumfang</w:t>
       </w:r>
-      <w:bookmarkEnd w:id="13"/>
+      <w:bookmarkEnd w:id="12"/>
       <w:r>
         <w:rPr>
           <w:snapToGrid w:val="0"/>
@@ -7096,8 +7154,13 @@
         </w:rPr>
         <w:t xml:space="preserve">taggleich </w:t>
       </w:r>
-      <w:r>
-        <w:t xml:space="preserve">bestimmen </w:t>
+      <w:proofErr w:type="gramStart"/>
+      <w:r>
+        <w:t>bestimmen</w:t>
+      </w:r>
+      <w:proofErr w:type="gramEnd"/>
+      <w:r>
+        <w:t xml:space="preserve"> </w:t>
       </w:r>
       <w:r>
         <w:t>von wann bis wann man länger bleiben möchte.</w:t>
@@ -7380,7 +7443,15 @@
         <w:t xml:space="preserve"> nun </w:t>
       </w:r>
       <w:r>
-        <w:t>einen beliebigen Namen eingeben welcher nicht dem eigenen</w:t>
+        <w:t xml:space="preserve">einen beliebigen </w:t>
+      </w:r>
+      <w:proofErr w:type="gramStart"/>
+      <w:r>
+        <w:t>Namen eingeben</w:t>
+      </w:r>
+      <w:proofErr w:type="gramEnd"/>
+      <w:r>
+        <w:t xml:space="preserve"> welcher nicht dem eigenen</w:t>
       </w:r>
       <w:r>
         <w:t xml:space="preserve"> entsprechen muss. Dies kann zu falschen Informationen führen.</w:t>
@@ -7402,7 +7473,15 @@
         <w:t>Für Autoritätspersonen gibt es wie bei Variante 1 einen</w:t>
       </w:r>
       <w:r>
-        <w:t xml:space="preserve"> Link der zur Übersicht über alle Schüler führt.</w:t>
+        <w:t xml:space="preserve"> </w:t>
+      </w:r>
+      <w:proofErr w:type="gramStart"/>
+      <w:r>
+        <w:t>Link</w:t>
+      </w:r>
+      <w:proofErr w:type="gramEnd"/>
+      <w:r>
+        <w:t xml:space="preserve"> der zur Übersicht über alle Schüler führt.</w:t>
       </w:r>
     </w:p>
     <w:p>
@@ -7611,14 +7690,14 @@
           <w:color w:val="00B050"/>
         </w:rPr>
       </w:pPr>
-      <w:bookmarkStart w:id="14" w:name="_Toc527989817"/>
+      <w:bookmarkStart w:id="13" w:name="_Toc527989817"/>
       <w:r>
         <w:rPr>
           <w:snapToGrid w:val="0"/>
         </w:rPr>
         <w:t>Interaktionen mit Umgebung</w:t>
       </w:r>
-      <w:bookmarkEnd w:id="14"/>
+      <w:bookmarkEnd w:id="13"/>
       <w:r>
         <w:rPr>
           <w:snapToGrid w:val="0"/>
@@ -7715,6 +7794,30 @@
       </w:r>
       <w:r>
         <w:t>.B. mit Anwendungsfall-Diagrammen darstellen.</w:t>
+      </w:r>
+    </w:p>
+    <w:p>
+      <w:pPr>
+        <w:pStyle w:val="Listenabsatz"/>
+        <w:numPr>
+          <w:ilvl w:val="0"/>
+          <w:numId w:val="13"/>
+        </w:numPr>
+      </w:pPr>
+      <w:r>
+        <w:t>Als Autoritätsperson</w:t>
+      </w:r>
+    </w:p>
+    <w:p>
+      <w:pPr>
+        <w:pStyle w:val="Listenabsatz"/>
+        <w:numPr>
+          <w:ilvl w:val="1"/>
+          <w:numId w:val="13"/>
+        </w:numPr>
+      </w:pPr>
+      <w:r>
+        <w:t>Man klickt auf den zur Verfügung gestellten Link</w:t>
       </w:r>
     </w:p>
     <w:p>
@@ -7730,7 +7833,7 @@
           <w:snapToGrid w:val="0"/>
         </w:rPr>
       </w:pPr>
-      <w:bookmarkStart w:id="15" w:name="_Toc527989818"/>
+      <w:bookmarkStart w:id="14" w:name="_Toc527989818"/>
       <w:r>
         <w:rPr>
           <w:snapToGrid w:val="0"/>
@@ -7738,7 +7841,7 @@
         <w:lastRenderedPageBreak/>
         <w:t>Geforderte Funktionen</w:t>
       </w:r>
-      <w:bookmarkEnd w:id="15"/>
+      <w:bookmarkEnd w:id="14"/>
       <w:r>
         <w:rPr>
           <w:snapToGrid w:val="0"/>
@@ -8363,14 +8466,14 @@
           <w:snapToGrid w:val="0"/>
         </w:rPr>
       </w:pPr>
-      <w:bookmarkStart w:id="16" w:name="_Toc527989819"/>
+      <w:bookmarkStart w:id="15" w:name="_Toc527989819"/>
       <w:r>
         <w:rPr>
           <w:snapToGrid w:val="0"/>
         </w:rPr>
         <w:t>Struktur und Verhalten</w:t>
       </w:r>
-      <w:bookmarkEnd w:id="16"/>
+      <w:bookmarkEnd w:id="15"/>
       <w:r>
         <w:rPr>
           <w:snapToGrid w:val="0"/>
@@ -8425,14 +8528,14 @@
           <w:snapToGrid w:val="0"/>
         </w:rPr>
       </w:pPr>
-      <w:bookmarkStart w:id="17" w:name="_Toc527989820"/>
+      <w:bookmarkStart w:id="16" w:name="_Toc527989820"/>
       <w:r>
         <w:rPr>
           <w:snapToGrid w:val="0"/>
         </w:rPr>
         <w:t>Benutzerschnittstelle</w:t>
       </w:r>
-      <w:bookmarkEnd w:id="17"/>
+      <w:bookmarkEnd w:id="16"/>
       <w:r>
         <w:rPr>
           <w:snapToGrid w:val="0"/>
@@ -8480,14 +8583,14 @@
           <w:snapToGrid w:val="0"/>
         </w:rPr>
       </w:pPr>
-      <w:bookmarkStart w:id="18" w:name="_Toc527989821"/>
+      <w:bookmarkStart w:id="17" w:name="_Toc527989821"/>
       <w:r>
         <w:rPr>
           <w:snapToGrid w:val="0"/>
         </w:rPr>
         <w:t>Datenbank-Schnittstelle</w:t>
       </w:r>
-      <w:bookmarkEnd w:id="18"/>
+      <w:bookmarkEnd w:id="17"/>
       <w:r>
         <w:rPr>
           <w:snapToGrid w:val="0"/>
@@ -8499,7 +8602,23 @@
           <w:snapToGrid w:val="0"/>
           <w:color w:val="00B050"/>
         </w:rPr>
-        <w:t xml:space="preserve">(wie werden die Daten gespeichert die in der Applikation anfallen, wir verwenden Levels(spiel </w:t>
+        <w:t xml:space="preserve">(wie werden die Daten gespeichert die in der Applikation anfallen, wir verwenden </w:t>
+      </w:r>
+      <w:proofErr w:type="gramStart"/>
+      <w:r>
+        <w:rPr>
+          <w:snapToGrid w:val="0"/>
+          <w:color w:val="00B050"/>
+        </w:rPr>
+        <w:t>Levels(</w:t>
+      </w:r>
+      <w:proofErr w:type="gramEnd"/>
+      <w:r>
+        <w:rPr>
+          <w:snapToGrid w:val="0"/>
+          <w:color w:val="00B050"/>
+        </w:rPr>
+        <w:t xml:space="preserve">spiel </w:t>
       </w:r>
       <w:proofErr w:type="spellStart"/>
       <w:r>
@@ -8553,7 +8672,7 @@
           <w:snapToGrid w:val="0"/>
         </w:rPr>
       </w:pPr>
-      <w:bookmarkStart w:id="19" w:name="_Toc527989822"/>
+      <w:bookmarkStart w:id="18" w:name="_Toc527989822"/>
       <w:r>
         <w:rPr>
           <w:snapToGrid w:val="0"/>
@@ -8566,7 +8685,7 @@
         </w:rPr>
         <w:t>Schnittstellen</w:t>
       </w:r>
-      <w:bookmarkEnd w:id="19"/>
+      <w:bookmarkEnd w:id="18"/>
       <w:r>
         <w:rPr>
           <w:snapToGrid w:val="0"/>
@@ -8605,7 +8724,7 @@
           <w:snapToGrid w:val="0"/>
         </w:rPr>
       </w:pPr>
-      <w:bookmarkStart w:id="20" w:name="_Toc527989823"/>
+      <w:bookmarkStart w:id="19" w:name="_Toc527989823"/>
       <w:r>
         <w:rPr>
           <w:snapToGrid w:val="0"/>
@@ -8618,7 +8737,7 @@
         </w:rPr>
         <w:t>onstige entwicklerorientierte Anforderungen</w:t>
       </w:r>
-      <w:bookmarkEnd w:id="20"/>
+      <w:bookmarkEnd w:id="19"/>
       <w:r>
         <w:rPr>
           <w:snapToGrid w:val="0"/>
@@ -8755,7 +8874,7 @@
           <w:snapToGrid w:val="0"/>
         </w:rPr>
       </w:pPr>
-      <w:bookmarkStart w:id="21" w:name="_Toc527989824"/>
+      <w:bookmarkStart w:id="20" w:name="_Toc527989824"/>
       <w:r>
         <w:rPr>
           <w:snapToGrid w:val="0"/>
@@ -8763,7 +8882,7 @@
         <w:lastRenderedPageBreak/>
         <w:t>Vorgaben des Auftraggebers an die Projektabwicklung</w:t>
       </w:r>
-      <w:bookmarkEnd w:id="21"/>
+      <w:bookmarkEnd w:id="20"/>
     </w:p>
     <w:p>
       <w:pPr>
@@ -8778,14 +8897,14 @@
           <w:snapToGrid w:val="0"/>
         </w:rPr>
       </w:pPr>
-      <w:bookmarkStart w:id="22" w:name="_Toc527989825"/>
+      <w:bookmarkStart w:id="21" w:name="_Toc527989825"/>
       <w:r>
         <w:rPr>
           <w:snapToGrid w:val="0"/>
         </w:rPr>
         <w:t>Anforderungen an die Realisierung</w:t>
       </w:r>
-      <w:bookmarkEnd w:id="22"/>
+      <w:bookmarkEnd w:id="21"/>
       <w:r>
         <w:rPr>
           <w:snapToGrid w:val="0"/>
@@ -8851,7 +8970,7 @@
           <w:snapToGrid w:val="0"/>
         </w:rPr>
       </w:pPr>
-      <w:bookmarkStart w:id="23" w:name="_Toc527989826"/>
+      <w:bookmarkStart w:id="22" w:name="_Toc527989826"/>
       <w:r>
         <w:rPr>
           <w:snapToGrid w:val="0"/>
@@ -8870,7 +8989,7 @@
         </w:rPr>
         <w:t>bedingungen</w:t>
       </w:r>
-      <w:bookmarkEnd w:id="23"/>
+      <w:bookmarkEnd w:id="22"/>
       <w:r>
         <w:rPr>
           <w:snapToGrid w:val="0"/>
@@ -8963,14 +9082,14 @@
           <w:snapToGrid w:val="0"/>
         </w:rPr>
       </w:pPr>
-      <w:bookmarkStart w:id="24" w:name="_Toc527989827"/>
+      <w:bookmarkStart w:id="23" w:name="_Toc527989827"/>
       <w:r>
         <w:rPr>
           <w:snapToGrid w:val="0"/>
         </w:rPr>
         <w:t>Gewährleistung</w:t>
       </w:r>
-      <w:bookmarkEnd w:id="24"/>
+      <w:bookmarkEnd w:id="23"/>
       <w:r>
         <w:rPr>
           <w:snapToGrid w:val="0"/>
@@ -9048,14 +9167,14 @@
           <w:snapToGrid w:val="0"/>
         </w:rPr>
       </w:pPr>
-      <w:bookmarkStart w:id="25" w:name="_Toc527989828"/>
+      <w:bookmarkStart w:id="24" w:name="_Toc527989828"/>
       <w:r>
         <w:rPr>
           <w:snapToGrid w:val="0"/>
         </w:rPr>
         <w:t>Verpflichtungen des Auftraggebers</w:t>
       </w:r>
-      <w:bookmarkEnd w:id="25"/>
+      <w:bookmarkEnd w:id="24"/>
       <w:r>
         <w:rPr>
           <w:snapToGrid w:val="0"/>
@@ -9117,14 +9236,14 @@
           <w:snapToGrid w:val="0"/>
         </w:rPr>
       </w:pPr>
-      <w:bookmarkStart w:id="26" w:name="_Toc527989829"/>
+      <w:bookmarkStart w:id="25" w:name="_Toc527989829"/>
       <w:r>
         <w:rPr>
           <w:snapToGrid w:val="0"/>
         </w:rPr>
         <w:t>Literatur</w:t>
       </w:r>
-      <w:bookmarkEnd w:id="26"/>
+      <w:bookmarkEnd w:id="25"/>
       <w:r>
         <w:rPr>
           <w:snapToGrid w:val="0"/>
@@ -9168,14 +9287,14 @@
           <w:snapToGrid w:val="0"/>
         </w:rPr>
       </w:pPr>
-      <w:bookmarkStart w:id="27" w:name="_Toc527989830"/>
+      <w:bookmarkStart w:id="26" w:name="_Toc527989830"/>
       <w:r>
         <w:rPr>
           <w:snapToGrid w:val="0"/>
         </w:rPr>
         <w:t>Begriffe und Abkürzungen</w:t>
       </w:r>
-      <w:bookmarkEnd w:id="27"/>
+      <w:bookmarkEnd w:id="26"/>
       <w:r>
         <w:rPr>
           <w:snapToGrid w:val="0"/>
@@ -9257,14 +9376,14 @@
           <w:snapToGrid w:val="0"/>
         </w:rPr>
       </w:pPr>
-      <w:bookmarkStart w:id="28" w:name="_Toc527989831"/>
+      <w:bookmarkStart w:id="27" w:name="_Toc527989831"/>
       <w:r>
         <w:rPr>
           <w:snapToGrid w:val="0"/>
         </w:rPr>
         <w:t>Anhang</w:t>
       </w:r>
-      <w:bookmarkEnd w:id="28"/>
+      <w:bookmarkEnd w:id="27"/>
       <w:r>
         <w:rPr>
           <w:snapToGrid w:val="0"/>
@@ -9372,14 +9491,27 @@
     <w:r>
       <w:t xml:space="preserve"> / </w:t>
     </w:r>
-    <w:fldSimple w:instr=" NUMPAGES  \* MERGEFORMAT ">
-      <w:r>
-        <w:rPr>
-          <w:noProof/>
-        </w:rPr>
-        <w:t>13</w:t>
-      </w:r>
-    </w:fldSimple>
+    <w:r>
+      <w:fldChar w:fldCharType="begin"/>
+    </w:r>
+    <w:r>
+      <w:instrText xml:space="preserve"> NUMPAGES  \* MERGEFORMAT </w:instrText>
+    </w:r>
+    <w:r>
+      <w:fldChar w:fldCharType="separate"/>
+    </w:r>
+    <w:r>
+      <w:rPr>
+        <w:noProof/>
+      </w:rPr>
+      <w:t>13</w:t>
+    </w:r>
+    <w:r>
+      <w:rPr>
+        <w:noProof/>
+      </w:rPr>
+      <w:fldChar w:fldCharType="end"/>
+    </w:r>
     <w:r>
       <w:tab/>
     </w:r>
@@ -9582,14 +9714,27 @@
     <w:r>
       <w:t xml:space="preserve"> / </w:t>
     </w:r>
-    <w:fldSimple w:instr=" NUMPAGES  \* MERGEFORMAT ">
-      <w:r>
-        <w:rPr>
-          <w:noProof/>
-        </w:rPr>
-        <w:t>6</w:t>
-      </w:r>
-    </w:fldSimple>
+    <w:r>
+      <w:fldChar w:fldCharType="begin"/>
+    </w:r>
+    <w:r>
+      <w:instrText xml:space="preserve"> NUMPAGES  \* MERGEFORMAT </w:instrText>
+    </w:r>
+    <w:r>
+      <w:fldChar w:fldCharType="separate"/>
+    </w:r>
+    <w:r>
+      <w:rPr>
+        <w:noProof/>
+      </w:rPr>
+      <w:t>6</w:t>
+    </w:r>
+    <w:r>
+      <w:rPr>
+        <w:noProof/>
+      </w:rPr>
+      <w:fldChar w:fldCharType="end"/>
+    </w:r>
   </w:p>
 </w:ftr>
 </file>
@@ -9625,14 +9770,27 @@
     <w:r>
       <w:t xml:space="preserve"> / </w:t>
     </w:r>
-    <w:fldSimple w:instr=" NUMPAGES  \* MERGEFORMAT ">
-      <w:r>
-        <w:rPr>
-          <w:noProof/>
-        </w:rPr>
-        <w:t>6</w:t>
-      </w:r>
-    </w:fldSimple>
+    <w:r>
+      <w:fldChar w:fldCharType="begin"/>
+    </w:r>
+    <w:r>
+      <w:instrText xml:space="preserve"> NUMPAGES  \* MERGEFORMAT </w:instrText>
+    </w:r>
+    <w:r>
+      <w:fldChar w:fldCharType="separate"/>
+    </w:r>
+    <w:r>
+      <w:rPr>
+        <w:noProof/>
+      </w:rPr>
+      <w:t>6</w:t>
+    </w:r>
+    <w:r>
+      <w:rPr>
+        <w:noProof/>
+      </w:rPr>
+      <w:fldChar w:fldCharType="end"/>
+    </w:r>
   </w:p>
 </w:ftr>
 </file>
@@ -9675,14 +9833,27 @@
     <w:pPr>
       <w:pStyle w:val="Kopfzeile"/>
     </w:pPr>
-    <w:fldSimple w:instr=" STYLEREF Projekt \* MERGEFORMAT ">
-      <w:r>
-        <w:rPr>
-          <w:noProof/>
-        </w:rPr>
-        <w:t>&lt;projekt&gt;</w:t>
-      </w:r>
-    </w:fldSimple>
+    <w:r>
+      <w:fldChar w:fldCharType="begin"/>
+    </w:r>
+    <w:r>
+      <w:instrText xml:space="preserve"> STYLEREF Projekt \* MERGEFORMAT </w:instrText>
+    </w:r>
+    <w:r>
+      <w:fldChar w:fldCharType="separate"/>
+    </w:r>
+    <w:r>
+      <w:rPr>
+        <w:noProof/>
+      </w:rPr>
+      <w:t>&lt;projekt&gt;</w:t>
+    </w:r>
+    <w:r>
+      <w:rPr>
+        <w:noProof/>
+      </w:rPr>
+      <w:fldChar w:fldCharType="end"/>
+    </w:r>
     <w:r>
       <w:tab/>
       <w:t>Planungsdokument</w:t>
@@ -9690,26 +9861,53 @@
     <w:r>
       <w:br/>
     </w:r>
-    <w:fldSimple w:instr=" STYLEREF Ueberschrift \* MERGEFORMAT ">
-      <w:r>
-        <w:rPr>
-          <w:b/>
-          <w:noProof/>
-        </w:rPr>
-        <w:t>Dokumentenverwaltung</w:t>
-      </w:r>
-    </w:fldSimple>
+    <w:r>
+      <w:fldChar w:fldCharType="begin"/>
+    </w:r>
+    <w:r>
+      <w:instrText xml:space="preserve"> STYLEREF Ueberschrift \* MERGEFORMAT </w:instrText>
+    </w:r>
+    <w:r>
+      <w:fldChar w:fldCharType="separate"/>
+    </w:r>
+    <w:r>
+      <w:rPr>
+        <w:b/>
+        <w:noProof/>
+      </w:rPr>
+      <w:t>Dokumentenverwaltung</w:t>
+    </w:r>
+    <w:r>
+      <w:rPr>
+        <w:b/>
+        <w:noProof/>
+      </w:rPr>
+      <w:fldChar w:fldCharType="end"/>
+    </w:r>
     <w:r>
       <w:tab/>
     </w:r>
-    <w:fldSimple w:instr=" STYLEREF Version \* MERGEFORMAT ">
-      <w:r>
-        <w:rPr>
-          <w:noProof/>
-        </w:rPr>
-        <w:t>&lt;version&gt;</w:t>
-      </w:r>
-    </w:fldSimple>
+    <w:r>
+      <w:fldChar w:fldCharType="begin"/>
+    </w:r>
+    <w:r>
+      <w:instrText xml:space="preserve"> STYLEREF Version \* MERGEFORMAT </w:instrText>
+    </w:r>
+    <w:r>
+      <w:fldChar w:fldCharType="separate"/>
+    </w:r>
+    <w:r>
+      <w:rPr>
+        <w:noProof/>
+      </w:rPr>
+      <w:t>&lt;version&gt;</w:t>
+    </w:r>
+    <w:r>
+      <w:rPr>
+        <w:noProof/>
+      </w:rPr>
+      <w:fldChar w:fldCharType="end"/>
+    </w:r>
   </w:p>
 </w:hdr>
 </file>
@@ -9726,25 +9924,51 @@
     <w:r>
       <w:tab/>
     </w:r>
-    <w:fldSimple w:instr=" STYLEREF Projekt \* MERGEFORMAT ">
-      <w:r>
-        <w:rPr>
-          <w:noProof/>
-        </w:rPr>
-        <w:t>&lt;Overtime&gt;</w:t>
-      </w:r>
-    </w:fldSimple>
+    <w:r>
+      <w:fldChar w:fldCharType="begin"/>
+    </w:r>
+    <w:r>
+      <w:instrText xml:space="preserve"> STYLEREF Projekt \* MERGEFORMAT </w:instrText>
+    </w:r>
+    <w:r>
+      <w:fldChar w:fldCharType="separate"/>
+    </w:r>
+    <w:r>
+      <w:rPr>
+        <w:noProof/>
+      </w:rPr>
+      <w:t>&lt;Overtime&gt;</w:t>
+    </w:r>
+    <w:r>
+      <w:rPr>
+        <w:noProof/>
+      </w:rPr>
+      <w:fldChar w:fldCharType="end"/>
+    </w:r>
     <w:r>
       <w:br/>
     </w:r>
-    <w:fldSimple w:instr=" STYLEREF Ueberschrift \* MERGEFORMAT ">
-      <w:r>
-        <w:rPr>
-          <w:noProof/>
-        </w:rPr>
-        <w:t>Inhalt Content</w:t>
-      </w:r>
-    </w:fldSimple>
+    <w:r>
+      <w:fldChar w:fldCharType="begin"/>
+    </w:r>
+    <w:r>
+      <w:instrText xml:space="preserve"> STYLEREF Ueberschrift \* MERGEFORMAT </w:instrText>
+    </w:r>
+    <w:r>
+      <w:fldChar w:fldCharType="separate"/>
+    </w:r>
+    <w:r>
+      <w:rPr>
+        <w:noProof/>
+      </w:rPr>
+      <w:t>Inhalt Content</w:t>
+    </w:r>
+    <w:r>
+      <w:rPr>
+        <w:noProof/>
+      </w:rPr>
+      <w:fldChar w:fldCharType="end"/>
+    </w:r>
   </w:p>
 </w:hdr>
 </file>
@@ -9755,14 +9979,27 @@
     <w:pPr>
       <w:pStyle w:val="Kopfzeile"/>
     </w:pPr>
-    <w:fldSimple w:instr=" STYLEREF Projekt \* MERGEFORMAT ">
-      <w:r>
-        <w:rPr>
-          <w:noProof/>
-        </w:rPr>
-        <w:t>&lt;projekt&gt;</w:t>
-      </w:r>
-    </w:fldSimple>
+    <w:r>
+      <w:fldChar w:fldCharType="begin"/>
+    </w:r>
+    <w:r>
+      <w:instrText xml:space="preserve"> STYLEREF Projekt \* MERGEFORMAT </w:instrText>
+    </w:r>
+    <w:r>
+      <w:fldChar w:fldCharType="separate"/>
+    </w:r>
+    <w:r>
+      <w:rPr>
+        <w:noProof/>
+      </w:rPr>
+      <w:t>&lt;projekt&gt;</w:t>
+    </w:r>
+    <w:r>
+      <w:rPr>
+        <w:noProof/>
+      </w:rPr>
+      <w:fldChar w:fldCharType="end"/>
+    </w:r>
     <w:r>
       <w:tab/>
       <w:t>Planungsdokument</w:t>
@@ -9770,25 +10007,54 @@
     <w:r>
       <w:br/>
     </w:r>
-    <w:fldSimple w:instr=" STYLEREF &quot;Überschrift 1&quot; \* MERGEFORMAT ">
-      <w:r>
-        <w:rPr>
-          <w:noProof/>
-        </w:rPr>
-        <w:t>Änderungs- und Fehlermeldungswesen</w:t>
-      </w:r>
-    </w:fldSimple>
+    <w:r>
+      <w:fldChar w:fldCharType="begin"/>
+    </w:r>
+    <w:r>
+      <w:instrText xml:space="preserve"> STYLEREF "Überschrift 1" \* MERGEFO</w:instrText>
+    </w:r>
+    <w:r>
+      <w:instrText xml:space="preserve">RMAT </w:instrText>
+    </w:r>
+    <w:r>
+      <w:fldChar w:fldCharType="separate"/>
+    </w:r>
+    <w:r>
+      <w:rPr>
+        <w:noProof/>
+      </w:rPr>
+      <w:t>Änderungs- und Fehlermeldungswesen</w:t>
+    </w:r>
+    <w:r>
+      <w:rPr>
+        <w:noProof/>
+      </w:rPr>
+      <w:fldChar w:fldCharType="end"/>
+    </w:r>
     <w:r>
       <w:tab/>
     </w:r>
-    <w:fldSimple w:instr=" STYLEREF Version \* MERGEFORMAT ">
-      <w:r>
-        <w:rPr>
-          <w:noProof/>
-        </w:rPr>
-        <w:t>&lt;version&gt;</w:t>
-      </w:r>
-    </w:fldSimple>
+    <w:r>
+      <w:fldChar w:fldCharType="begin"/>
+    </w:r>
+    <w:r>
+      <w:instrText xml:space="preserve"> STYLEREF Version \* MERGEFORMAT </w:instrText>
+    </w:r>
+    <w:r>
+      <w:fldChar w:fldCharType="separate"/>
+    </w:r>
+    <w:r>
+      <w:rPr>
+        <w:noProof/>
+      </w:rPr>
+      <w:t>&lt;version&gt;</w:t>
+    </w:r>
+    <w:r>
+      <w:rPr>
+        <w:noProof/>
+      </w:rPr>
+      <w:fldChar w:fldCharType="end"/>
+    </w:r>
   </w:p>
 </w:hdr>
 </file>
@@ -9805,33 +10071,59 @@
     <w:r>
       <w:tab/>
     </w:r>
-    <w:fldSimple w:instr=" STYLEREF Projekt \* MERGEFORMAT ">
-      <w:r>
-        <w:rPr>
-          <w:noProof/>
-        </w:rPr>
-        <w:t>&lt;Overtime&gt;</w:t>
-      </w:r>
-    </w:fldSimple>
+    <w:r>
+      <w:fldChar w:fldCharType="begin"/>
+    </w:r>
+    <w:r>
+      <w:instrText xml:space="preserve"> STYLEREF Projekt \* MERGEFORMAT </w:instrText>
+    </w:r>
+    <w:r>
+      <w:fldChar w:fldCharType="separate"/>
+    </w:r>
+    <w:r>
+      <w:rPr>
+        <w:noProof/>
+      </w:rPr>
+      <w:t>&lt;Overtime&gt;</w:t>
+    </w:r>
+    <w:r>
+      <w:rPr>
+        <w:noProof/>
+      </w:rPr>
+      <w:fldChar w:fldCharType="end"/>
+    </w:r>
     <w:r>
       <w:br/>
     </w:r>
-    <w:fldSimple w:instr=" STYLEREF &quot;Überschrift 1&quot; \* MERGEFORMAT ">
-      <w:r>
-        <w:rPr>
-          <w:b/>
-          <w:bCs/>
-          <w:noProof/>
-        </w:rPr>
-        <w:t>Detaillierte</w:t>
-      </w:r>
-      <w:r>
-        <w:rPr>
-          <w:noProof/>
-        </w:rPr>
-        <w:t xml:space="preserve"> Beschreibung der Leistungsmerkmale des Systems</w:t>
-      </w:r>
-    </w:fldSimple>
+    <w:r>
+      <w:fldChar w:fldCharType="begin"/>
+    </w:r>
+    <w:r>
+      <w:instrText xml:space="preserve"> STYLEREF "Überschrift 1" \* MERGEFORMAT </w:instrText>
+    </w:r>
+    <w:r>
+      <w:fldChar w:fldCharType="separate"/>
+    </w:r>
+    <w:r>
+      <w:rPr>
+        <w:b/>
+        <w:bCs/>
+        <w:noProof/>
+      </w:rPr>
+      <w:t>Vorgaben</w:t>
+    </w:r>
+    <w:r>
+      <w:rPr>
+        <w:noProof/>
+      </w:rPr>
+      <w:t xml:space="preserve"> des Auftraggebers an die Projektabwicklung</w:t>
+    </w:r>
+    <w:r>
+      <w:rPr>
+        <w:noProof/>
+      </w:rPr>
+      <w:fldChar w:fldCharType="end"/>
+    </w:r>
   </w:p>
 </w:hdr>
 </file>
@@ -9926,9 +10218,9 @@
     </w:lvl>
   </w:abstractNum>
   <w:abstractNum w:abstractNumId="2" w15:restartNumberingAfterBreak="0">
-    <w:nsid w:val="07BD04FE"/>
+    <w:nsid w:val="00822272"/>
     <w:multiLevelType w:val="hybridMultilevel"/>
-    <w:tmpl w:val="4A5E76BC"/>
+    <w:tmpl w:val="3882498A"/>
     <w:lvl w:ilvl="0" w:tplc="04070001">
       <w:start w:val="1"/>
       <w:numFmt w:val="bullet"/>
@@ -10039,6 +10331,119 @@
     </w:lvl>
   </w:abstractNum>
   <w:abstractNum w:abstractNumId="3" w15:restartNumberingAfterBreak="0">
+    <w:nsid w:val="07BD04FE"/>
+    <w:multiLevelType w:val="hybridMultilevel"/>
+    <w:tmpl w:val="4A5E76BC"/>
+    <w:lvl w:ilvl="0" w:tplc="04070001">
+      <w:start w:val="1"/>
+      <w:numFmt w:val="bullet"/>
+      <w:lvlText w:val=""/>
+      <w:lvlJc w:val="left"/>
+      <w:pPr>
+        <w:ind w:left="720" w:hanging="360"/>
+      </w:pPr>
+      <w:rPr>
+        <w:rFonts w:ascii="Symbol" w:hAnsi="Symbol" w:cs="Symbol" w:hint="default"/>
+      </w:rPr>
+    </w:lvl>
+    <w:lvl w:ilvl="1" w:tplc="04070003">
+      <w:start w:val="1"/>
+      <w:numFmt w:val="bullet"/>
+      <w:lvlText w:val="o"/>
+      <w:lvlJc w:val="left"/>
+      <w:pPr>
+        <w:ind w:left="1440" w:hanging="360"/>
+      </w:pPr>
+      <w:rPr>
+        <w:rFonts w:ascii="Courier New" w:hAnsi="Courier New" w:cs="Courier New" w:hint="default"/>
+      </w:rPr>
+    </w:lvl>
+    <w:lvl w:ilvl="2" w:tplc="04070005" w:tentative="1">
+      <w:start w:val="1"/>
+      <w:numFmt w:val="bullet"/>
+      <w:lvlText w:val=""/>
+      <w:lvlJc w:val="left"/>
+      <w:pPr>
+        <w:ind w:left="2160" w:hanging="360"/>
+      </w:pPr>
+      <w:rPr>
+        <w:rFonts w:ascii="Wingdings" w:hAnsi="Wingdings" w:cs="Wingdings" w:hint="default"/>
+      </w:rPr>
+    </w:lvl>
+    <w:lvl w:ilvl="3" w:tplc="04070001" w:tentative="1">
+      <w:start w:val="1"/>
+      <w:numFmt w:val="bullet"/>
+      <w:lvlText w:val=""/>
+      <w:lvlJc w:val="left"/>
+      <w:pPr>
+        <w:ind w:left="2880" w:hanging="360"/>
+      </w:pPr>
+      <w:rPr>
+        <w:rFonts w:ascii="Symbol" w:hAnsi="Symbol" w:cs="Symbol" w:hint="default"/>
+      </w:rPr>
+    </w:lvl>
+    <w:lvl w:ilvl="4" w:tplc="04070003" w:tentative="1">
+      <w:start w:val="1"/>
+      <w:numFmt w:val="bullet"/>
+      <w:lvlText w:val="o"/>
+      <w:lvlJc w:val="left"/>
+      <w:pPr>
+        <w:ind w:left="3600" w:hanging="360"/>
+      </w:pPr>
+      <w:rPr>
+        <w:rFonts w:ascii="Courier New" w:hAnsi="Courier New" w:cs="Courier New" w:hint="default"/>
+      </w:rPr>
+    </w:lvl>
+    <w:lvl w:ilvl="5" w:tplc="04070005" w:tentative="1">
+      <w:start w:val="1"/>
+      <w:numFmt w:val="bullet"/>
+      <w:lvlText w:val=""/>
+      <w:lvlJc w:val="left"/>
+      <w:pPr>
+        <w:ind w:left="4320" w:hanging="360"/>
+      </w:pPr>
+      <w:rPr>
+        <w:rFonts w:ascii="Wingdings" w:hAnsi="Wingdings" w:cs="Wingdings" w:hint="default"/>
+      </w:rPr>
+    </w:lvl>
+    <w:lvl w:ilvl="6" w:tplc="04070001" w:tentative="1">
+      <w:start w:val="1"/>
+      <w:numFmt w:val="bullet"/>
+      <w:lvlText w:val=""/>
+      <w:lvlJc w:val="left"/>
+      <w:pPr>
+        <w:ind w:left="5040" w:hanging="360"/>
+      </w:pPr>
+      <w:rPr>
+        <w:rFonts w:ascii="Symbol" w:hAnsi="Symbol" w:cs="Symbol" w:hint="default"/>
+      </w:rPr>
+    </w:lvl>
+    <w:lvl w:ilvl="7" w:tplc="04070003" w:tentative="1">
+      <w:start w:val="1"/>
+      <w:numFmt w:val="bullet"/>
+      <w:lvlText w:val="o"/>
+      <w:lvlJc w:val="left"/>
+      <w:pPr>
+        <w:ind w:left="5760" w:hanging="360"/>
+      </w:pPr>
+      <w:rPr>
+        <w:rFonts w:ascii="Courier New" w:hAnsi="Courier New" w:cs="Courier New" w:hint="default"/>
+      </w:rPr>
+    </w:lvl>
+    <w:lvl w:ilvl="8" w:tplc="04070005" w:tentative="1">
+      <w:start w:val="1"/>
+      <w:numFmt w:val="bullet"/>
+      <w:lvlText w:val=""/>
+      <w:lvlJc w:val="left"/>
+      <w:pPr>
+        <w:ind w:left="6480" w:hanging="360"/>
+      </w:pPr>
+      <w:rPr>
+        <w:rFonts w:ascii="Wingdings" w:hAnsi="Wingdings" w:cs="Wingdings" w:hint="default"/>
+      </w:rPr>
+    </w:lvl>
+  </w:abstractNum>
+  <w:abstractNum w:abstractNumId="4" w15:restartNumberingAfterBreak="0">
     <w:nsid w:val="2A11168B"/>
     <w:multiLevelType w:val="hybridMultilevel"/>
     <w:tmpl w:val="3EB40A12"/>
@@ -10127,7 +10532,7 @@
       </w:pPr>
     </w:lvl>
   </w:abstractNum>
-  <w:abstractNum w:abstractNumId="4" w15:restartNumberingAfterBreak="0">
+  <w:abstractNum w:abstractNumId="5" w15:restartNumberingAfterBreak="0">
     <w:nsid w:val="2EA23B71"/>
     <w:multiLevelType w:val="hybridMultilevel"/>
     <w:tmpl w:val="2D36BE1E"/>
@@ -10240,7 +10645,7 @@
       </w:rPr>
     </w:lvl>
   </w:abstractNum>
-  <w:abstractNum w:abstractNumId="5" w15:restartNumberingAfterBreak="0">
+  <w:abstractNum w:abstractNumId="6" w15:restartNumberingAfterBreak="0">
     <w:nsid w:val="45FF17FB"/>
     <w:multiLevelType w:val="hybridMultilevel"/>
     <w:tmpl w:val="7458DEFA"/>
@@ -10353,7 +10758,7 @@
       </w:rPr>
     </w:lvl>
   </w:abstractNum>
-  <w:abstractNum w:abstractNumId="6" w15:restartNumberingAfterBreak="0">
+  <w:abstractNum w:abstractNumId="7" w15:restartNumberingAfterBreak="0">
     <w:nsid w:val="4C7158F8"/>
     <w:multiLevelType w:val="hybridMultilevel"/>
     <w:tmpl w:val="AF9EB032"/>
@@ -10466,7 +10871,7 @@
       </w:rPr>
     </w:lvl>
   </w:abstractNum>
-  <w:abstractNum w:abstractNumId="7" w15:restartNumberingAfterBreak="0">
+  <w:abstractNum w:abstractNumId="8" w15:restartNumberingAfterBreak="0">
     <w:nsid w:val="51EB7AA6"/>
     <w:multiLevelType w:val="hybridMultilevel"/>
     <w:tmpl w:val="3EB40A12"/>
@@ -10555,7 +10960,7 @@
       </w:pPr>
     </w:lvl>
   </w:abstractNum>
-  <w:abstractNum w:abstractNumId="8" w15:restartNumberingAfterBreak="0">
+  <w:abstractNum w:abstractNumId="9" w15:restartNumberingAfterBreak="0">
     <w:nsid w:val="56DE3FBF"/>
     <w:multiLevelType w:val="singleLevel"/>
     <w:tmpl w:val="99EEB4CC"/>
@@ -10570,7 +10975,7 @@
       </w:pPr>
     </w:lvl>
   </w:abstractNum>
-  <w:abstractNum w:abstractNumId="9" w15:restartNumberingAfterBreak="0">
+  <w:abstractNum w:abstractNumId="10" w15:restartNumberingAfterBreak="0">
     <w:nsid w:val="5D7F0E3A"/>
     <w:multiLevelType w:val="hybridMultilevel"/>
     <w:tmpl w:val="F2903A7C"/>
@@ -10683,7 +11088,7 @@
       </w:rPr>
     </w:lvl>
   </w:abstractNum>
-  <w:abstractNum w:abstractNumId="10" w15:restartNumberingAfterBreak="0">
+  <w:abstractNum w:abstractNumId="11" w15:restartNumberingAfterBreak="0">
     <w:nsid w:val="6687231F"/>
     <w:multiLevelType w:val="hybridMultilevel"/>
     <w:tmpl w:val="0FC44FDE"/>
@@ -10796,7 +11201,7 @@
       </w:rPr>
     </w:lvl>
   </w:abstractNum>
-  <w:abstractNum w:abstractNumId="11" w15:restartNumberingAfterBreak="0">
+  <w:abstractNum w:abstractNumId="12" w15:restartNumberingAfterBreak="0">
     <w:nsid w:val="74CC0F39"/>
     <w:multiLevelType w:val="singleLevel"/>
     <w:tmpl w:val="C1021526"/>
@@ -10830,34 +11235,37 @@
     </w:lvlOverride>
   </w:num>
   <w:num w:numId="3">
+    <w:abstractNumId w:val="12"/>
+  </w:num>
+  <w:num w:numId="4">
+    <w:abstractNumId w:val="9"/>
+  </w:num>
+  <w:num w:numId="5">
+    <w:abstractNumId w:val="8"/>
+  </w:num>
+  <w:num w:numId="6">
+    <w:abstractNumId w:val="4"/>
+  </w:num>
+  <w:num w:numId="7">
+    <w:abstractNumId w:val="3"/>
+  </w:num>
+  <w:num w:numId="8">
+    <w:abstractNumId w:val="10"/>
+  </w:num>
+  <w:num w:numId="9">
+    <w:abstractNumId w:val="6"/>
+  </w:num>
+  <w:num w:numId="10">
+    <w:abstractNumId w:val="7"/>
+  </w:num>
+  <w:num w:numId="11">
     <w:abstractNumId w:val="11"/>
   </w:num>
-  <w:num w:numId="4">
-    <w:abstractNumId w:val="8"/>
-  </w:num>
-  <w:num w:numId="5">
-    <w:abstractNumId w:val="7"/>
-  </w:num>
-  <w:num w:numId="6">
-    <w:abstractNumId w:val="3"/>
-  </w:num>
-  <w:num w:numId="7">
-    <w:abstractNumId w:val="2"/>
-  </w:num>
-  <w:num w:numId="8">
-    <w:abstractNumId w:val="9"/>
-  </w:num>
-  <w:num w:numId="9">
+  <w:num w:numId="12">
     <w:abstractNumId w:val="5"/>
   </w:num>
-  <w:num w:numId="10">
-    <w:abstractNumId w:val="6"/>
-  </w:num>
-  <w:num w:numId="11">
-    <w:abstractNumId w:val="10"/>
-  </w:num>
-  <w:num w:numId="12">
-    <w:abstractNumId w:val="4"/>
+  <w:num w:numId="13">
+    <w:abstractNumId w:val="2"/>
   </w:num>
 </w:numbering>
 </file>
@@ -10873,7 +11281,7 @@
     </w:rPrDefault>
     <w:pPrDefault/>
   </w:docDefaults>
-  <w:latentStyles w:defLockedState="0" w:defUIPriority="99" w:defSemiHidden="0" w:defUnhideWhenUsed="0" w:defQFormat="0" w:count="377">
+  <w:latentStyles w:defLockedState="0" w:defUIPriority="99" w:defSemiHidden="0" w:defUnhideWhenUsed="0" w:defQFormat="0" w:count="376">
     <w:lsdException w:name="Normal" w:uiPriority="0" w:qFormat="1"/>
     <w:lsdException w:name="heading 1" w:uiPriority="0" w:qFormat="1"/>
     <w:lsdException w:name="heading 2" w:semiHidden="1" w:uiPriority="0" w:unhideWhenUsed="1" w:qFormat="1"/>
@@ -11250,7 +11658,6 @@
     <w:lsdException w:name="Hashtag" w:semiHidden="1" w:unhideWhenUsed="1"/>
     <w:lsdException w:name="Unresolved Mention" w:semiHidden="1" w:unhideWhenUsed="1"/>
     <w:lsdException w:name="Smart Link" w:semiHidden="1" w:unhideWhenUsed="1"/>
-    <w:lsdException w:name="Smart Link Error" w:semiHidden="1" w:unhideWhenUsed="1"/>
   </w:latentStyles>
   <w:style w:type="paragraph" w:default="1" w:styleId="Standard">
     <w:name w:val="Normal"/>
